--- a/Game/Assets/Isometric Graphics/Kafelki.docx
+++ b/Game/Assets/Isometric Graphics/Kafelki.docx
@@ -4333,10 +4333,7 @@
         <w:ind w:left="1418"/>
       </w:pPr>
       <w:r>
-        <w:t xml:space="preserve">zakręt </w:t>
-      </w:r>
-      <w:r>
-        <w:t xml:space="preserve"> 085 </w:t>
+        <w:t xml:space="preserve">zakręt  085 </w:t>
       </w:r>
       <w:r>
         <w:rPr>
@@ -4734,10 +4731,7 @@
         <w:ind w:left="1418"/>
       </w:pPr>
       <w:r>
-        <w:t xml:space="preserve">zakręt </w:t>
-      </w:r>
-      <w:r>
-        <w:t xml:space="preserve">041 </w:t>
+        <w:t xml:space="preserve">zakręt 041 </w:t>
       </w:r>
       <w:r>
         <w:rPr>
@@ -5230,10 +5224,7028 @@
     </w:p>
     <w:p>
       <w:pPr>
+        <w:rPr>
+          <w:b/>
+        </w:rPr>
+      </w:pPr>
+      <w:r>
+        <w:rPr>
+          <w:b/>
+        </w:rPr>
+        <w:t>Isometriccity details</w:t>
+      </w:r>
+    </w:p>
+    <w:p>
+      <w:pPr>
         <w:pStyle w:val="ListParagraph"/>
+        <w:numPr>
+          <w:ilvl w:val="0"/>
+          <w:numId w:val="2"/>
+        </w:numPr>
+        <w:rPr>
+          <w:b/>
+        </w:rPr>
       </w:pPr>
       <w:r>
-        <w:tab/>
+        <w:lastRenderedPageBreak/>
+        <w:t>Słup / drogowskaz / lampa</w:t>
+      </w:r>
+      <w:r>
+        <w:rPr>
+          <w:b/>
+        </w:rPr>
+        <w:t xml:space="preserve"> </w:t>
+      </w:r>
+      <w:r>
+        <w:t>000</w:t>
+      </w:r>
+      <w:r>
+        <w:t xml:space="preserve"> </w:t>
+      </w:r>
+      <w:r>
+        <w:rPr>
+          <w:noProof/>
+          <w:lang w:eastAsia="pl-PL"/>
+        </w:rPr>
+        <w:drawing>
+          <wp:inline distT="0" distB="0" distL="0" distR="0" wp14:anchorId="797E11E4" wp14:editId="1E189F51">
+            <wp:extent cx="295275" cy="400050"/>
+            <wp:effectExtent l="0" t="0" r="9525" b="0"/>
+            <wp:docPr id="96" name="Picture 96"/>
+            <wp:cNvGraphicFramePr>
+              <a:graphicFrameLocks xmlns:a="http://schemas.openxmlformats.org/drawingml/2006/main" noChangeAspect="1"/>
+            </wp:cNvGraphicFramePr>
+            <a:graphic xmlns:a="http://schemas.openxmlformats.org/drawingml/2006/main">
+              <a:graphicData uri="http://schemas.openxmlformats.org/drawingml/2006/picture">
+                <pic:pic xmlns:pic="http://schemas.openxmlformats.org/drawingml/2006/picture">
+                  <pic:nvPicPr>
+                    <pic:cNvPr id="0" name=""/>
+                    <pic:cNvPicPr/>
+                  </pic:nvPicPr>
+                  <pic:blipFill>
+                    <a:blip r:embed="rId113"/>
+                    <a:stretch>
+                      <a:fillRect/>
+                    </a:stretch>
+                  </pic:blipFill>
+                  <pic:spPr>
+                    <a:xfrm>
+                      <a:off x="0" y="0"/>
+                      <a:ext cx="295275" cy="400050"/>
+                    </a:xfrm>
+                    <a:prstGeom prst="rect">
+                      <a:avLst/>
+                    </a:prstGeom>
+                  </pic:spPr>
+                </pic:pic>
+              </a:graphicData>
+            </a:graphic>
+          </wp:inline>
+        </w:drawing>
+      </w:r>
+      <w:r>
+        <w:t xml:space="preserve">, 005 </w:t>
+      </w:r>
+      <w:r>
+        <w:rPr>
+          <w:noProof/>
+          <w:lang w:eastAsia="pl-PL"/>
+        </w:rPr>
+        <w:drawing>
+          <wp:inline distT="0" distB="0" distL="0" distR="0" wp14:anchorId="46887B6F" wp14:editId="3FFA66FB">
+            <wp:extent cx="342900" cy="447675"/>
+            <wp:effectExtent l="0" t="0" r="0" b="9525"/>
+            <wp:docPr id="112" name="Picture 112"/>
+            <wp:cNvGraphicFramePr>
+              <a:graphicFrameLocks xmlns:a="http://schemas.openxmlformats.org/drawingml/2006/main" noChangeAspect="1"/>
+            </wp:cNvGraphicFramePr>
+            <a:graphic xmlns:a="http://schemas.openxmlformats.org/drawingml/2006/main">
+              <a:graphicData uri="http://schemas.openxmlformats.org/drawingml/2006/picture">
+                <pic:pic xmlns:pic="http://schemas.openxmlformats.org/drawingml/2006/picture">
+                  <pic:nvPicPr>
+                    <pic:cNvPr id="0" name=""/>
+                    <pic:cNvPicPr/>
+                  </pic:nvPicPr>
+                  <pic:blipFill>
+                    <a:blip r:embed="rId114"/>
+                    <a:stretch>
+                      <a:fillRect/>
+                    </a:stretch>
+                  </pic:blipFill>
+                  <pic:spPr>
+                    <a:xfrm>
+                      <a:off x="0" y="0"/>
+                      <a:ext cx="342900" cy="447675"/>
+                    </a:xfrm>
+                    <a:prstGeom prst="rect">
+                      <a:avLst/>
+                    </a:prstGeom>
+                  </pic:spPr>
+                </pic:pic>
+              </a:graphicData>
+            </a:graphic>
+          </wp:inline>
+        </w:drawing>
+      </w:r>
+      <w:r>
+        <w:t xml:space="preserve">, 006 </w:t>
+      </w:r>
+      <w:r>
+        <w:rPr>
+          <w:noProof/>
+          <w:lang w:eastAsia="pl-PL"/>
+        </w:rPr>
+        <w:drawing>
+          <wp:inline distT="0" distB="0" distL="0" distR="0" wp14:anchorId="2C5D19BB" wp14:editId="42351B65">
+            <wp:extent cx="276225" cy="504825"/>
+            <wp:effectExtent l="0" t="0" r="9525" b="9525"/>
+            <wp:docPr id="113" name="Picture 113"/>
+            <wp:cNvGraphicFramePr>
+              <a:graphicFrameLocks xmlns:a="http://schemas.openxmlformats.org/drawingml/2006/main" noChangeAspect="1"/>
+            </wp:cNvGraphicFramePr>
+            <a:graphic xmlns:a="http://schemas.openxmlformats.org/drawingml/2006/main">
+              <a:graphicData uri="http://schemas.openxmlformats.org/drawingml/2006/picture">
+                <pic:pic xmlns:pic="http://schemas.openxmlformats.org/drawingml/2006/picture">
+                  <pic:nvPicPr>
+                    <pic:cNvPr id="0" name=""/>
+                    <pic:cNvPicPr/>
+                  </pic:nvPicPr>
+                  <pic:blipFill>
+                    <a:blip r:embed="rId115"/>
+                    <a:stretch>
+                      <a:fillRect/>
+                    </a:stretch>
+                  </pic:blipFill>
+                  <pic:spPr>
+                    <a:xfrm>
+                      <a:off x="0" y="0"/>
+                      <a:ext cx="276225" cy="504825"/>
+                    </a:xfrm>
+                    <a:prstGeom prst="rect">
+                      <a:avLst/>
+                    </a:prstGeom>
+                  </pic:spPr>
+                </pic:pic>
+              </a:graphicData>
+            </a:graphic>
+          </wp:inline>
+        </w:drawing>
+      </w:r>
+      <w:r>
+        <w:t xml:space="preserve">, 007 </w:t>
+      </w:r>
+      <w:r>
+        <w:rPr>
+          <w:noProof/>
+          <w:lang w:eastAsia="pl-PL"/>
+        </w:rPr>
+        <w:drawing>
+          <wp:inline distT="0" distB="0" distL="0" distR="0" wp14:anchorId="6EB083E4" wp14:editId="703431FF">
+            <wp:extent cx="276225" cy="419100"/>
+            <wp:effectExtent l="0" t="0" r="9525" b="0"/>
+            <wp:docPr id="114" name="Picture 114"/>
+            <wp:cNvGraphicFramePr>
+              <a:graphicFrameLocks xmlns:a="http://schemas.openxmlformats.org/drawingml/2006/main" noChangeAspect="1"/>
+            </wp:cNvGraphicFramePr>
+            <a:graphic xmlns:a="http://schemas.openxmlformats.org/drawingml/2006/main">
+              <a:graphicData uri="http://schemas.openxmlformats.org/drawingml/2006/picture">
+                <pic:pic xmlns:pic="http://schemas.openxmlformats.org/drawingml/2006/picture">
+                  <pic:nvPicPr>
+                    <pic:cNvPr id="0" name=""/>
+                    <pic:cNvPicPr/>
+                  </pic:nvPicPr>
+                  <pic:blipFill>
+                    <a:blip r:embed="rId116"/>
+                    <a:stretch>
+                      <a:fillRect/>
+                    </a:stretch>
+                  </pic:blipFill>
+                  <pic:spPr>
+                    <a:xfrm>
+                      <a:off x="0" y="0"/>
+                      <a:ext cx="276225" cy="419100"/>
+                    </a:xfrm>
+                    <a:prstGeom prst="rect">
+                      <a:avLst/>
+                    </a:prstGeom>
+                  </pic:spPr>
+                </pic:pic>
+              </a:graphicData>
+            </a:graphic>
+          </wp:inline>
+        </w:drawing>
+      </w:r>
+    </w:p>
+    <w:p>
+      <w:pPr>
+        <w:pStyle w:val="ListParagraph"/>
+        <w:numPr>
+          <w:ilvl w:val="0"/>
+          <w:numId w:val="2"/>
+        </w:numPr>
+        <w:rPr>
+          <w:b/>
+        </w:rPr>
+      </w:pPr>
+      <w:r>
+        <w:t xml:space="preserve">Przystanek / wiata 001 </w:t>
+      </w:r>
+      <w:r>
+        <w:rPr>
+          <w:noProof/>
+          <w:lang w:eastAsia="pl-PL"/>
+        </w:rPr>
+        <w:drawing>
+          <wp:inline distT="0" distB="0" distL="0" distR="0" wp14:anchorId="520F710E" wp14:editId="357111E9">
+            <wp:extent cx="361950" cy="342900"/>
+            <wp:effectExtent l="0" t="0" r="0" b="0"/>
+            <wp:docPr id="108" name="Picture 108"/>
+            <wp:cNvGraphicFramePr>
+              <a:graphicFrameLocks xmlns:a="http://schemas.openxmlformats.org/drawingml/2006/main" noChangeAspect="1"/>
+            </wp:cNvGraphicFramePr>
+            <a:graphic xmlns:a="http://schemas.openxmlformats.org/drawingml/2006/main">
+              <a:graphicData uri="http://schemas.openxmlformats.org/drawingml/2006/picture">
+                <pic:pic xmlns:pic="http://schemas.openxmlformats.org/drawingml/2006/picture">
+                  <pic:nvPicPr>
+                    <pic:cNvPr id="0" name=""/>
+                    <pic:cNvPicPr/>
+                  </pic:nvPicPr>
+                  <pic:blipFill>
+                    <a:blip r:embed="rId117"/>
+                    <a:stretch>
+                      <a:fillRect/>
+                    </a:stretch>
+                  </pic:blipFill>
+                  <pic:spPr>
+                    <a:xfrm>
+                      <a:off x="0" y="0"/>
+                      <a:ext cx="361950" cy="342900"/>
+                    </a:xfrm>
+                    <a:prstGeom prst="rect">
+                      <a:avLst/>
+                    </a:prstGeom>
+                  </pic:spPr>
+                </pic:pic>
+              </a:graphicData>
+            </a:graphic>
+          </wp:inline>
+        </w:drawing>
+      </w:r>
+      <w:r>
+        <w:t xml:space="preserve">, 002 </w:t>
+      </w:r>
+      <w:r>
+        <w:rPr>
+          <w:noProof/>
+          <w:lang w:eastAsia="pl-PL"/>
+        </w:rPr>
+        <w:drawing>
+          <wp:inline distT="0" distB="0" distL="0" distR="0" wp14:anchorId="1B7782BF" wp14:editId="6961BB75">
+            <wp:extent cx="361950" cy="314325"/>
+            <wp:effectExtent l="0" t="0" r="0" b="9525"/>
+            <wp:docPr id="109" name="Picture 109"/>
+            <wp:cNvGraphicFramePr>
+              <a:graphicFrameLocks xmlns:a="http://schemas.openxmlformats.org/drawingml/2006/main" noChangeAspect="1"/>
+            </wp:cNvGraphicFramePr>
+            <a:graphic xmlns:a="http://schemas.openxmlformats.org/drawingml/2006/main">
+              <a:graphicData uri="http://schemas.openxmlformats.org/drawingml/2006/picture">
+                <pic:pic xmlns:pic="http://schemas.openxmlformats.org/drawingml/2006/picture">
+                  <pic:nvPicPr>
+                    <pic:cNvPr id="0" name=""/>
+                    <pic:cNvPicPr/>
+                  </pic:nvPicPr>
+                  <pic:blipFill>
+                    <a:blip r:embed="rId118"/>
+                    <a:stretch>
+                      <a:fillRect/>
+                    </a:stretch>
+                  </pic:blipFill>
+                  <pic:spPr>
+                    <a:xfrm>
+                      <a:off x="0" y="0"/>
+                      <a:ext cx="361950" cy="314325"/>
+                    </a:xfrm>
+                    <a:prstGeom prst="rect">
+                      <a:avLst/>
+                    </a:prstGeom>
+                  </pic:spPr>
+                </pic:pic>
+              </a:graphicData>
+            </a:graphic>
+          </wp:inline>
+        </w:drawing>
+      </w:r>
+      <w:r>
+        <w:t xml:space="preserve">, 003 </w:t>
+      </w:r>
+      <w:r>
+        <w:rPr>
+          <w:noProof/>
+          <w:lang w:eastAsia="pl-PL"/>
+        </w:rPr>
+        <w:drawing>
+          <wp:inline distT="0" distB="0" distL="0" distR="0" wp14:anchorId="2AC5AB85" wp14:editId="6A353CB2">
+            <wp:extent cx="371475" cy="352425"/>
+            <wp:effectExtent l="0" t="0" r="9525" b="9525"/>
+            <wp:docPr id="110" name="Picture 110"/>
+            <wp:cNvGraphicFramePr>
+              <a:graphicFrameLocks xmlns:a="http://schemas.openxmlformats.org/drawingml/2006/main" noChangeAspect="1"/>
+            </wp:cNvGraphicFramePr>
+            <a:graphic xmlns:a="http://schemas.openxmlformats.org/drawingml/2006/main">
+              <a:graphicData uri="http://schemas.openxmlformats.org/drawingml/2006/picture">
+                <pic:pic xmlns:pic="http://schemas.openxmlformats.org/drawingml/2006/picture">
+                  <pic:nvPicPr>
+                    <pic:cNvPr id="0" name=""/>
+                    <pic:cNvPicPr/>
+                  </pic:nvPicPr>
+                  <pic:blipFill>
+                    <a:blip r:embed="rId119"/>
+                    <a:stretch>
+                      <a:fillRect/>
+                    </a:stretch>
+                  </pic:blipFill>
+                  <pic:spPr>
+                    <a:xfrm>
+                      <a:off x="0" y="0"/>
+                      <a:ext cx="371475" cy="352425"/>
+                    </a:xfrm>
+                    <a:prstGeom prst="rect">
+                      <a:avLst/>
+                    </a:prstGeom>
+                  </pic:spPr>
+                </pic:pic>
+              </a:graphicData>
+            </a:graphic>
+          </wp:inline>
+        </w:drawing>
+      </w:r>
+      <w:r>
+        <w:t xml:space="preserve">, 004 </w:t>
+      </w:r>
+      <w:r>
+        <w:rPr>
+          <w:noProof/>
+          <w:lang w:eastAsia="pl-PL"/>
+        </w:rPr>
+        <w:drawing>
+          <wp:inline distT="0" distB="0" distL="0" distR="0" wp14:anchorId="23F6F479" wp14:editId="2687CB83">
+            <wp:extent cx="352425" cy="371475"/>
+            <wp:effectExtent l="0" t="0" r="9525" b="9525"/>
+            <wp:docPr id="111" name="Picture 111"/>
+            <wp:cNvGraphicFramePr>
+              <a:graphicFrameLocks xmlns:a="http://schemas.openxmlformats.org/drawingml/2006/main" noChangeAspect="1"/>
+            </wp:cNvGraphicFramePr>
+            <a:graphic xmlns:a="http://schemas.openxmlformats.org/drawingml/2006/main">
+              <a:graphicData uri="http://schemas.openxmlformats.org/drawingml/2006/picture">
+                <pic:pic xmlns:pic="http://schemas.openxmlformats.org/drawingml/2006/picture">
+                  <pic:nvPicPr>
+                    <pic:cNvPr id="0" name=""/>
+                    <pic:cNvPicPr/>
+                  </pic:nvPicPr>
+                  <pic:blipFill>
+                    <a:blip r:embed="rId120"/>
+                    <a:stretch>
+                      <a:fillRect/>
+                    </a:stretch>
+                  </pic:blipFill>
+                  <pic:spPr>
+                    <a:xfrm>
+                      <a:off x="0" y="0"/>
+                      <a:ext cx="352425" cy="371475"/>
+                    </a:xfrm>
+                    <a:prstGeom prst="rect">
+                      <a:avLst/>
+                    </a:prstGeom>
+                  </pic:spPr>
+                </pic:pic>
+              </a:graphicData>
+            </a:graphic>
+          </wp:inline>
+        </w:drawing>
+      </w:r>
+    </w:p>
+    <w:p>
+      <w:pPr>
+        <w:pStyle w:val="ListParagraph"/>
+        <w:numPr>
+          <w:ilvl w:val="0"/>
+          <w:numId w:val="2"/>
+        </w:numPr>
+        <w:rPr>
+          <w:b/>
+        </w:rPr>
+      </w:pPr>
+      <w:r>
+        <w:t xml:space="preserve">Mur / ściana 008 </w:t>
+      </w:r>
+      <w:r>
+        <w:rPr>
+          <w:noProof/>
+          <w:lang w:eastAsia="pl-PL"/>
+        </w:rPr>
+        <w:drawing>
+          <wp:inline distT="0" distB="0" distL="0" distR="0" wp14:anchorId="020707E0" wp14:editId="58EC1991">
+            <wp:extent cx="414604" cy="391886"/>
+            <wp:effectExtent l="0" t="0" r="5080" b="8255"/>
+            <wp:docPr id="115" name="Picture 115"/>
+            <wp:cNvGraphicFramePr>
+              <a:graphicFrameLocks xmlns:a="http://schemas.openxmlformats.org/drawingml/2006/main" noChangeAspect="1"/>
+            </wp:cNvGraphicFramePr>
+            <a:graphic xmlns:a="http://schemas.openxmlformats.org/drawingml/2006/main">
+              <a:graphicData uri="http://schemas.openxmlformats.org/drawingml/2006/picture">
+                <pic:pic xmlns:pic="http://schemas.openxmlformats.org/drawingml/2006/picture">
+                  <pic:nvPicPr>
+                    <pic:cNvPr id="0" name=""/>
+                    <pic:cNvPicPr/>
+                  </pic:nvPicPr>
+                  <pic:blipFill>
+                    <a:blip r:embed="rId121"/>
+                    <a:stretch>
+                      <a:fillRect/>
+                    </a:stretch>
+                  </pic:blipFill>
+                  <pic:spPr>
+                    <a:xfrm>
+                      <a:off x="0" y="0"/>
+                      <a:ext cx="417195" cy="394335"/>
+                    </a:xfrm>
+                    <a:prstGeom prst="rect">
+                      <a:avLst/>
+                    </a:prstGeom>
+                  </pic:spPr>
+                </pic:pic>
+              </a:graphicData>
+            </a:graphic>
+          </wp:inline>
+        </w:drawing>
+      </w:r>
+      <w:r>
+        <w:t xml:space="preserve">, 009 </w:t>
+      </w:r>
+      <w:r>
+        <w:rPr>
+          <w:noProof/>
+          <w:lang w:eastAsia="pl-PL"/>
+        </w:rPr>
+        <w:drawing>
+          <wp:inline distT="0" distB="0" distL="0" distR="0" wp14:anchorId="6F83BA0E" wp14:editId="403D1C52">
+            <wp:extent cx="414279" cy="352697"/>
+            <wp:effectExtent l="0" t="0" r="5080" b="9525"/>
+            <wp:docPr id="117" name="Picture 117"/>
+            <wp:cNvGraphicFramePr>
+              <a:graphicFrameLocks xmlns:a="http://schemas.openxmlformats.org/drawingml/2006/main" noChangeAspect="1"/>
+            </wp:cNvGraphicFramePr>
+            <a:graphic xmlns:a="http://schemas.openxmlformats.org/drawingml/2006/main">
+              <a:graphicData uri="http://schemas.openxmlformats.org/drawingml/2006/picture">
+                <pic:pic xmlns:pic="http://schemas.openxmlformats.org/drawingml/2006/picture">
+                  <pic:nvPicPr>
+                    <pic:cNvPr id="0" name=""/>
+                    <pic:cNvPicPr/>
+                  </pic:nvPicPr>
+                  <pic:blipFill>
+                    <a:blip r:embed="rId122"/>
+                    <a:stretch>
+                      <a:fillRect/>
+                    </a:stretch>
+                  </pic:blipFill>
+                  <pic:spPr>
+                    <a:xfrm>
+                      <a:off x="0" y="0"/>
+                      <a:ext cx="413959" cy="352425"/>
+                    </a:xfrm>
+                    <a:prstGeom prst="rect">
+                      <a:avLst/>
+                    </a:prstGeom>
+                  </pic:spPr>
+                </pic:pic>
+              </a:graphicData>
+            </a:graphic>
+          </wp:inline>
+        </w:drawing>
+      </w:r>
+    </w:p>
+    <w:p>
+      <w:pPr>
+        <w:pStyle w:val="ListParagraph"/>
+        <w:numPr>
+          <w:ilvl w:val="0"/>
+          <w:numId w:val="2"/>
+        </w:numPr>
+        <w:rPr>
+          <w:b/>
+        </w:rPr>
+      </w:pPr>
+      <w:r>
+        <w:t xml:space="preserve">Drzewo 010 </w:t>
+      </w:r>
+      <w:r>
+        <w:rPr>
+          <w:noProof/>
+          <w:lang w:eastAsia="pl-PL"/>
+        </w:rPr>
+        <w:drawing>
+          <wp:inline distT="0" distB="0" distL="0" distR="0" wp14:anchorId="4EE8E6DA" wp14:editId="3C0BBCEF">
+            <wp:extent cx="352425" cy="485775"/>
+            <wp:effectExtent l="0" t="0" r="9525" b="9525"/>
+            <wp:docPr id="118" name="Picture 118"/>
+            <wp:cNvGraphicFramePr>
+              <a:graphicFrameLocks xmlns:a="http://schemas.openxmlformats.org/drawingml/2006/main" noChangeAspect="1"/>
+            </wp:cNvGraphicFramePr>
+            <a:graphic xmlns:a="http://schemas.openxmlformats.org/drawingml/2006/main">
+              <a:graphicData uri="http://schemas.openxmlformats.org/drawingml/2006/picture">
+                <pic:pic xmlns:pic="http://schemas.openxmlformats.org/drawingml/2006/picture">
+                  <pic:nvPicPr>
+                    <pic:cNvPr id="0" name=""/>
+                    <pic:cNvPicPr/>
+                  </pic:nvPicPr>
+                  <pic:blipFill>
+                    <a:blip r:embed="rId123"/>
+                    <a:stretch>
+                      <a:fillRect/>
+                    </a:stretch>
+                  </pic:blipFill>
+                  <pic:spPr>
+                    <a:xfrm>
+                      <a:off x="0" y="0"/>
+                      <a:ext cx="352425" cy="485775"/>
+                    </a:xfrm>
+                    <a:prstGeom prst="rect">
+                      <a:avLst/>
+                    </a:prstGeom>
+                  </pic:spPr>
+                </pic:pic>
+              </a:graphicData>
+            </a:graphic>
+          </wp:inline>
+        </w:drawing>
+      </w:r>
+    </w:p>
+    <w:p>
+      <w:pPr>
+        <w:rPr>
+          <w:b/>
+        </w:rPr>
+      </w:pPr>
+      <w:r>
+        <w:rPr>
+          <w:b/>
+        </w:rPr>
+        <w:t>Isometrcicity</w:t>
+      </w:r>
+    </w:p>
+    <w:p>
+      <w:pPr>
+        <w:pStyle w:val="ListParagraph"/>
+        <w:numPr>
+          <w:ilvl w:val="0"/>
+          <w:numId w:val="3"/>
+        </w:numPr>
+        <w:rPr>
+          <w:b/>
+        </w:rPr>
+      </w:pPr>
+      <w:r>
+        <w:rPr>
+          <w:b/>
+        </w:rPr>
+        <w:t>Jezdnia wąska</w:t>
+      </w:r>
+    </w:p>
+    <w:p>
+      <w:pPr>
+        <w:pStyle w:val="ListParagraph"/>
+        <w:numPr>
+          <w:ilvl w:val="1"/>
+          <w:numId w:val="3"/>
+        </w:numPr>
+        <w:rPr>
+          <w:b/>
+        </w:rPr>
+      </w:pPr>
+      <w:r>
+        <w:t>i chodnik</w:t>
+      </w:r>
+    </w:p>
+    <w:p>
+      <w:pPr>
+        <w:pStyle w:val="ListParagraph"/>
+        <w:numPr>
+          <w:ilvl w:val="2"/>
+          <w:numId w:val="3"/>
+        </w:numPr>
+        <w:rPr>
+          <w:b/>
+        </w:rPr>
+      </w:pPr>
+      <w:r>
+        <w:t xml:space="preserve">przystanek / wiata 000 </w:t>
+      </w:r>
+      <w:r>
+        <w:rPr>
+          <w:noProof/>
+          <w:lang w:eastAsia="pl-PL"/>
+        </w:rPr>
+        <w:drawing>
+          <wp:inline distT="0" distB="0" distL="0" distR="0" wp14:anchorId="3592E645" wp14:editId="0236D814">
+            <wp:extent cx="496388" cy="381552"/>
+            <wp:effectExtent l="0" t="0" r="0" b="0"/>
+            <wp:docPr id="119" name="Picture 119"/>
+            <wp:cNvGraphicFramePr>
+              <a:graphicFrameLocks xmlns:a="http://schemas.openxmlformats.org/drawingml/2006/main" noChangeAspect="1"/>
+            </wp:cNvGraphicFramePr>
+            <a:graphic xmlns:a="http://schemas.openxmlformats.org/drawingml/2006/main">
+              <a:graphicData uri="http://schemas.openxmlformats.org/drawingml/2006/picture">
+                <pic:pic xmlns:pic="http://schemas.openxmlformats.org/drawingml/2006/picture">
+                  <pic:nvPicPr>
+                    <pic:cNvPr id="0" name=""/>
+                    <pic:cNvPicPr/>
+                  </pic:nvPicPr>
+                  <pic:blipFill>
+                    <a:blip r:embed="rId124"/>
+                    <a:stretch>
+                      <a:fillRect/>
+                    </a:stretch>
+                  </pic:blipFill>
+                  <pic:spPr>
+                    <a:xfrm>
+                      <a:off x="0" y="0"/>
+                      <a:ext cx="497077" cy="382082"/>
+                    </a:xfrm>
+                    <a:prstGeom prst="rect">
+                      <a:avLst/>
+                    </a:prstGeom>
+                  </pic:spPr>
+                </pic:pic>
+              </a:graphicData>
+            </a:graphic>
+          </wp:inline>
+        </w:drawing>
+      </w:r>
+      <w:r>
+        <w:t xml:space="preserve">, 002 </w:t>
+      </w:r>
+      <w:r>
+        <w:rPr>
+          <w:noProof/>
+          <w:lang w:eastAsia="pl-PL"/>
+        </w:rPr>
+        <w:drawing>
+          <wp:inline distT="0" distB="0" distL="0" distR="0" wp14:anchorId="22E2AA22" wp14:editId="29246E53">
+            <wp:extent cx="543822" cy="418012"/>
+            <wp:effectExtent l="0" t="0" r="8890" b="1270"/>
+            <wp:docPr id="121" name="Picture 121"/>
+            <wp:cNvGraphicFramePr>
+              <a:graphicFrameLocks xmlns:a="http://schemas.openxmlformats.org/drawingml/2006/main" noChangeAspect="1"/>
+            </wp:cNvGraphicFramePr>
+            <a:graphic xmlns:a="http://schemas.openxmlformats.org/drawingml/2006/main">
+              <a:graphicData uri="http://schemas.openxmlformats.org/drawingml/2006/picture">
+                <pic:pic xmlns:pic="http://schemas.openxmlformats.org/drawingml/2006/picture">
+                  <pic:nvPicPr>
+                    <pic:cNvPr id="0" name=""/>
+                    <pic:cNvPicPr/>
+                  </pic:nvPicPr>
+                  <pic:blipFill>
+                    <a:blip r:embed="rId125"/>
+                    <a:stretch>
+                      <a:fillRect/>
+                    </a:stretch>
+                  </pic:blipFill>
+                  <pic:spPr>
+                    <a:xfrm>
+                      <a:off x="0" y="0"/>
+                      <a:ext cx="544577" cy="418592"/>
+                    </a:xfrm>
+                    <a:prstGeom prst="rect">
+                      <a:avLst/>
+                    </a:prstGeom>
+                  </pic:spPr>
+                </pic:pic>
+              </a:graphicData>
+            </a:graphic>
+          </wp:inline>
+        </w:drawing>
+      </w:r>
+      <w:r>
+        <w:t xml:space="preserve">, 003 </w:t>
+      </w:r>
+      <w:r>
+        <w:rPr>
+          <w:noProof/>
+          <w:lang w:eastAsia="pl-PL"/>
+        </w:rPr>
+        <w:drawing>
+          <wp:inline distT="0" distB="0" distL="0" distR="0" wp14:anchorId="6D37E507" wp14:editId="61FA5CFF">
+            <wp:extent cx="431075" cy="353287"/>
+            <wp:effectExtent l="0" t="0" r="7620" b="8890"/>
+            <wp:docPr id="122" name="Picture 122"/>
+            <wp:cNvGraphicFramePr>
+              <a:graphicFrameLocks xmlns:a="http://schemas.openxmlformats.org/drawingml/2006/main" noChangeAspect="1"/>
+            </wp:cNvGraphicFramePr>
+            <a:graphic xmlns:a="http://schemas.openxmlformats.org/drawingml/2006/main">
+              <a:graphicData uri="http://schemas.openxmlformats.org/drawingml/2006/picture">
+                <pic:pic xmlns:pic="http://schemas.openxmlformats.org/drawingml/2006/picture">
+                  <pic:nvPicPr>
+                    <pic:cNvPr id="0" name=""/>
+                    <pic:cNvPicPr/>
+                  </pic:nvPicPr>
+                  <pic:blipFill>
+                    <a:blip r:embed="rId126"/>
+                    <a:stretch>
+                      <a:fillRect/>
+                    </a:stretch>
+                  </pic:blipFill>
+                  <pic:spPr>
+                    <a:xfrm>
+                      <a:off x="0" y="0"/>
+                      <a:ext cx="433690" cy="355430"/>
+                    </a:xfrm>
+                    <a:prstGeom prst="rect">
+                      <a:avLst/>
+                    </a:prstGeom>
+                  </pic:spPr>
+                </pic:pic>
+              </a:graphicData>
+            </a:graphic>
+          </wp:inline>
+        </w:drawing>
+      </w:r>
+      <w:r>
+        <w:t xml:space="preserve">, 006 </w:t>
+      </w:r>
+      <w:r>
+        <w:rPr>
+          <w:noProof/>
+          <w:lang w:eastAsia="pl-PL"/>
+        </w:rPr>
+        <w:drawing>
+          <wp:inline distT="0" distB="0" distL="0" distR="0" wp14:anchorId="0AB3D33A" wp14:editId="38013126">
+            <wp:extent cx="508393" cy="418012"/>
+            <wp:effectExtent l="0" t="0" r="6350" b="1270"/>
+            <wp:docPr id="125" name="Picture 125"/>
+            <wp:cNvGraphicFramePr>
+              <a:graphicFrameLocks xmlns:a="http://schemas.openxmlformats.org/drawingml/2006/main" noChangeAspect="1"/>
+            </wp:cNvGraphicFramePr>
+            <a:graphic xmlns:a="http://schemas.openxmlformats.org/drawingml/2006/main">
+              <a:graphicData uri="http://schemas.openxmlformats.org/drawingml/2006/picture">
+                <pic:pic xmlns:pic="http://schemas.openxmlformats.org/drawingml/2006/picture">
+                  <pic:nvPicPr>
+                    <pic:cNvPr id="0" name=""/>
+                    <pic:cNvPicPr/>
+                  </pic:nvPicPr>
+                  <pic:blipFill>
+                    <a:blip r:embed="rId127"/>
+                    <a:stretch>
+                      <a:fillRect/>
+                    </a:stretch>
+                  </pic:blipFill>
+                  <pic:spPr>
+                    <a:xfrm>
+                      <a:off x="0" y="0"/>
+                      <a:ext cx="510663" cy="419878"/>
+                    </a:xfrm>
+                    <a:prstGeom prst="rect">
+                      <a:avLst/>
+                    </a:prstGeom>
+                  </pic:spPr>
+                </pic:pic>
+              </a:graphicData>
+            </a:graphic>
+          </wp:inline>
+        </w:drawing>
+      </w:r>
+    </w:p>
+    <w:p>
+      <w:pPr>
+        <w:pStyle w:val="ListParagraph"/>
+        <w:numPr>
+          <w:ilvl w:val="2"/>
+          <w:numId w:val="3"/>
+        </w:numPr>
+        <w:rPr>
+          <w:b/>
+        </w:rPr>
+      </w:pPr>
+      <w:r>
+        <w:t xml:space="preserve">skrzyżowanie 022 </w:t>
+      </w:r>
+      <w:r>
+        <w:rPr>
+          <w:noProof/>
+          <w:lang w:eastAsia="pl-PL"/>
+        </w:rPr>
+        <w:drawing>
+          <wp:inline distT="0" distB="0" distL="0" distR="0" wp14:anchorId="2781A018" wp14:editId="32E778DC">
+            <wp:extent cx="507480" cy="378823"/>
+            <wp:effectExtent l="0" t="0" r="6985" b="2540"/>
+            <wp:docPr id="141" name="Picture 141"/>
+            <wp:cNvGraphicFramePr>
+              <a:graphicFrameLocks xmlns:a="http://schemas.openxmlformats.org/drawingml/2006/main" noChangeAspect="1"/>
+            </wp:cNvGraphicFramePr>
+            <a:graphic xmlns:a="http://schemas.openxmlformats.org/drawingml/2006/main">
+              <a:graphicData uri="http://schemas.openxmlformats.org/drawingml/2006/picture">
+                <pic:pic xmlns:pic="http://schemas.openxmlformats.org/drawingml/2006/picture">
+                  <pic:nvPicPr>
+                    <pic:cNvPr id="0" name=""/>
+                    <pic:cNvPicPr/>
+                  </pic:nvPicPr>
+                  <pic:blipFill>
+                    <a:blip r:embed="rId128"/>
+                    <a:stretch>
+                      <a:fillRect/>
+                    </a:stretch>
+                  </pic:blipFill>
+                  <pic:spPr>
+                    <a:xfrm>
+                      <a:off x="0" y="0"/>
+                      <a:ext cx="509402" cy="380258"/>
+                    </a:xfrm>
+                    <a:prstGeom prst="rect">
+                      <a:avLst/>
+                    </a:prstGeom>
+                  </pic:spPr>
+                </pic:pic>
+              </a:graphicData>
+            </a:graphic>
+          </wp:inline>
+        </w:drawing>
+      </w:r>
+      <w:r>
+        <w:t xml:space="preserve">, 029 </w:t>
+      </w:r>
+      <w:r>
+        <w:rPr>
+          <w:noProof/>
+          <w:lang w:eastAsia="pl-PL"/>
+        </w:rPr>
+        <w:drawing>
+          <wp:inline distT="0" distB="0" distL="0" distR="0" wp14:anchorId="62EAADB9" wp14:editId="01D76926">
+            <wp:extent cx="587828" cy="459106"/>
+            <wp:effectExtent l="0" t="0" r="3175" b="0"/>
+            <wp:docPr id="148" name="Picture 148"/>
+            <wp:cNvGraphicFramePr>
+              <a:graphicFrameLocks xmlns:a="http://schemas.openxmlformats.org/drawingml/2006/main" noChangeAspect="1"/>
+            </wp:cNvGraphicFramePr>
+            <a:graphic xmlns:a="http://schemas.openxmlformats.org/drawingml/2006/main">
+              <a:graphicData uri="http://schemas.openxmlformats.org/drawingml/2006/picture">
+                <pic:pic xmlns:pic="http://schemas.openxmlformats.org/drawingml/2006/picture">
+                  <pic:nvPicPr>
+                    <pic:cNvPr id="0" name=""/>
+                    <pic:cNvPicPr/>
+                  </pic:nvPicPr>
+                  <pic:blipFill>
+                    <a:blip r:embed="rId129"/>
+                    <a:stretch>
+                      <a:fillRect/>
+                    </a:stretch>
+                  </pic:blipFill>
+                  <pic:spPr>
+                    <a:xfrm>
+                      <a:off x="0" y="0"/>
+                      <a:ext cx="587985" cy="459229"/>
+                    </a:xfrm>
+                    <a:prstGeom prst="rect">
+                      <a:avLst/>
+                    </a:prstGeom>
+                  </pic:spPr>
+                </pic:pic>
+              </a:graphicData>
+            </a:graphic>
+          </wp:inline>
+        </w:drawing>
+      </w:r>
+      <w:r>
+        <w:t xml:space="preserve">, 030 </w:t>
+      </w:r>
+      <w:r>
+        <w:rPr>
+          <w:noProof/>
+          <w:lang w:eastAsia="pl-PL"/>
+        </w:rPr>
+        <w:drawing>
+          <wp:inline distT="0" distB="0" distL="0" distR="0" wp14:anchorId="6CFD0F0B" wp14:editId="43370C50">
+            <wp:extent cx="470263" cy="408589"/>
+            <wp:effectExtent l="0" t="0" r="6350" b="0"/>
+            <wp:docPr id="149" name="Picture 149"/>
+            <wp:cNvGraphicFramePr>
+              <a:graphicFrameLocks xmlns:a="http://schemas.openxmlformats.org/drawingml/2006/main" noChangeAspect="1"/>
+            </wp:cNvGraphicFramePr>
+            <a:graphic xmlns:a="http://schemas.openxmlformats.org/drawingml/2006/main">
+              <a:graphicData uri="http://schemas.openxmlformats.org/drawingml/2006/picture">
+                <pic:pic xmlns:pic="http://schemas.openxmlformats.org/drawingml/2006/picture">
+                  <pic:nvPicPr>
+                    <pic:cNvPr id="0" name=""/>
+                    <pic:cNvPicPr/>
+                  </pic:nvPicPr>
+                  <pic:blipFill>
+                    <a:blip r:embed="rId130"/>
+                    <a:stretch>
+                      <a:fillRect/>
+                    </a:stretch>
+                  </pic:blipFill>
+                  <pic:spPr>
+                    <a:xfrm>
+                      <a:off x="0" y="0"/>
+                      <a:ext cx="472044" cy="410137"/>
+                    </a:xfrm>
+                    <a:prstGeom prst="rect">
+                      <a:avLst/>
+                    </a:prstGeom>
+                  </pic:spPr>
+                </pic:pic>
+              </a:graphicData>
+            </a:graphic>
+          </wp:inline>
+        </w:drawing>
+      </w:r>
+      <w:r>
+        <w:t xml:space="preserve">, 037 </w:t>
+      </w:r>
+      <w:r>
+        <w:rPr>
+          <w:noProof/>
+          <w:lang w:eastAsia="pl-PL"/>
+        </w:rPr>
+        <w:drawing>
+          <wp:inline distT="0" distB="0" distL="0" distR="0" wp14:anchorId="52592FB9" wp14:editId="114835A9">
+            <wp:extent cx="438033" cy="339634"/>
+            <wp:effectExtent l="0" t="0" r="635" b="3810"/>
+            <wp:docPr id="156" name="Picture 156"/>
+            <wp:cNvGraphicFramePr>
+              <a:graphicFrameLocks xmlns:a="http://schemas.openxmlformats.org/drawingml/2006/main" noChangeAspect="1"/>
+            </wp:cNvGraphicFramePr>
+            <a:graphic xmlns:a="http://schemas.openxmlformats.org/drawingml/2006/main">
+              <a:graphicData uri="http://schemas.openxmlformats.org/drawingml/2006/picture">
+                <pic:pic xmlns:pic="http://schemas.openxmlformats.org/drawingml/2006/picture">
+                  <pic:nvPicPr>
+                    <pic:cNvPr id="0" name=""/>
+                    <pic:cNvPicPr/>
+                  </pic:nvPicPr>
+                  <pic:blipFill>
+                    <a:blip r:embed="rId131"/>
+                    <a:stretch>
+                      <a:fillRect/>
+                    </a:stretch>
+                  </pic:blipFill>
+                  <pic:spPr>
+                    <a:xfrm>
+                      <a:off x="0" y="0"/>
+                      <a:ext cx="438150" cy="339725"/>
+                    </a:xfrm>
+                    <a:prstGeom prst="rect">
+                      <a:avLst/>
+                    </a:prstGeom>
+                  </pic:spPr>
+                </pic:pic>
+              </a:graphicData>
+            </a:graphic>
+          </wp:inline>
+        </w:drawing>
+      </w:r>
+      <w:r>
+        <w:t xml:space="preserve">, 082 </w:t>
+      </w:r>
+      <w:r>
+        <w:rPr>
+          <w:noProof/>
+          <w:lang w:eastAsia="pl-PL"/>
+        </w:rPr>
+        <w:drawing>
+          <wp:inline distT="0" distB="0" distL="0" distR="0" wp14:anchorId="54DADB8A" wp14:editId="0A67AF31">
+            <wp:extent cx="523456" cy="418012"/>
+            <wp:effectExtent l="0" t="0" r="0" b="1270"/>
+            <wp:docPr id="201" name="Picture 201"/>
+            <wp:cNvGraphicFramePr>
+              <a:graphicFrameLocks xmlns:a="http://schemas.openxmlformats.org/drawingml/2006/main" noChangeAspect="1"/>
+            </wp:cNvGraphicFramePr>
+            <a:graphic xmlns:a="http://schemas.openxmlformats.org/drawingml/2006/main">
+              <a:graphicData uri="http://schemas.openxmlformats.org/drawingml/2006/picture">
+                <pic:pic xmlns:pic="http://schemas.openxmlformats.org/drawingml/2006/picture">
+                  <pic:nvPicPr>
+                    <pic:cNvPr id="0" name=""/>
+                    <pic:cNvPicPr/>
+                  </pic:nvPicPr>
+                  <pic:blipFill>
+                    <a:blip r:embed="rId132"/>
+                    <a:stretch>
+                      <a:fillRect/>
+                    </a:stretch>
+                  </pic:blipFill>
+                  <pic:spPr>
+                    <a:xfrm>
+                      <a:off x="0" y="0"/>
+                      <a:ext cx="525291" cy="419478"/>
+                    </a:xfrm>
+                    <a:prstGeom prst="rect">
+                      <a:avLst/>
+                    </a:prstGeom>
+                  </pic:spPr>
+                </pic:pic>
+              </a:graphicData>
+            </a:graphic>
+          </wp:inline>
+        </w:drawing>
+      </w:r>
+      <w:r>
+        <w:t xml:space="preserve">, 088 </w:t>
+      </w:r>
+      <w:r>
+        <w:rPr>
+          <w:noProof/>
+          <w:lang w:eastAsia="pl-PL"/>
+        </w:rPr>
+        <w:drawing>
+          <wp:inline distT="0" distB="0" distL="0" distR="0" wp14:anchorId="471C07F7" wp14:editId="1FB697AF">
+            <wp:extent cx="391886" cy="295377"/>
+            <wp:effectExtent l="0" t="0" r="8255" b="9525"/>
+            <wp:docPr id="207" name="Picture 207"/>
+            <wp:cNvGraphicFramePr>
+              <a:graphicFrameLocks xmlns:a="http://schemas.openxmlformats.org/drawingml/2006/main" noChangeAspect="1"/>
+            </wp:cNvGraphicFramePr>
+            <a:graphic xmlns:a="http://schemas.openxmlformats.org/drawingml/2006/main">
+              <a:graphicData uri="http://schemas.openxmlformats.org/drawingml/2006/picture">
+                <pic:pic xmlns:pic="http://schemas.openxmlformats.org/drawingml/2006/picture">
+                  <pic:nvPicPr>
+                    <pic:cNvPr id="0" name=""/>
+                    <pic:cNvPicPr/>
+                  </pic:nvPicPr>
+                  <pic:blipFill>
+                    <a:blip r:embed="rId133"/>
+                    <a:stretch>
+                      <a:fillRect/>
+                    </a:stretch>
+                  </pic:blipFill>
+                  <pic:spPr>
+                    <a:xfrm>
+                      <a:off x="0" y="0"/>
+                      <a:ext cx="395353" cy="297990"/>
+                    </a:xfrm>
+                    <a:prstGeom prst="rect">
+                      <a:avLst/>
+                    </a:prstGeom>
+                  </pic:spPr>
+                </pic:pic>
+              </a:graphicData>
+            </a:graphic>
+          </wp:inline>
+        </w:drawing>
+      </w:r>
+      <w:r>
+        <w:t xml:space="preserve">, 089 </w:t>
+      </w:r>
+      <w:r>
+        <w:rPr>
+          <w:noProof/>
+          <w:lang w:eastAsia="pl-PL"/>
+        </w:rPr>
+        <w:drawing>
+          <wp:inline distT="0" distB="0" distL="0" distR="0" wp14:anchorId="556B7120" wp14:editId="433E4059">
+            <wp:extent cx="456828" cy="352698"/>
+            <wp:effectExtent l="0" t="0" r="635" b="9525"/>
+            <wp:docPr id="208" name="Picture 208"/>
+            <wp:cNvGraphicFramePr>
+              <a:graphicFrameLocks xmlns:a="http://schemas.openxmlformats.org/drawingml/2006/main" noChangeAspect="1"/>
+            </wp:cNvGraphicFramePr>
+            <a:graphic xmlns:a="http://schemas.openxmlformats.org/drawingml/2006/main">
+              <a:graphicData uri="http://schemas.openxmlformats.org/drawingml/2006/picture">
+                <pic:pic xmlns:pic="http://schemas.openxmlformats.org/drawingml/2006/picture">
+                  <pic:nvPicPr>
+                    <pic:cNvPr id="0" name=""/>
+                    <pic:cNvPicPr/>
+                  </pic:nvPicPr>
+                  <pic:blipFill>
+                    <a:blip r:embed="rId134"/>
+                    <a:stretch>
+                      <a:fillRect/>
+                    </a:stretch>
+                  </pic:blipFill>
+                  <pic:spPr>
+                    <a:xfrm>
+                      <a:off x="0" y="0"/>
+                      <a:ext cx="460209" cy="355308"/>
+                    </a:xfrm>
+                    <a:prstGeom prst="rect">
+                      <a:avLst/>
+                    </a:prstGeom>
+                  </pic:spPr>
+                </pic:pic>
+              </a:graphicData>
+            </a:graphic>
+          </wp:inline>
+        </w:drawing>
+      </w:r>
+      <w:r>
+        <w:t xml:space="preserve">, 095 </w:t>
+      </w:r>
+      <w:r>
+        <w:rPr>
+          <w:noProof/>
+          <w:lang w:eastAsia="pl-PL"/>
+        </w:rPr>
+        <w:drawing>
+          <wp:inline distT="0" distB="0" distL="0" distR="0" wp14:anchorId="6A4FE169" wp14:editId="1587717B">
+            <wp:extent cx="493486" cy="391886"/>
+            <wp:effectExtent l="0" t="0" r="1905" b="8255"/>
+            <wp:docPr id="214" name="Picture 214"/>
+            <wp:cNvGraphicFramePr>
+              <a:graphicFrameLocks xmlns:a="http://schemas.openxmlformats.org/drawingml/2006/main" noChangeAspect="1"/>
+            </wp:cNvGraphicFramePr>
+            <a:graphic xmlns:a="http://schemas.openxmlformats.org/drawingml/2006/main">
+              <a:graphicData uri="http://schemas.openxmlformats.org/drawingml/2006/picture">
+                <pic:pic xmlns:pic="http://schemas.openxmlformats.org/drawingml/2006/picture">
+                  <pic:nvPicPr>
+                    <pic:cNvPr id="0" name=""/>
+                    <pic:cNvPicPr/>
+                  </pic:nvPicPr>
+                  <pic:blipFill>
+                    <a:blip r:embed="rId135"/>
+                    <a:stretch>
+                      <a:fillRect/>
+                    </a:stretch>
+                  </pic:blipFill>
+                  <pic:spPr>
+                    <a:xfrm>
+                      <a:off x="0" y="0"/>
+                      <a:ext cx="494317" cy="392546"/>
+                    </a:xfrm>
+                    <a:prstGeom prst="rect">
+                      <a:avLst/>
+                    </a:prstGeom>
+                  </pic:spPr>
+                </pic:pic>
+              </a:graphicData>
+            </a:graphic>
+          </wp:inline>
+        </w:drawing>
+      </w:r>
+      <w:r>
+        <w:t xml:space="preserve">, 096 </w:t>
+      </w:r>
+      <w:r>
+        <w:rPr>
+          <w:noProof/>
+          <w:lang w:eastAsia="pl-PL"/>
+        </w:rPr>
+        <w:drawing>
+          <wp:inline distT="0" distB="0" distL="0" distR="0" wp14:anchorId="2D68D99D" wp14:editId="54662176">
+            <wp:extent cx="436828" cy="352698"/>
+            <wp:effectExtent l="0" t="0" r="1905" b="0"/>
+            <wp:docPr id="215" name="Picture 215"/>
+            <wp:cNvGraphicFramePr>
+              <a:graphicFrameLocks xmlns:a="http://schemas.openxmlformats.org/drawingml/2006/main" noChangeAspect="1"/>
+            </wp:cNvGraphicFramePr>
+            <a:graphic xmlns:a="http://schemas.openxmlformats.org/drawingml/2006/main">
+              <a:graphicData uri="http://schemas.openxmlformats.org/drawingml/2006/picture">
+                <pic:pic xmlns:pic="http://schemas.openxmlformats.org/drawingml/2006/picture">
+                  <pic:nvPicPr>
+                    <pic:cNvPr id="0" name=""/>
+                    <pic:cNvPicPr/>
+                  </pic:nvPicPr>
+                  <pic:blipFill>
+                    <a:blip r:embed="rId136"/>
+                    <a:stretch>
+                      <a:fillRect/>
+                    </a:stretch>
+                  </pic:blipFill>
+                  <pic:spPr>
+                    <a:xfrm>
+                      <a:off x="0" y="0"/>
+                      <a:ext cx="439477" cy="354837"/>
+                    </a:xfrm>
+                    <a:prstGeom prst="rect">
+                      <a:avLst/>
+                    </a:prstGeom>
+                  </pic:spPr>
+                </pic:pic>
+              </a:graphicData>
+            </a:graphic>
+          </wp:inline>
+        </w:drawing>
+      </w:r>
+      <w:r>
+        <w:t xml:space="preserve">, 103 </w:t>
+      </w:r>
+      <w:r>
+        <w:rPr>
+          <w:noProof/>
+          <w:lang w:eastAsia="pl-PL"/>
+        </w:rPr>
+        <w:drawing>
+          <wp:inline distT="0" distB="0" distL="0" distR="0" wp14:anchorId="4AE0F248" wp14:editId="32BB8754">
+            <wp:extent cx="454438" cy="352698"/>
+            <wp:effectExtent l="0" t="0" r="3175" b="0"/>
+            <wp:docPr id="222" name="Picture 222"/>
+            <wp:cNvGraphicFramePr>
+              <a:graphicFrameLocks xmlns:a="http://schemas.openxmlformats.org/drawingml/2006/main" noChangeAspect="1"/>
+            </wp:cNvGraphicFramePr>
+            <a:graphic xmlns:a="http://schemas.openxmlformats.org/drawingml/2006/main">
+              <a:graphicData uri="http://schemas.openxmlformats.org/drawingml/2006/picture">
+                <pic:pic xmlns:pic="http://schemas.openxmlformats.org/drawingml/2006/picture">
+                  <pic:nvPicPr>
+                    <pic:cNvPr id="0" name=""/>
+                    <pic:cNvPicPr/>
+                  </pic:nvPicPr>
+                  <pic:blipFill>
+                    <a:blip r:embed="rId137"/>
+                    <a:stretch>
+                      <a:fillRect/>
+                    </a:stretch>
+                  </pic:blipFill>
+                  <pic:spPr>
+                    <a:xfrm>
+                      <a:off x="0" y="0"/>
+                      <a:ext cx="453441" cy="351924"/>
+                    </a:xfrm>
+                    <a:prstGeom prst="rect">
+                      <a:avLst/>
+                    </a:prstGeom>
+                  </pic:spPr>
+                </pic:pic>
+              </a:graphicData>
+            </a:graphic>
+          </wp:inline>
+        </w:drawing>
+      </w:r>
+    </w:p>
+    <w:p>
+      <w:pPr>
+        <w:pStyle w:val="ListParagraph"/>
+        <w:numPr>
+          <w:ilvl w:val="2"/>
+          <w:numId w:val="3"/>
+        </w:numPr>
+        <w:rPr>
+          <w:b/>
+        </w:rPr>
+      </w:pPr>
+      <w:r>
+        <w:t xml:space="preserve">prosta 036 </w:t>
+      </w:r>
+      <w:r>
+        <w:rPr>
+          <w:noProof/>
+          <w:lang w:eastAsia="pl-PL"/>
+        </w:rPr>
+        <w:drawing>
+          <wp:inline distT="0" distB="0" distL="0" distR="0" wp14:anchorId="71061CBE" wp14:editId="128988C2">
+            <wp:extent cx="471897" cy="444138"/>
+            <wp:effectExtent l="0" t="0" r="4445" b="0"/>
+            <wp:docPr id="155" name="Picture 155"/>
+            <wp:cNvGraphicFramePr>
+              <a:graphicFrameLocks xmlns:a="http://schemas.openxmlformats.org/drawingml/2006/main" noChangeAspect="1"/>
+            </wp:cNvGraphicFramePr>
+            <a:graphic xmlns:a="http://schemas.openxmlformats.org/drawingml/2006/main">
+              <a:graphicData uri="http://schemas.openxmlformats.org/drawingml/2006/picture">
+                <pic:pic xmlns:pic="http://schemas.openxmlformats.org/drawingml/2006/picture">
+                  <pic:nvPicPr>
+                    <pic:cNvPr id="0" name=""/>
+                    <pic:cNvPicPr/>
+                  </pic:nvPicPr>
+                  <pic:blipFill>
+                    <a:blip r:embed="rId138"/>
+                    <a:stretch>
+                      <a:fillRect/>
+                    </a:stretch>
+                  </pic:blipFill>
+                  <pic:spPr>
+                    <a:xfrm>
+                      <a:off x="0" y="0"/>
+                      <a:ext cx="473588" cy="445730"/>
+                    </a:xfrm>
+                    <a:prstGeom prst="rect">
+                      <a:avLst/>
+                    </a:prstGeom>
+                  </pic:spPr>
+                </pic:pic>
+              </a:graphicData>
+            </a:graphic>
+          </wp:inline>
+        </w:drawing>
+      </w:r>
+      <w:r>
+        <w:t xml:space="preserve">, 044 </w:t>
+      </w:r>
+      <w:r>
+        <w:rPr>
+          <w:noProof/>
+          <w:lang w:eastAsia="pl-PL"/>
+        </w:rPr>
+        <w:drawing>
+          <wp:inline distT="0" distB="0" distL="0" distR="0" wp14:anchorId="2BED9385" wp14:editId="5FB011C2">
+            <wp:extent cx="526202" cy="483326"/>
+            <wp:effectExtent l="0" t="0" r="7620" b="0"/>
+            <wp:docPr id="163" name="Picture 163"/>
+            <wp:cNvGraphicFramePr>
+              <a:graphicFrameLocks xmlns:a="http://schemas.openxmlformats.org/drawingml/2006/main" noChangeAspect="1"/>
+            </wp:cNvGraphicFramePr>
+            <a:graphic xmlns:a="http://schemas.openxmlformats.org/drawingml/2006/main">
+              <a:graphicData uri="http://schemas.openxmlformats.org/drawingml/2006/picture">
+                <pic:pic xmlns:pic="http://schemas.openxmlformats.org/drawingml/2006/picture">
+                  <pic:nvPicPr>
+                    <pic:cNvPr id="0" name=""/>
+                    <pic:cNvPicPr/>
+                  </pic:nvPicPr>
+                  <pic:blipFill>
+                    <a:blip r:embed="rId139"/>
+                    <a:stretch>
+                      <a:fillRect/>
+                    </a:stretch>
+                  </pic:blipFill>
+                  <pic:spPr>
+                    <a:xfrm>
+                      <a:off x="0" y="0"/>
+                      <a:ext cx="528638" cy="485563"/>
+                    </a:xfrm>
+                    <a:prstGeom prst="rect">
+                      <a:avLst/>
+                    </a:prstGeom>
+                  </pic:spPr>
+                </pic:pic>
+              </a:graphicData>
+            </a:graphic>
+          </wp:inline>
+        </w:drawing>
+      </w:r>
+      <w:r>
+        <w:t xml:space="preserve">, 050 </w:t>
+      </w:r>
+      <w:r>
+        <w:rPr>
+          <w:noProof/>
+          <w:lang w:eastAsia="pl-PL"/>
+        </w:rPr>
+        <w:drawing>
+          <wp:inline distT="0" distB="0" distL="0" distR="0" wp14:anchorId="0C4E86E9" wp14:editId="3B9A49A6">
+            <wp:extent cx="529549" cy="404949"/>
+            <wp:effectExtent l="0" t="0" r="4445" b="0"/>
+            <wp:docPr id="169" name="Picture 169"/>
+            <wp:cNvGraphicFramePr>
+              <a:graphicFrameLocks xmlns:a="http://schemas.openxmlformats.org/drawingml/2006/main" noChangeAspect="1"/>
+            </wp:cNvGraphicFramePr>
+            <a:graphic xmlns:a="http://schemas.openxmlformats.org/drawingml/2006/main">
+              <a:graphicData uri="http://schemas.openxmlformats.org/drawingml/2006/picture">
+                <pic:pic xmlns:pic="http://schemas.openxmlformats.org/drawingml/2006/picture">
+                  <pic:nvPicPr>
+                    <pic:cNvPr id="0" name=""/>
+                    <pic:cNvPicPr/>
+                  </pic:nvPicPr>
+                  <pic:blipFill>
+                    <a:blip r:embed="rId140"/>
+                    <a:stretch>
+                      <a:fillRect/>
+                    </a:stretch>
+                  </pic:blipFill>
+                  <pic:spPr>
+                    <a:xfrm>
+                      <a:off x="0" y="0"/>
+                      <a:ext cx="530440" cy="405631"/>
+                    </a:xfrm>
+                    <a:prstGeom prst="rect">
+                      <a:avLst/>
+                    </a:prstGeom>
+                  </pic:spPr>
+                </pic:pic>
+              </a:graphicData>
+            </a:graphic>
+          </wp:inline>
+        </w:drawing>
+      </w:r>
+      <w:r>
+        <w:t xml:space="preserve">, 056 </w:t>
+      </w:r>
+      <w:r>
+        <w:rPr>
+          <w:noProof/>
+          <w:lang w:eastAsia="pl-PL"/>
+        </w:rPr>
+        <w:drawing>
+          <wp:inline distT="0" distB="0" distL="0" distR="0" wp14:anchorId="6F687743" wp14:editId="40808FCC">
+            <wp:extent cx="535577" cy="394841"/>
+            <wp:effectExtent l="0" t="0" r="0" b="5715"/>
+            <wp:docPr id="175" name="Picture 175"/>
+            <wp:cNvGraphicFramePr>
+              <a:graphicFrameLocks xmlns:a="http://schemas.openxmlformats.org/drawingml/2006/main" noChangeAspect="1"/>
+            </wp:cNvGraphicFramePr>
+            <a:graphic xmlns:a="http://schemas.openxmlformats.org/drawingml/2006/main">
+              <a:graphicData uri="http://schemas.openxmlformats.org/drawingml/2006/picture">
+                <pic:pic xmlns:pic="http://schemas.openxmlformats.org/drawingml/2006/picture">
+                  <pic:nvPicPr>
+                    <pic:cNvPr id="0" name=""/>
+                    <pic:cNvPicPr/>
+                  </pic:nvPicPr>
+                  <pic:blipFill>
+                    <a:blip r:embed="rId141"/>
+                    <a:stretch>
+                      <a:fillRect/>
+                    </a:stretch>
+                  </pic:blipFill>
+                  <pic:spPr>
+                    <a:xfrm>
+                      <a:off x="0" y="0"/>
+                      <a:ext cx="540315" cy="398334"/>
+                    </a:xfrm>
+                    <a:prstGeom prst="rect">
+                      <a:avLst/>
+                    </a:prstGeom>
+                  </pic:spPr>
+                </pic:pic>
+              </a:graphicData>
+            </a:graphic>
+          </wp:inline>
+        </w:drawing>
+      </w:r>
+      <w:r>
+        <w:t xml:space="preserve">, 057 </w:t>
+      </w:r>
+      <w:r>
+        <w:rPr>
+          <w:noProof/>
+          <w:lang w:eastAsia="pl-PL"/>
+        </w:rPr>
+        <w:drawing>
+          <wp:inline distT="0" distB="0" distL="0" distR="0" wp14:anchorId="649858A5" wp14:editId="2CC754D3">
+            <wp:extent cx="496389" cy="407748"/>
+            <wp:effectExtent l="0" t="0" r="0" b="0"/>
+            <wp:docPr id="176" name="Picture 176"/>
+            <wp:cNvGraphicFramePr>
+              <a:graphicFrameLocks xmlns:a="http://schemas.openxmlformats.org/drawingml/2006/main" noChangeAspect="1"/>
+            </wp:cNvGraphicFramePr>
+            <a:graphic xmlns:a="http://schemas.openxmlformats.org/drawingml/2006/main">
+              <a:graphicData uri="http://schemas.openxmlformats.org/drawingml/2006/picture">
+                <pic:pic xmlns:pic="http://schemas.openxmlformats.org/drawingml/2006/picture">
+                  <pic:nvPicPr>
+                    <pic:cNvPr id="0" name=""/>
+                    <pic:cNvPicPr/>
+                  </pic:nvPicPr>
+                  <pic:blipFill>
+                    <a:blip r:embed="rId142"/>
+                    <a:stretch>
+                      <a:fillRect/>
+                    </a:stretch>
+                  </pic:blipFill>
+                  <pic:spPr>
+                    <a:xfrm>
+                      <a:off x="0" y="0"/>
+                      <a:ext cx="496795" cy="408081"/>
+                    </a:xfrm>
+                    <a:prstGeom prst="rect">
+                      <a:avLst/>
+                    </a:prstGeom>
+                  </pic:spPr>
+                </pic:pic>
+              </a:graphicData>
+            </a:graphic>
+          </wp:inline>
+        </w:drawing>
+      </w:r>
+      <w:r>
+        <w:t xml:space="preserve">, 058 </w:t>
+      </w:r>
+      <w:r>
+        <w:rPr>
+          <w:noProof/>
+          <w:lang w:eastAsia="pl-PL"/>
+        </w:rPr>
+        <w:drawing>
+          <wp:inline distT="0" distB="0" distL="0" distR="0" wp14:anchorId="763118EA" wp14:editId="10243C13">
+            <wp:extent cx="391886" cy="389026"/>
+            <wp:effectExtent l="0" t="0" r="8255" b="0"/>
+            <wp:docPr id="177" name="Picture 177"/>
+            <wp:cNvGraphicFramePr>
+              <a:graphicFrameLocks xmlns:a="http://schemas.openxmlformats.org/drawingml/2006/main" noChangeAspect="1"/>
+            </wp:cNvGraphicFramePr>
+            <a:graphic xmlns:a="http://schemas.openxmlformats.org/drawingml/2006/main">
+              <a:graphicData uri="http://schemas.openxmlformats.org/drawingml/2006/picture">
+                <pic:pic xmlns:pic="http://schemas.openxmlformats.org/drawingml/2006/picture">
+                  <pic:nvPicPr>
+                    <pic:cNvPr id="0" name=""/>
+                    <pic:cNvPicPr/>
+                  </pic:nvPicPr>
+                  <pic:blipFill>
+                    <a:blip r:embed="rId143"/>
+                    <a:stretch>
+                      <a:fillRect/>
+                    </a:stretch>
+                  </pic:blipFill>
+                  <pic:spPr>
+                    <a:xfrm>
+                      <a:off x="0" y="0"/>
+                      <a:ext cx="392546" cy="389681"/>
+                    </a:xfrm>
+                    <a:prstGeom prst="rect">
+                      <a:avLst/>
+                    </a:prstGeom>
+                  </pic:spPr>
+                </pic:pic>
+              </a:graphicData>
+            </a:graphic>
+          </wp:inline>
+        </w:drawing>
+      </w:r>
+      <w:r>
+        <w:t xml:space="preserve">, 064 </w:t>
+      </w:r>
+      <w:r>
+        <w:rPr>
+          <w:noProof/>
+          <w:lang w:eastAsia="pl-PL"/>
+        </w:rPr>
+        <w:drawing>
+          <wp:inline distT="0" distB="0" distL="0" distR="0" wp14:anchorId="4B88F329" wp14:editId="7A606714">
+            <wp:extent cx="518964" cy="404949"/>
+            <wp:effectExtent l="0" t="0" r="0" b="0"/>
+            <wp:docPr id="183" name="Picture 183"/>
+            <wp:cNvGraphicFramePr>
+              <a:graphicFrameLocks xmlns:a="http://schemas.openxmlformats.org/drawingml/2006/main" noChangeAspect="1"/>
+            </wp:cNvGraphicFramePr>
+            <a:graphic xmlns:a="http://schemas.openxmlformats.org/drawingml/2006/main">
+              <a:graphicData uri="http://schemas.openxmlformats.org/drawingml/2006/picture">
+                <pic:pic xmlns:pic="http://schemas.openxmlformats.org/drawingml/2006/picture">
+                  <pic:nvPicPr>
+                    <pic:cNvPr id="0" name=""/>
+                    <pic:cNvPicPr/>
+                  </pic:nvPicPr>
+                  <pic:blipFill>
+                    <a:blip r:embed="rId144"/>
+                    <a:stretch>
+                      <a:fillRect/>
+                    </a:stretch>
+                  </pic:blipFill>
+                  <pic:spPr>
+                    <a:xfrm>
+                      <a:off x="0" y="0"/>
+                      <a:ext cx="520315" cy="406003"/>
+                    </a:xfrm>
+                    <a:prstGeom prst="rect">
+                      <a:avLst/>
+                    </a:prstGeom>
+                  </pic:spPr>
+                </pic:pic>
+              </a:graphicData>
+            </a:graphic>
+          </wp:inline>
+        </w:drawing>
+      </w:r>
+      <w:r>
+        <w:t xml:space="preserve">, 065 </w:t>
+      </w:r>
+      <w:r>
+        <w:rPr>
+          <w:noProof/>
+          <w:lang w:eastAsia="pl-PL"/>
+        </w:rPr>
+        <w:drawing>
+          <wp:inline distT="0" distB="0" distL="0" distR="0" wp14:anchorId="42865920" wp14:editId="6244ACBE">
+            <wp:extent cx="532710" cy="496389"/>
+            <wp:effectExtent l="0" t="0" r="1270" b="0"/>
+            <wp:docPr id="184" name="Picture 184"/>
+            <wp:cNvGraphicFramePr>
+              <a:graphicFrameLocks xmlns:a="http://schemas.openxmlformats.org/drawingml/2006/main" noChangeAspect="1"/>
+            </wp:cNvGraphicFramePr>
+            <a:graphic xmlns:a="http://schemas.openxmlformats.org/drawingml/2006/main">
+              <a:graphicData uri="http://schemas.openxmlformats.org/drawingml/2006/picture">
+                <pic:pic xmlns:pic="http://schemas.openxmlformats.org/drawingml/2006/picture">
+                  <pic:nvPicPr>
+                    <pic:cNvPr id="0" name=""/>
+                    <pic:cNvPicPr/>
+                  </pic:nvPicPr>
+                  <pic:blipFill>
+                    <a:blip r:embed="rId145"/>
+                    <a:stretch>
+                      <a:fillRect/>
+                    </a:stretch>
+                  </pic:blipFill>
+                  <pic:spPr>
+                    <a:xfrm>
+                      <a:off x="0" y="0"/>
+                      <a:ext cx="536825" cy="500223"/>
+                    </a:xfrm>
+                    <a:prstGeom prst="rect">
+                      <a:avLst/>
+                    </a:prstGeom>
+                  </pic:spPr>
+                </pic:pic>
+              </a:graphicData>
+            </a:graphic>
+          </wp:inline>
+        </w:drawing>
+      </w:r>
+      <w:r>
+        <w:t xml:space="preserve">, 073 </w:t>
+      </w:r>
+      <w:r>
+        <w:rPr>
+          <w:noProof/>
+          <w:lang w:eastAsia="pl-PL"/>
+        </w:rPr>
+        <w:drawing>
+          <wp:inline distT="0" distB="0" distL="0" distR="0" wp14:anchorId="088C856F" wp14:editId="00302A0D">
+            <wp:extent cx="498687" cy="404949"/>
+            <wp:effectExtent l="0" t="0" r="0" b="0"/>
+            <wp:docPr id="192" name="Picture 192"/>
+            <wp:cNvGraphicFramePr>
+              <a:graphicFrameLocks xmlns:a="http://schemas.openxmlformats.org/drawingml/2006/main" noChangeAspect="1"/>
+            </wp:cNvGraphicFramePr>
+            <a:graphic xmlns:a="http://schemas.openxmlformats.org/drawingml/2006/main">
+              <a:graphicData uri="http://schemas.openxmlformats.org/drawingml/2006/picture">
+                <pic:pic xmlns:pic="http://schemas.openxmlformats.org/drawingml/2006/picture">
+                  <pic:nvPicPr>
+                    <pic:cNvPr id="0" name=""/>
+                    <pic:cNvPicPr/>
+                  </pic:nvPicPr>
+                  <pic:blipFill>
+                    <a:blip r:embed="rId146"/>
+                    <a:stretch>
+                      <a:fillRect/>
+                    </a:stretch>
+                  </pic:blipFill>
+                  <pic:spPr>
+                    <a:xfrm>
+                      <a:off x="0" y="0"/>
+                      <a:ext cx="498580" cy="404862"/>
+                    </a:xfrm>
+                    <a:prstGeom prst="rect">
+                      <a:avLst/>
+                    </a:prstGeom>
+                  </pic:spPr>
+                </pic:pic>
+              </a:graphicData>
+            </a:graphic>
+          </wp:inline>
+        </w:drawing>
+      </w:r>
+      <w:r>
+        <w:t xml:space="preserve">, 081 </w:t>
+      </w:r>
+      <w:r>
+        <w:rPr>
+          <w:noProof/>
+          <w:lang w:eastAsia="pl-PL"/>
+        </w:rPr>
+        <w:drawing>
+          <wp:inline distT="0" distB="0" distL="0" distR="0" wp14:anchorId="5F3C864F" wp14:editId="0C760844">
+            <wp:extent cx="397649" cy="300446"/>
+            <wp:effectExtent l="0" t="0" r="2540" b="4445"/>
+            <wp:docPr id="200" name="Picture 200"/>
+            <wp:cNvGraphicFramePr>
+              <a:graphicFrameLocks xmlns:a="http://schemas.openxmlformats.org/drawingml/2006/main" noChangeAspect="1"/>
+            </wp:cNvGraphicFramePr>
+            <a:graphic xmlns:a="http://schemas.openxmlformats.org/drawingml/2006/main">
+              <a:graphicData uri="http://schemas.openxmlformats.org/drawingml/2006/picture">
+                <pic:pic xmlns:pic="http://schemas.openxmlformats.org/drawingml/2006/picture">
+                  <pic:nvPicPr>
+                    <pic:cNvPr id="0" name=""/>
+                    <pic:cNvPicPr/>
+                  </pic:nvPicPr>
+                  <pic:blipFill>
+                    <a:blip r:embed="rId147"/>
+                    <a:stretch>
+                      <a:fillRect/>
+                    </a:stretch>
+                  </pic:blipFill>
+                  <pic:spPr>
+                    <a:xfrm>
+                      <a:off x="0" y="0"/>
+                      <a:ext cx="399664" cy="301968"/>
+                    </a:xfrm>
+                    <a:prstGeom prst="rect">
+                      <a:avLst/>
+                    </a:prstGeom>
+                  </pic:spPr>
+                </pic:pic>
+              </a:graphicData>
+            </a:graphic>
+          </wp:inline>
+        </w:drawing>
+      </w:r>
+    </w:p>
+    <w:p>
+      <w:pPr>
+        <w:pStyle w:val="ListParagraph"/>
+        <w:numPr>
+          <w:ilvl w:val="2"/>
+          <w:numId w:val="3"/>
+        </w:numPr>
+        <w:rPr>
+          <w:b/>
+        </w:rPr>
+      </w:pPr>
+      <w:r>
+        <w:t xml:space="preserve">ślepy zaułek 042 </w:t>
+      </w:r>
+      <w:r>
+        <w:rPr>
+          <w:noProof/>
+          <w:lang w:eastAsia="pl-PL"/>
+        </w:rPr>
+        <w:drawing>
+          <wp:inline distT="0" distB="0" distL="0" distR="0" wp14:anchorId="74EBF79F" wp14:editId="36F2549B">
+            <wp:extent cx="513654" cy="444137"/>
+            <wp:effectExtent l="0" t="0" r="1270" b="0"/>
+            <wp:docPr id="161" name="Picture 161"/>
+            <wp:cNvGraphicFramePr>
+              <a:graphicFrameLocks xmlns:a="http://schemas.openxmlformats.org/drawingml/2006/main" noChangeAspect="1"/>
+            </wp:cNvGraphicFramePr>
+            <a:graphic xmlns:a="http://schemas.openxmlformats.org/drawingml/2006/main">
+              <a:graphicData uri="http://schemas.openxmlformats.org/drawingml/2006/picture">
+                <pic:pic xmlns:pic="http://schemas.openxmlformats.org/drawingml/2006/picture">
+                  <pic:nvPicPr>
+                    <pic:cNvPr id="0" name=""/>
+                    <pic:cNvPicPr/>
+                  </pic:nvPicPr>
+                  <pic:blipFill>
+                    <a:blip r:embed="rId148"/>
+                    <a:stretch>
+                      <a:fillRect/>
+                    </a:stretch>
+                  </pic:blipFill>
+                  <pic:spPr>
+                    <a:xfrm>
+                      <a:off x="0" y="0"/>
+                      <a:ext cx="513543" cy="444041"/>
+                    </a:xfrm>
+                    <a:prstGeom prst="rect">
+                      <a:avLst/>
+                    </a:prstGeom>
+                  </pic:spPr>
+                </pic:pic>
+              </a:graphicData>
+            </a:graphic>
+          </wp:inline>
+        </w:drawing>
+      </w:r>
+      <w:r>
+        <w:t xml:space="preserve">, 049 </w:t>
+      </w:r>
+      <w:r>
+        <w:rPr>
+          <w:noProof/>
+          <w:lang w:eastAsia="pl-PL"/>
+        </w:rPr>
+        <w:drawing>
+          <wp:inline distT="0" distB="0" distL="0" distR="0" wp14:anchorId="37C0E074" wp14:editId="7D6F924F">
+            <wp:extent cx="511917" cy="404949"/>
+            <wp:effectExtent l="0" t="0" r="2540" b="0"/>
+            <wp:docPr id="168" name="Picture 168"/>
+            <wp:cNvGraphicFramePr>
+              <a:graphicFrameLocks xmlns:a="http://schemas.openxmlformats.org/drawingml/2006/main" noChangeAspect="1"/>
+            </wp:cNvGraphicFramePr>
+            <a:graphic xmlns:a="http://schemas.openxmlformats.org/drawingml/2006/main">
+              <a:graphicData uri="http://schemas.openxmlformats.org/drawingml/2006/picture">
+                <pic:pic xmlns:pic="http://schemas.openxmlformats.org/drawingml/2006/picture">
+                  <pic:nvPicPr>
+                    <pic:cNvPr id="0" name=""/>
+                    <pic:cNvPicPr/>
+                  </pic:nvPicPr>
+                  <pic:blipFill>
+                    <a:blip r:embed="rId149"/>
+                    <a:stretch>
+                      <a:fillRect/>
+                    </a:stretch>
+                  </pic:blipFill>
+                  <pic:spPr>
+                    <a:xfrm>
+                      <a:off x="0" y="0"/>
+                      <a:ext cx="513856" cy="406483"/>
+                    </a:xfrm>
+                    <a:prstGeom prst="rect">
+                      <a:avLst/>
+                    </a:prstGeom>
+                  </pic:spPr>
+                </pic:pic>
+              </a:graphicData>
+            </a:graphic>
+          </wp:inline>
+        </w:drawing>
+      </w:r>
+    </w:p>
+    <w:p>
+      <w:pPr>
+        <w:pStyle w:val="ListParagraph"/>
+        <w:numPr>
+          <w:ilvl w:val="2"/>
+          <w:numId w:val="3"/>
+        </w:numPr>
+        <w:rPr>
+          <w:b/>
+        </w:rPr>
+      </w:pPr>
+      <w:r>
+        <w:t xml:space="preserve">zatoka 063 </w:t>
+      </w:r>
+      <w:r>
+        <w:rPr>
+          <w:noProof/>
+          <w:lang w:eastAsia="pl-PL"/>
+        </w:rPr>
+        <w:drawing>
+          <wp:inline distT="0" distB="0" distL="0" distR="0" wp14:anchorId="02645566" wp14:editId="783BD319">
+            <wp:extent cx="418011" cy="314294"/>
+            <wp:effectExtent l="0" t="0" r="1270" b="0"/>
+            <wp:docPr id="182" name="Picture 182"/>
+            <wp:cNvGraphicFramePr>
+              <a:graphicFrameLocks xmlns:a="http://schemas.openxmlformats.org/drawingml/2006/main" noChangeAspect="1"/>
+            </wp:cNvGraphicFramePr>
+            <a:graphic xmlns:a="http://schemas.openxmlformats.org/drawingml/2006/main">
+              <a:graphicData uri="http://schemas.openxmlformats.org/drawingml/2006/picture">
+                <pic:pic xmlns:pic="http://schemas.openxmlformats.org/drawingml/2006/picture">
+                  <pic:nvPicPr>
+                    <pic:cNvPr id="0" name=""/>
+                    <pic:cNvPicPr/>
+                  </pic:nvPicPr>
+                  <pic:blipFill>
+                    <a:blip r:embed="rId150"/>
+                    <a:stretch>
+                      <a:fillRect/>
+                    </a:stretch>
+                  </pic:blipFill>
+                  <pic:spPr>
+                    <a:xfrm>
+                      <a:off x="0" y="0"/>
+                      <a:ext cx="417921" cy="314227"/>
+                    </a:xfrm>
+                    <a:prstGeom prst="rect">
+                      <a:avLst/>
+                    </a:prstGeom>
+                  </pic:spPr>
+                </pic:pic>
+              </a:graphicData>
+            </a:graphic>
+          </wp:inline>
+        </w:drawing>
+      </w:r>
+      <w:r>
+        <w:t xml:space="preserve">, 070 </w:t>
+      </w:r>
+      <w:r>
+        <w:rPr>
+          <w:noProof/>
+          <w:lang w:eastAsia="pl-PL"/>
+        </w:rPr>
+        <w:drawing>
+          <wp:inline distT="0" distB="0" distL="0" distR="0" wp14:anchorId="1F177B7C" wp14:editId="62E90E4D">
+            <wp:extent cx="445862" cy="352697"/>
+            <wp:effectExtent l="0" t="0" r="0" b="9525"/>
+            <wp:docPr id="189" name="Picture 189"/>
+            <wp:cNvGraphicFramePr>
+              <a:graphicFrameLocks xmlns:a="http://schemas.openxmlformats.org/drawingml/2006/main" noChangeAspect="1"/>
+            </wp:cNvGraphicFramePr>
+            <a:graphic xmlns:a="http://schemas.openxmlformats.org/drawingml/2006/main">
+              <a:graphicData uri="http://schemas.openxmlformats.org/drawingml/2006/picture">
+                <pic:pic xmlns:pic="http://schemas.openxmlformats.org/drawingml/2006/picture">
+                  <pic:nvPicPr>
+                    <pic:cNvPr id="0" name=""/>
+                    <pic:cNvPicPr/>
+                  </pic:nvPicPr>
+                  <pic:blipFill>
+                    <a:blip r:embed="rId151"/>
+                    <a:stretch>
+                      <a:fillRect/>
+                    </a:stretch>
+                  </pic:blipFill>
+                  <pic:spPr>
+                    <a:xfrm>
+                      <a:off x="0" y="0"/>
+                      <a:ext cx="447551" cy="354033"/>
+                    </a:xfrm>
+                    <a:prstGeom prst="rect">
+                      <a:avLst/>
+                    </a:prstGeom>
+                  </pic:spPr>
+                </pic:pic>
+              </a:graphicData>
+            </a:graphic>
+          </wp:inline>
+        </w:drawing>
+      </w:r>
+      <w:r>
+        <w:t xml:space="preserve">, 071 </w:t>
+      </w:r>
+      <w:r>
+        <w:rPr>
+          <w:noProof/>
+          <w:lang w:eastAsia="pl-PL"/>
+        </w:rPr>
+        <w:drawing>
+          <wp:inline distT="0" distB="0" distL="0" distR="0" wp14:anchorId="3EDD0D45" wp14:editId="26F52329">
+            <wp:extent cx="535577" cy="424494"/>
+            <wp:effectExtent l="0" t="0" r="0" b="0"/>
+            <wp:docPr id="190" name="Picture 190"/>
+            <wp:cNvGraphicFramePr>
+              <a:graphicFrameLocks xmlns:a="http://schemas.openxmlformats.org/drawingml/2006/main" noChangeAspect="1"/>
+            </wp:cNvGraphicFramePr>
+            <a:graphic xmlns:a="http://schemas.openxmlformats.org/drawingml/2006/main">
+              <a:graphicData uri="http://schemas.openxmlformats.org/drawingml/2006/picture">
+                <pic:pic xmlns:pic="http://schemas.openxmlformats.org/drawingml/2006/picture">
+                  <pic:nvPicPr>
+                    <pic:cNvPr id="0" name=""/>
+                    <pic:cNvPicPr/>
+                  </pic:nvPicPr>
+                  <pic:blipFill>
+                    <a:blip r:embed="rId152"/>
+                    <a:stretch>
+                      <a:fillRect/>
+                    </a:stretch>
+                  </pic:blipFill>
+                  <pic:spPr>
+                    <a:xfrm>
+                      <a:off x="0" y="0"/>
+                      <a:ext cx="537968" cy="426389"/>
+                    </a:xfrm>
+                    <a:prstGeom prst="rect">
+                      <a:avLst/>
+                    </a:prstGeom>
+                  </pic:spPr>
+                </pic:pic>
+              </a:graphicData>
+            </a:graphic>
+          </wp:inline>
+        </w:drawing>
+      </w:r>
+      <w:r>
+        <w:t xml:space="preserve">, 078 </w:t>
+      </w:r>
+      <w:r>
+        <w:rPr>
+          <w:noProof/>
+          <w:lang w:eastAsia="pl-PL"/>
+        </w:rPr>
+        <w:drawing>
+          <wp:inline distT="0" distB="0" distL="0" distR="0" wp14:anchorId="03BE96E7" wp14:editId="113E2129">
+            <wp:extent cx="483326" cy="407212"/>
+            <wp:effectExtent l="0" t="0" r="0" b="0"/>
+            <wp:docPr id="197" name="Picture 197"/>
+            <wp:cNvGraphicFramePr>
+              <a:graphicFrameLocks xmlns:a="http://schemas.openxmlformats.org/drawingml/2006/main" noChangeAspect="1"/>
+            </wp:cNvGraphicFramePr>
+            <a:graphic xmlns:a="http://schemas.openxmlformats.org/drawingml/2006/main">
+              <a:graphicData uri="http://schemas.openxmlformats.org/drawingml/2006/picture">
+                <pic:pic xmlns:pic="http://schemas.openxmlformats.org/drawingml/2006/picture">
+                  <pic:nvPicPr>
+                    <pic:cNvPr id="0" name=""/>
+                    <pic:cNvPicPr/>
+                  </pic:nvPicPr>
+                  <pic:blipFill>
+                    <a:blip r:embed="rId153"/>
+                    <a:stretch>
+                      <a:fillRect/>
+                    </a:stretch>
+                  </pic:blipFill>
+                  <pic:spPr>
+                    <a:xfrm>
+                      <a:off x="0" y="0"/>
+                      <a:ext cx="486500" cy="409886"/>
+                    </a:xfrm>
+                    <a:prstGeom prst="rect">
+                      <a:avLst/>
+                    </a:prstGeom>
+                  </pic:spPr>
+                </pic:pic>
+              </a:graphicData>
+            </a:graphic>
+          </wp:inline>
+        </w:drawing>
+      </w:r>
+      <w:r>
+        <w:t xml:space="preserve">, 091 </w:t>
+      </w:r>
+      <w:r>
+        <w:rPr>
+          <w:noProof/>
+          <w:lang w:eastAsia="pl-PL"/>
+        </w:rPr>
+        <w:drawing>
+          <wp:inline distT="0" distB="0" distL="0" distR="0" wp14:anchorId="4401F995" wp14:editId="4FEC4291">
+            <wp:extent cx="470263" cy="365760"/>
+            <wp:effectExtent l="0" t="0" r="6350" b="0"/>
+            <wp:docPr id="210" name="Picture 210"/>
+            <wp:cNvGraphicFramePr>
+              <a:graphicFrameLocks xmlns:a="http://schemas.openxmlformats.org/drawingml/2006/main" noChangeAspect="1"/>
+            </wp:cNvGraphicFramePr>
+            <a:graphic xmlns:a="http://schemas.openxmlformats.org/drawingml/2006/main">
+              <a:graphicData uri="http://schemas.openxmlformats.org/drawingml/2006/picture">
+                <pic:pic xmlns:pic="http://schemas.openxmlformats.org/drawingml/2006/picture">
+                  <pic:nvPicPr>
+                    <pic:cNvPr id="0" name=""/>
+                    <pic:cNvPicPr/>
+                  </pic:nvPicPr>
+                  <pic:blipFill>
+                    <a:blip r:embed="rId154"/>
+                    <a:stretch>
+                      <a:fillRect/>
+                    </a:stretch>
+                  </pic:blipFill>
+                  <pic:spPr>
+                    <a:xfrm>
+                      <a:off x="0" y="0"/>
+                      <a:ext cx="473744" cy="368467"/>
+                    </a:xfrm>
+                    <a:prstGeom prst="rect">
+                      <a:avLst/>
+                    </a:prstGeom>
+                  </pic:spPr>
+                </pic:pic>
+              </a:graphicData>
+            </a:graphic>
+          </wp:inline>
+        </w:drawing>
+      </w:r>
+      <w:r>
+        <w:t xml:space="preserve">, 099 </w:t>
+      </w:r>
+      <w:r>
+        <w:rPr>
+          <w:noProof/>
+          <w:lang w:eastAsia="pl-PL"/>
+        </w:rPr>
+        <w:drawing>
+          <wp:inline distT="0" distB="0" distL="0" distR="0" wp14:anchorId="74A70F48" wp14:editId="480235F1">
+            <wp:extent cx="496389" cy="392666"/>
+            <wp:effectExtent l="0" t="0" r="0" b="7620"/>
+            <wp:docPr id="218" name="Picture 218"/>
+            <wp:cNvGraphicFramePr>
+              <a:graphicFrameLocks xmlns:a="http://schemas.openxmlformats.org/drawingml/2006/main" noChangeAspect="1"/>
+            </wp:cNvGraphicFramePr>
+            <a:graphic xmlns:a="http://schemas.openxmlformats.org/drawingml/2006/main">
+              <a:graphicData uri="http://schemas.openxmlformats.org/drawingml/2006/picture">
+                <pic:pic xmlns:pic="http://schemas.openxmlformats.org/drawingml/2006/picture">
+                  <pic:nvPicPr>
+                    <pic:cNvPr id="0" name=""/>
+                    <pic:cNvPicPr/>
+                  </pic:nvPicPr>
+                  <pic:blipFill>
+                    <a:blip r:embed="rId155"/>
+                    <a:stretch>
+                      <a:fillRect/>
+                    </a:stretch>
+                  </pic:blipFill>
+                  <pic:spPr>
+                    <a:xfrm>
+                      <a:off x="0" y="0"/>
+                      <a:ext cx="498269" cy="394153"/>
+                    </a:xfrm>
+                    <a:prstGeom prst="rect">
+                      <a:avLst/>
+                    </a:prstGeom>
+                  </pic:spPr>
+                </pic:pic>
+              </a:graphicData>
+            </a:graphic>
+          </wp:inline>
+        </w:drawing>
+      </w:r>
+    </w:p>
+    <w:p>
+      <w:pPr>
+        <w:pStyle w:val="ListParagraph"/>
+        <w:numPr>
+          <w:ilvl w:val="2"/>
+          <w:numId w:val="3"/>
+        </w:numPr>
+        <w:rPr>
+          <w:b/>
+        </w:rPr>
+      </w:pPr>
+      <w:r>
+        <w:t xml:space="preserve">wysepka 106 </w:t>
+      </w:r>
+      <w:r>
+        <w:rPr>
+          <w:noProof/>
+          <w:lang w:eastAsia="pl-PL"/>
+        </w:rPr>
+        <w:drawing>
+          <wp:inline distT="0" distB="0" distL="0" distR="0" wp14:anchorId="1BB13DA5" wp14:editId="2559A767">
+            <wp:extent cx="470263" cy="347730"/>
+            <wp:effectExtent l="0" t="0" r="6350" b="0"/>
+            <wp:docPr id="225" name="Picture 225"/>
+            <wp:cNvGraphicFramePr>
+              <a:graphicFrameLocks xmlns:a="http://schemas.openxmlformats.org/drawingml/2006/main" noChangeAspect="1"/>
+            </wp:cNvGraphicFramePr>
+            <a:graphic xmlns:a="http://schemas.openxmlformats.org/drawingml/2006/main">
+              <a:graphicData uri="http://schemas.openxmlformats.org/drawingml/2006/picture">
+                <pic:pic xmlns:pic="http://schemas.openxmlformats.org/drawingml/2006/picture">
+                  <pic:nvPicPr>
+                    <pic:cNvPr id="0" name=""/>
+                    <pic:cNvPicPr/>
+                  </pic:nvPicPr>
+                  <pic:blipFill>
+                    <a:blip r:embed="rId156"/>
+                    <a:stretch>
+                      <a:fillRect/>
+                    </a:stretch>
+                  </pic:blipFill>
+                  <pic:spPr>
+                    <a:xfrm>
+                      <a:off x="0" y="0"/>
+                      <a:ext cx="473743" cy="350303"/>
+                    </a:xfrm>
+                    <a:prstGeom prst="rect">
+                      <a:avLst/>
+                    </a:prstGeom>
+                  </pic:spPr>
+                </pic:pic>
+              </a:graphicData>
+            </a:graphic>
+          </wp:inline>
+        </w:drawing>
+      </w:r>
+      <w:r>
+        <w:t xml:space="preserve">, 112 </w:t>
+      </w:r>
+      <w:r>
+        <w:rPr>
+          <w:noProof/>
+          <w:lang w:eastAsia="pl-PL"/>
+        </w:rPr>
+        <w:drawing>
+          <wp:inline distT="0" distB="0" distL="0" distR="0" wp14:anchorId="3536105C" wp14:editId="063085EF">
+            <wp:extent cx="484456" cy="378823"/>
+            <wp:effectExtent l="0" t="0" r="0" b="2540"/>
+            <wp:docPr id="231" name="Picture 231"/>
+            <wp:cNvGraphicFramePr>
+              <a:graphicFrameLocks xmlns:a="http://schemas.openxmlformats.org/drawingml/2006/main" noChangeAspect="1"/>
+            </wp:cNvGraphicFramePr>
+            <a:graphic xmlns:a="http://schemas.openxmlformats.org/drawingml/2006/main">
+              <a:graphicData uri="http://schemas.openxmlformats.org/drawingml/2006/picture">
+                <pic:pic xmlns:pic="http://schemas.openxmlformats.org/drawingml/2006/picture">
+                  <pic:nvPicPr>
+                    <pic:cNvPr id="0" name=""/>
+                    <pic:cNvPicPr/>
+                  </pic:nvPicPr>
+                  <pic:blipFill>
+                    <a:blip r:embed="rId157"/>
+                    <a:stretch>
+                      <a:fillRect/>
+                    </a:stretch>
+                  </pic:blipFill>
+                  <pic:spPr>
+                    <a:xfrm>
+                      <a:off x="0" y="0"/>
+                      <a:ext cx="484352" cy="378742"/>
+                    </a:xfrm>
+                    <a:prstGeom prst="rect">
+                      <a:avLst/>
+                    </a:prstGeom>
+                  </pic:spPr>
+                </pic:pic>
+              </a:graphicData>
+            </a:graphic>
+          </wp:inline>
+        </w:drawing>
+      </w:r>
+    </w:p>
+    <w:p>
+      <w:pPr>
+        <w:pStyle w:val="ListParagraph"/>
+        <w:numPr>
+          <w:ilvl w:val="2"/>
+          <w:numId w:val="3"/>
+        </w:numPr>
+        <w:rPr>
+          <w:b/>
+        </w:rPr>
+      </w:pPr>
+      <w:r>
+        <w:t xml:space="preserve">podjazd 077 </w:t>
+      </w:r>
+      <w:r>
+        <w:rPr>
+          <w:noProof/>
+          <w:lang w:eastAsia="pl-PL"/>
+        </w:rPr>
+        <w:drawing>
+          <wp:inline distT="0" distB="0" distL="0" distR="0" wp14:anchorId="4B85A6C6" wp14:editId="1BBDF3E5">
+            <wp:extent cx="521246" cy="391886"/>
+            <wp:effectExtent l="0" t="0" r="0" b="8255"/>
+            <wp:docPr id="196" name="Picture 196"/>
+            <wp:cNvGraphicFramePr>
+              <a:graphicFrameLocks xmlns:a="http://schemas.openxmlformats.org/drawingml/2006/main" noChangeAspect="1"/>
+            </wp:cNvGraphicFramePr>
+            <a:graphic xmlns:a="http://schemas.openxmlformats.org/drawingml/2006/main">
+              <a:graphicData uri="http://schemas.openxmlformats.org/drawingml/2006/picture">
+                <pic:pic xmlns:pic="http://schemas.openxmlformats.org/drawingml/2006/picture">
+                  <pic:nvPicPr>
+                    <pic:cNvPr id="0" name=""/>
+                    <pic:cNvPicPr/>
+                  </pic:nvPicPr>
+                  <pic:blipFill>
+                    <a:blip r:embed="rId158"/>
+                    <a:stretch>
+                      <a:fillRect/>
+                    </a:stretch>
+                  </pic:blipFill>
+                  <pic:spPr>
+                    <a:xfrm>
+                      <a:off x="0" y="0"/>
+                      <a:ext cx="521970" cy="392430"/>
+                    </a:xfrm>
+                    <a:prstGeom prst="rect">
+                      <a:avLst/>
+                    </a:prstGeom>
+                  </pic:spPr>
+                </pic:pic>
+              </a:graphicData>
+            </a:graphic>
+          </wp:inline>
+        </w:drawing>
+      </w:r>
+      <w:r>
+        <w:t xml:space="preserve">, 084 </w:t>
+      </w:r>
+      <w:r>
+        <w:rPr>
+          <w:noProof/>
+          <w:lang w:eastAsia="pl-PL"/>
+        </w:rPr>
+        <w:drawing>
+          <wp:inline distT="0" distB="0" distL="0" distR="0" wp14:anchorId="437B3960" wp14:editId="7D08B149">
+            <wp:extent cx="565001" cy="431075"/>
+            <wp:effectExtent l="0" t="0" r="6985" b="7620"/>
+            <wp:docPr id="203" name="Picture 203"/>
+            <wp:cNvGraphicFramePr>
+              <a:graphicFrameLocks xmlns:a="http://schemas.openxmlformats.org/drawingml/2006/main" noChangeAspect="1"/>
+            </wp:cNvGraphicFramePr>
+            <a:graphic xmlns:a="http://schemas.openxmlformats.org/drawingml/2006/main">
+              <a:graphicData uri="http://schemas.openxmlformats.org/drawingml/2006/picture">
+                <pic:pic xmlns:pic="http://schemas.openxmlformats.org/drawingml/2006/picture">
+                  <pic:nvPicPr>
+                    <pic:cNvPr id="0" name=""/>
+                    <pic:cNvPicPr/>
+                  </pic:nvPicPr>
+                  <pic:blipFill>
+                    <a:blip r:embed="rId159"/>
+                    <a:stretch>
+                      <a:fillRect/>
+                    </a:stretch>
+                  </pic:blipFill>
+                  <pic:spPr>
+                    <a:xfrm>
+                      <a:off x="0" y="0"/>
+                      <a:ext cx="567523" cy="432999"/>
+                    </a:xfrm>
+                    <a:prstGeom prst="rect">
+                      <a:avLst/>
+                    </a:prstGeom>
+                  </pic:spPr>
+                </pic:pic>
+              </a:graphicData>
+            </a:graphic>
+          </wp:inline>
+        </w:drawing>
+      </w:r>
+      <w:r>
+        <w:t xml:space="preserve">, 085 </w:t>
+      </w:r>
+      <w:r>
+        <w:rPr>
+          <w:noProof/>
+          <w:lang w:eastAsia="pl-PL"/>
+        </w:rPr>
+        <w:drawing>
+          <wp:inline distT="0" distB="0" distL="0" distR="0" wp14:anchorId="020ECE9B" wp14:editId="09DF6A6A">
+            <wp:extent cx="522895" cy="404949"/>
+            <wp:effectExtent l="0" t="0" r="0" b="0"/>
+            <wp:docPr id="204" name="Picture 204"/>
+            <wp:cNvGraphicFramePr>
+              <a:graphicFrameLocks xmlns:a="http://schemas.openxmlformats.org/drawingml/2006/main" noChangeAspect="1"/>
+            </wp:cNvGraphicFramePr>
+            <a:graphic xmlns:a="http://schemas.openxmlformats.org/drawingml/2006/main">
+              <a:graphicData uri="http://schemas.openxmlformats.org/drawingml/2006/picture">
+                <pic:pic xmlns:pic="http://schemas.openxmlformats.org/drawingml/2006/picture">
+                  <pic:nvPicPr>
+                    <pic:cNvPr id="0" name=""/>
+                    <pic:cNvPicPr/>
+                  </pic:nvPicPr>
+                  <pic:blipFill>
+                    <a:blip r:embed="rId160"/>
+                    <a:stretch>
+                      <a:fillRect/>
+                    </a:stretch>
+                  </pic:blipFill>
+                  <pic:spPr>
+                    <a:xfrm>
+                      <a:off x="0" y="0"/>
+                      <a:ext cx="523621" cy="405511"/>
+                    </a:xfrm>
+                    <a:prstGeom prst="rect">
+                      <a:avLst/>
+                    </a:prstGeom>
+                  </pic:spPr>
+                </pic:pic>
+              </a:graphicData>
+            </a:graphic>
+          </wp:inline>
+        </w:drawing>
+      </w:r>
+      <w:r>
+        <w:t xml:space="preserve">, 092 </w:t>
+      </w:r>
+      <w:r>
+        <w:rPr>
+          <w:noProof/>
+          <w:lang w:eastAsia="pl-PL"/>
+        </w:rPr>
+        <w:drawing>
+          <wp:inline distT="0" distB="0" distL="0" distR="0" wp14:anchorId="253514DD" wp14:editId="1C483FDE">
+            <wp:extent cx="381875" cy="300446"/>
+            <wp:effectExtent l="0" t="0" r="0" b="4445"/>
+            <wp:docPr id="211" name="Picture 211"/>
+            <wp:cNvGraphicFramePr>
+              <a:graphicFrameLocks xmlns:a="http://schemas.openxmlformats.org/drawingml/2006/main" noChangeAspect="1"/>
+            </wp:cNvGraphicFramePr>
+            <a:graphic xmlns:a="http://schemas.openxmlformats.org/drawingml/2006/main">
+              <a:graphicData uri="http://schemas.openxmlformats.org/drawingml/2006/picture">
+                <pic:pic xmlns:pic="http://schemas.openxmlformats.org/drawingml/2006/picture">
+                  <pic:nvPicPr>
+                    <pic:cNvPr id="0" name=""/>
+                    <pic:cNvPicPr/>
+                  </pic:nvPicPr>
+                  <pic:blipFill>
+                    <a:blip r:embed="rId161"/>
+                    <a:stretch>
+                      <a:fillRect/>
+                    </a:stretch>
+                  </pic:blipFill>
+                  <pic:spPr>
+                    <a:xfrm>
+                      <a:off x="0" y="0"/>
+                      <a:ext cx="382518" cy="300952"/>
+                    </a:xfrm>
+                    <a:prstGeom prst="rect">
+                      <a:avLst/>
+                    </a:prstGeom>
+                  </pic:spPr>
+                </pic:pic>
+              </a:graphicData>
+            </a:graphic>
+          </wp:inline>
+        </w:drawing>
+      </w:r>
+    </w:p>
+    <w:p>
+      <w:pPr>
+        <w:pStyle w:val="ListParagraph"/>
+        <w:numPr>
+          <w:ilvl w:val="2"/>
+          <w:numId w:val="3"/>
+        </w:numPr>
+        <w:rPr>
+          <w:b/>
+        </w:rPr>
+      </w:pPr>
+      <w:r>
+        <w:t xml:space="preserve">pochyła jezdnia 102 </w:t>
+      </w:r>
+      <w:r>
+        <w:rPr>
+          <w:noProof/>
+          <w:lang w:eastAsia="pl-PL"/>
+        </w:rPr>
+        <w:drawing>
+          <wp:inline distT="0" distB="0" distL="0" distR="0" wp14:anchorId="14E0DE84" wp14:editId="549D13BE">
+            <wp:extent cx="464769" cy="352697"/>
+            <wp:effectExtent l="0" t="0" r="0" b="0"/>
+            <wp:docPr id="221" name="Picture 221"/>
+            <wp:cNvGraphicFramePr>
+              <a:graphicFrameLocks xmlns:a="http://schemas.openxmlformats.org/drawingml/2006/main" noChangeAspect="1"/>
+            </wp:cNvGraphicFramePr>
+            <a:graphic xmlns:a="http://schemas.openxmlformats.org/drawingml/2006/main">
+              <a:graphicData uri="http://schemas.openxmlformats.org/drawingml/2006/picture">
+                <pic:pic xmlns:pic="http://schemas.openxmlformats.org/drawingml/2006/picture">
+                  <pic:nvPicPr>
+                    <pic:cNvPr id="0" name=""/>
+                    <pic:cNvPicPr/>
+                  </pic:nvPicPr>
+                  <pic:blipFill>
+                    <a:blip r:embed="rId162"/>
+                    <a:stretch>
+                      <a:fillRect/>
+                    </a:stretch>
+                  </pic:blipFill>
+                  <pic:spPr>
+                    <a:xfrm>
+                      <a:off x="0" y="0"/>
+                      <a:ext cx="464893" cy="352791"/>
+                    </a:xfrm>
+                    <a:prstGeom prst="rect">
+                      <a:avLst/>
+                    </a:prstGeom>
+                  </pic:spPr>
+                </pic:pic>
+              </a:graphicData>
+            </a:graphic>
+          </wp:inline>
+        </w:drawing>
+      </w:r>
+      <w:r>
+        <w:t xml:space="preserve">, 108 </w:t>
+      </w:r>
+      <w:r>
+        <w:rPr>
+          <w:noProof/>
+          <w:lang w:eastAsia="pl-PL"/>
+        </w:rPr>
+        <w:drawing>
+          <wp:inline distT="0" distB="0" distL="0" distR="0" wp14:anchorId="569260C5" wp14:editId="6CC751B1">
+            <wp:extent cx="417703" cy="404949"/>
+            <wp:effectExtent l="0" t="0" r="1905" b="0"/>
+            <wp:docPr id="227" name="Picture 227"/>
+            <wp:cNvGraphicFramePr>
+              <a:graphicFrameLocks xmlns:a="http://schemas.openxmlformats.org/drawingml/2006/main" noChangeAspect="1"/>
+            </wp:cNvGraphicFramePr>
+            <a:graphic xmlns:a="http://schemas.openxmlformats.org/drawingml/2006/main">
+              <a:graphicData uri="http://schemas.openxmlformats.org/drawingml/2006/picture">
+                <pic:pic xmlns:pic="http://schemas.openxmlformats.org/drawingml/2006/picture">
+                  <pic:nvPicPr>
+                    <pic:cNvPr id="0" name=""/>
+                    <pic:cNvPicPr/>
+                  </pic:nvPicPr>
+                  <pic:blipFill>
+                    <a:blip r:embed="rId163"/>
+                    <a:stretch>
+                      <a:fillRect/>
+                    </a:stretch>
+                  </pic:blipFill>
+                  <pic:spPr>
+                    <a:xfrm>
+                      <a:off x="0" y="0"/>
+                      <a:ext cx="420446" cy="407608"/>
+                    </a:xfrm>
+                    <a:prstGeom prst="rect">
+                      <a:avLst/>
+                    </a:prstGeom>
+                  </pic:spPr>
+                </pic:pic>
+              </a:graphicData>
+            </a:graphic>
+          </wp:inline>
+        </w:drawing>
+      </w:r>
+      <w:r>
+        <w:t xml:space="preserve">, 109 </w:t>
+      </w:r>
+      <w:r>
+        <w:rPr>
+          <w:noProof/>
+          <w:lang w:eastAsia="pl-PL"/>
+        </w:rPr>
+        <w:drawing>
+          <wp:inline distT="0" distB="0" distL="0" distR="0" wp14:anchorId="00160FFE" wp14:editId="114A516B">
+            <wp:extent cx="470263" cy="362277"/>
+            <wp:effectExtent l="0" t="0" r="6350" b="0"/>
+            <wp:docPr id="228" name="Picture 228"/>
+            <wp:cNvGraphicFramePr>
+              <a:graphicFrameLocks xmlns:a="http://schemas.openxmlformats.org/drawingml/2006/main" noChangeAspect="1"/>
+            </wp:cNvGraphicFramePr>
+            <a:graphic xmlns:a="http://schemas.openxmlformats.org/drawingml/2006/main">
+              <a:graphicData uri="http://schemas.openxmlformats.org/drawingml/2006/picture">
+                <pic:pic xmlns:pic="http://schemas.openxmlformats.org/drawingml/2006/picture">
+                  <pic:nvPicPr>
+                    <pic:cNvPr id="0" name=""/>
+                    <pic:cNvPicPr/>
+                  </pic:nvPicPr>
+                  <pic:blipFill>
+                    <a:blip r:embed="rId164"/>
+                    <a:stretch>
+                      <a:fillRect/>
+                    </a:stretch>
+                  </pic:blipFill>
+                  <pic:spPr>
+                    <a:xfrm>
+                      <a:off x="0" y="0"/>
+                      <a:ext cx="472362" cy="363894"/>
+                    </a:xfrm>
+                    <a:prstGeom prst="rect">
+                      <a:avLst/>
+                    </a:prstGeom>
+                  </pic:spPr>
+                </pic:pic>
+              </a:graphicData>
+            </a:graphic>
+          </wp:inline>
+        </w:drawing>
+      </w:r>
+      <w:r>
+        <w:t xml:space="preserve">, 114 </w:t>
+      </w:r>
+      <w:r>
+        <w:rPr>
+          <w:noProof/>
+          <w:lang w:eastAsia="pl-PL"/>
+        </w:rPr>
+        <w:drawing>
+          <wp:inline distT="0" distB="0" distL="0" distR="0" wp14:anchorId="7D9E5A43" wp14:editId="3EF9B31A">
+            <wp:extent cx="424647" cy="418012"/>
+            <wp:effectExtent l="0" t="0" r="0" b="1270"/>
+            <wp:docPr id="233" name="Picture 233"/>
+            <wp:cNvGraphicFramePr>
+              <a:graphicFrameLocks xmlns:a="http://schemas.openxmlformats.org/drawingml/2006/main" noChangeAspect="1"/>
+            </wp:cNvGraphicFramePr>
+            <a:graphic xmlns:a="http://schemas.openxmlformats.org/drawingml/2006/main">
+              <a:graphicData uri="http://schemas.openxmlformats.org/drawingml/2006/picture">
+                <pic:pic xmlns:pic="http://schemas.openxmlformats.org/drawingml/2006/picture">
+                  <pic:nvPicPr>
+                    <pic:cNvPr id="0" name=""/>
+                    <pic:cNvPicPr/>
+                  </pic:nvPicPr>
+                  <pic:blipFill>
+                    <a:blip r:embed="rId165"/>
+                    <a:stretch>
+                      <a:fillRect/>
+                    </a:stretch>
+                  </pic:blipFill>
+                  <pic:spPr>
+                    <a:xfrm>
+                      <a:off x="0" y="0"/>
+                      <a:ext cx="426169" cy="419510"/>
+                    </a:xfrm>
+                    <a:prstGeom prst="rect">
+                      <a:avLst/>
+                    </a:prstGeom>
+                  </pic:spPr>
+                </pic:pic>
+              </a:graphicData>
+            </a:graphic>
+          </wp:inline>
+        </w:drawing>
+      </w:r>
+      <w:r>
+        <w:t xml:space="preserve">, 115 </w:t>
+      </w:r>
+      <w:r>
+        <w:rPr>
+          <w:noProof/>
+          <w:lang w:eastAsia="pl-PL"/>
+        </w:rPr>
+        <w:drawing>
+          <wp:inline distT="0" distB="0" distL="0" distR="0" wp14:anchorId="241578E4" wp14:editId="27CE1144">
+            <wp:extent cx="450324" cy="326571"/>
+            <wp:effectExtent l="0" t="0" r="6985" b="0"/>
+            <wp:docPr id="234" name="Picture 234"/>
+            <wp:cNvGraphicFramePr>
+              <a:graphicFrameLocks xmlns:a="http://schemas.openxmlformats.org/drawingml/2006/main" noChangeAspect="1"/>
+            </wp:cNvGraphicFramePr>
+            <a:graphic xmlns:a="http://schemas.openxmlformats.org/drawingml/2006/main">
+              <a:graphicData uri="http://schemas.openxmlformats.org/drawingml/2006/picture">
+                <pic:pic xmlns:pic="http://schemas.openxmlformats.org/drawingml/2006/picture">
+                  <pic:nvPicPr>
+                    <pic:cNvPr id="0" name=""/>
+                    <pic:cNvPicPr/>
+                  </pic:nvPicPr>
+                  <pic:blipFill>
+                    <a:blip r:embed="rId166"/>
+                    <a:stretch>
+                      <a:fillRect/>
+                    </a:stretch>
+                  </pic:blipFill>
+                  <pic:spPr>
+                    <a:xfrm>
+                      <a:off x="0" y="0"/>
+                      <a:ext cx="452793" cy="328362"/>
+                    </a:xfrm>
+                    <a:prstGeom prst="rect">
+                      <a:avLst/>
+                    </a:prstGeom>
+                  </pic:spPr>
+                </pic:pic>
+              </a:graphicData>
+            </a:graphic>
+          </wp:inline>
+        </w:drawing>
+      </w:r>
+      <w:r>
+        <w:t xml:space="preserve">, 119 </w:t>
+      </w:r>
+      <w:r>
+        <w:rPr>
+          <w:noProof/>
+          <w:lang w:eastAsia="pl-PL"/>
+        </w:rPr>
+        <w:drawing>
+          <wp:inline distT="0" distB="0" distL="0" distR="0" wp14:anchorId="22B0B8D5" wp14:editId="1A8B91E6">
+            <wp:extent cx="404949" cy="392770"/>
+            <wp:effectExtent l="0" t="0" r="0" b="7620"/>
+            <wp:docPr id="238" name="Picture 238"/>
+            <wp:cNvGraphicFramePr>
+              <a:graphicFrameLocks xmlns:a="http://schemas.openxmlformats.org/drawingml/2006/main" noChangeAspect="1"/>
+            </wp:cNvGraphicFramePr>
+            <a:graphic xmlns:a="http://schemas.openxmlformats.org/drawingml/2006/main">
+              <a:graphicData uri="http://schemas.openxmlformats.org/drawingml/2006/picture">
+                <pic:pic xmlns:pic="http://schemas.openxmlformats.org/drawingml/2006/picture">
+                  <pic:nvPicPr>
+                    <pic:cNvPr id="0" name=""/>
+                    <pic:cNvPicPr/>
+                  </pic:nvPicPr>
+                  <pic:blipFill>
+                    <a:blip r:embed="rId167"/>
+                    <a:stretch>
+                      <a:fillRect/>
+                    </a:stretch>
+                  </pic:blipFill>
+                  <pic:spPr>
+                    <a:xfrm>
+                      <a:off x="0" y="0"/>
+                      <a:ext cx="405218" cy="393031"/>
+                    </a:xfrm>
+                    <a:prstGeom prst="rect">
+                      <a:avLst/>
+                    </a:prstGeom>
+                  </pic:spPr>
+                </pic:pic>
+              </a:graphicData>
+            </a:graphic>
+          </wp:inline>
+        </w:drawing>
+      </w:r>
+      <w:r>
+        <w:t xml:space="preserve">, 120 </w:t>
+      </w:r>
+      <w:r>
+        <w:rPr>
+          <w:noProof/>
+          <w:lang w:eastAsia="pl-PL"/>
+        </w:rPr>
+        <w:drawing>
+          <wp:inline distT="0" distB="0" distL="0" distR="0" wp14:anchorId="7129393F" wp14:editId="158473A3">
+            <wp:extent cx="490048" cy="365760"/>
+            <wp:effectExtent l="0" t="0" r="5715" b="0"/>
+            <wp:docPr id="239" name="Picture 239"/>
+            <wp:cNvGraphicFramePr>
+              <a:graphicFrameLocks xmlns:a="http://schemas.openxmlformats.org/drawingml/2006/main" noChangeAspect="1"/>
+            </wp:cNvGraphicFramePr>
+            <a:graphic xmlns:a="http://schemas.openxmlformats.org/drawingml/2006/main">
+              <a:graphicData uri="http://schemas.openxmlformats.org/drawingml/2006/picture">
+                <pic:pic xmlns:pic="http://schemas.openxmlformats.org/drawingml/2006/picture">
+                  <pic:nvPicPr>
+                    <pic:cNvPr id="0" name=""/>
+                    <pic:cNvPicPr/>
+                  </pic:nvPicPr>
+                  <pic:blipFill>
+                    <a:blip r:embed="rId168"/>
+                    <a:stretch>
+                      <a:fillRect/>
+                    </a:stretch>
+                  </pic:blipFill>
+                  <pic:spPr>
+                    <a:xfrm>
+                      <a:off x="0" y="0"/>
+                      <a:ext cx="490729" cy="366268"/>
+                    </a:xfrm>
+                    <a:prstGeom prst="rect">
+                      <a:avLst/>
+                    </a:prstGeom>
+                  </pic:spPr>
+                </pic:pic>
+              </a:graphicData>
+            </a:graphic>
+          </wp:inline>
+        </w:drawing>
+      </w:r>
+      <w:r>
+        <w:t xml:space="preserve">, 123 </w:t>
+      </w:r>
+      <w:r>
+        <w:rPr>
+          <w:noProof/>
+          <w:lang w:eastAsia="pl-PL"/>
+        </w:rPr>
+        <w:drawing>
+          <wp:inline distT="0" distB="0" distL="0" distR="0" wp14:anchorId="24BE229F" wp14:editId="2D42F253">
+            <wp:extent cx="430659" cy="404948"/>
+            <wp:effectExtent l="0" t="0" r="7620" b="0"/>
+            <wp:docPr id="242" name="Picture 242"/>
+            <wp:cNvGraphicFramePr>
+              <a:graphicFrameLocks xmlns:a="http://schemas.openxmlformats.org/drawingml/2006/main" noChangeAspect="1"/>
+            </wp:cNvGraphicFramePr>
+            <a:graphic xmlns:a="http://schemas.openxmlformats.org/drawingml/2006/main">
+              <a:graphicData uri="http://schemas.openxmlformats.org/drawingml/2006/picture">
+                <pic:pic xmlns:pic="http://schemas.openxmlformats.org/drawingml/2006/picture">
+                  <pic:nvPicPr>
+                    <pic:cNvPr id="0" name=""/>
+                    <pic:cNvPicPr/>
+                  </pic:nvPicPr>
+                  <pic:blipFill>
+                    <a:blip r:embed="rId169"/>
+                    <a:stretch>
+                      <a:fillRect/>
+                    </a:stretch>
+                  </pic:blipFill>
+                  <pic:spPr>
+                    <a:xfrm>
+                      <a:off x="0" y="0"/>
+                      <a:ext cx="430074" cy="404398"/>
+                    </a:xfrm>
+                    <a:prstGeom prst="rect">
+                      <a:avLst/>
+                    </a:prstGeom>
+                  </pic:spPr>
+                </pic:pic>
+              </a:graphicData>
+            </a:graphic>
+          </wp:inline>
+        </w:drawing>
+      </w:r>
+    </w:p>
+    <w:p>
+      <w:pPr>
+        <w:pStyle w:val="ListParagraph"/>
+        <w:numPr>
+          <w:ilvl w:val="2"/>
+          <w:numId w:val="3"/>
+        </w:numPr>
+        <w:rPr>
+          <w:b/>
+        </w:rPr>
+      </w:pPr>
+      <w:r>
+        <w:t xml:space="preserve">koniec 104 </w:t>
+      </w:r>
+      <w:r>
+        <w:rPr>
+          <w:noProof/>
+          <w:lang w:eastAsia="pl-PL"/>
+        </w:rPr>
+        <w:drawing>
+          <wp:inline distT="0" distB="0" distL="0" distR="0" wp14:anchorId="5B09F50A" wp14:editId="32C74867">
+            <wp:extent cx="418011" cy="312756"/>
+            <wp:effectExtent l="0" t="0" r="1270" b="0"/>
+            <wp:docPr id="223" name="Picture 223"/>
+            <wp:cNvGraphicFramePr>
+              <a:graphicFrameLocks xmlns:a="http://schemas.openxmlformats.org/drawingml/2006/main" noChangeAspect="1"/>
+            </wp:cNvGraphicFramePr>
+            <a:graphic xmlns:a="http://schemas.openxmlformats.org/drawingml/2006/main">
+              <a:graphicData uri="http://schemas.openxmlformats.org/drawingml/2006/picture">
+                <pic:pic xmlns:pic="http://schemas.openxmlformats.org/drawingml/2006/picture">
+                  <pic:nvPicPr>
+                    <pic:cNvPr id="0" name=""/>
+                    <pic:cNvPicPr/>
+                  </pic:nvPicPr>
+                  <pic:blipFill>
+                    <a:blip r:embed="rId170"/>
+                    <a:stretch>
+                      <a:fillRect/>
+                    </a:stretch>
+                  </pic:blipFill>
+                  <pic:spPr>
+                    <a:xfrm>
+                      <a:off x="0" y="0"/>
+                      <a:ext cx="419477" cy="313853"/>
+                    </a:xfrm>
+                    <a:prstGeom prst="rect">
+                      <a:avLst/>
+                    </a:prstGeom>
+                  </pic:spPr>
+                </pic:pic>
+              </a:graphicData>
+            </a:graphic>
+          </wp:inline>
+        </w:drawing>
+      </w:r>
+      <w:r>
+        <w:t xml:space="preserve">, 110 </w:t>
+      </w:r>
+      <w:r>
+        <w:rPr>
+          <w:noProof/>
+          <w:lang w:eastAsia="pl-PL"/>
+        </w:rPr>
+        <w:drawing>
+          <wp:inline distT="0" distB="0" distL="0" distR="0" wp14:anchorId="601A6FF7" wp14:editId="2D9F78C1">
+            <wp:extent cx="503305" cy="391886"/>
+            <wp:effectExtent l="0" t="0" r="0" b="8255"/>
+            <wp:docPr id="229" name="Picture 229"/>
+            <wp:cNvGraphicFramePr>
+              <a:graphicFrameLocks xmlns:a="http://schemas.openxmlformats.org/drawingml/2006/main" noChangeAspect="1"/>
+            </wp:cNvGraphicFramePr>
+            <a:graphic xmlns:a="http://schemas.openxmlformats.org/drawingml/2006/main">
+              <a:graphicData uri="http://schemas.openxmlformats.org/drawingml/2006/picture">
+                <pic:pic xmlns:pic="http://schemas.openxmlformats.org/drawingml/2006/picture">
+                  <pic:nvPicPr>
+                    <pic:cNvPr id="0" name=""/>
+                    <pic:cNvPicPr/>
+                  </pic:nvPicPr>
+                  <pic:blipFill>
+                    <a:blip r:embed="rId171"/>
+                    <a:stretch>
+                      <a:fillRect/>
+                    </a:stretch>
+                  </pic:blipFill>
+                  <pic:spPr>
+                    <a:xfrm>
+                      <a:off x="0" y="0"/>
+                      <a:ext cx="506065" cy="394035"/>
+                    </a:xfrm>
+                    <a:prstGeom prst="rect">
+                      <a:avLst/>
+                    </a:prstGeom>
+                  </pic:spPr>
+                </pic:pic>
+              </a:graphicData>
+            </a:graphic>
+          </wp:inline>
+        </w:drawing>
+      </w:r>
+      <w:r>
+        <w:t xml:space="preserve">, 111 </w:t>
+      </w:r>
+      <w:r>
+        <w:rPr>
+          <w:noProof/>
+          <w:lang w:eastAsia="pl-PL"/>
+        </w:rPr>
+        <w:drawing>
+          <wp:inline distT="0" distB="0" distL="0" distR="0" wp14:anchorId="264C942B" wp14:editId="54CC7D5E">
+            <wp:extent cx="524506" cy="404949"/>
+            <wp:effectExtent l="0" t="0" r="9525" b="0"/>
+            <wp:docPr id="230" name="Picture 230"/>
+            <wp:cNvGraphicFramePr>
+              <a:graphicFrameLocks xmlns:a="http://schemas.openxmlformats.org/drawingml/2006/main" noChangeAspect="1"/>
+            </wp:cNvGraphicFramePr>
+            <a:graphic xmlns:a="http://schemas.openxmlformats.org/drawingml/2006/main">
+              <a:graphicData uri="http://schemas.openxmlformats.org/drawingml/2006/picture">
+                <pic:pic xmlns:pic="http://schemas.openxmlformats.org/drawingml/2006/picture">
+                  <pic:nvPicPr>
+                    <pic:cNvPr id="0" name=""/>
+                    <pic:cNvPicPr/>
+                  </pic:nvPicPr>
+                  <pic:blipFill>
+                    <a:blip r:embed="rId172"/>
+                    <a:stretch>
+                      <a:fillRect/>
+                    </a:stretch>
+                  </pic:blipFill>
+                  <pic:spPr>
+                    <a:xfrm>
+                      <a:off x="0" y="0"/>
+                      <a:ext cx="528388" cy="407946"/>
+                    </a:xfrm>
+                    <a:prstGeom prst="rect">
+                      <a:avLst/>
+                    </a:prstGeom>
+                  </pic:spPr>
+                </pic:pic>
+              </a:graphicData>
+            </a:graphic>
+          </wp:inline>
+        </w:drawing>
+      </w:r>
+      <w:r>
+        <w:t xml:space="preserve">, 116 </w:t>
+      </w:r>
+      <w:r>
+        <w:rPr>
+          <w:noProof/>
+          <w:lang w:eastAsia="pl-PL"/>
+        </w:rPr>
+        <w:drawing>
+          <wp:inline distT="0" distB="0" distL="0" distR="0" wp14:anchorId="67278E9F" wp14:editId="12645EEF">
+            <wp:extent cx="489858" cy="391886"/>
+            <wp:effectExtent l="0" t="0" r="5715" b="8255"/>
+            <wp:docPr id="235" name="Picture 235"/>
+            <wp:cNvGraphicFramePr>
+              <a:graphicFrameLocks xmlns:a="http://schemas.openxmlformats.org/drawingml/2006/main" noChangeAspect="1"/>
+            </wp:cNvGraphicFramePr>
+            <a:graphic xmlns:a="http://schemas.openxmlformats.org/drawingml/2006/main">
+              <a:graphicData uri="http://schemas.openxmlformats.org/drawingml/2006/picture">
+                <pic:pic xmlns:pic="http://schemas.openxmlformats.org/drawingml/2006/picture">
+                  <pic:nvPicPr>
+                    <pic:cNvPr id="0" name=""/>
+                    <pic:cNvPicPr/>
+                  </pic:nvPicPr>
+                  <pic:blipFill>
+                    <a:blip r:embed="rId173"/>
+                    <a:stretch>
+                      <a:fillRect/>
+                    </a:stretch>
+                  </pic:blipFill>
+                  <pic:spPr>
+                    <a:xfrm>
+                      <a:off x="0" y="0"/>
+                      <a:ext cx="492045" cy="393635"/>
+                    </a:xfrm>
+                    <a:prstGeom prst="rect">
+                      <a:avLst/>
+                    </a:prstGeom>
+                  </pic:spPr>
+                </pic:pic>
+              </a:graphicData>
+            </a:graphic>
+          </wp:inline>
+        </w:drawing>
+      </w:r>
+    </w:p>
+    <w:p>
+      <w:pPr>
+        <w:pStyle w:val="ListParagraph"/>
+        <w:numPr>
+          <w:ilvl w:val="2"/>
+          <w:numId w:val="3"/>
+        </w:numPr>
+        <w:rPr>
+          <w:b/>
+        </w:rPr>
+      </w:pPr>
+      <w:r>
+        <w:t xml:space="preserve">zakręt 122 </w:t>
+      </w:r>
+      <w:r>
+        <w:rPr>
+          <w:noProof/>
+          <w:lang w:eastAsia="pl-PL"/>
+        </w:rPr>
+        <w:drawing>
+          <wp:inline distT="0" distB="0" distL="0" distR="0" wp14:anchorId="5F34B2CA" wp14:editId="59E09650">
+            <wp:extent cx="441039" cy="326571"/>
+            <wp:effectExtent l="0" t="0" r="0" b="0"/>
+            <wp:docPr id="241" name="Picture 241"/>
+            <wp:cNvGraphicFramePr>
+              <a:graphicFrameLocks xmlns:a="http://schemas.openxmlformats.org/drawingml/2006/main" noChangeAspect="1"/>
+            </wp:cNvGraphicFramePr>
+            <a:graphic xmlns:a="http://schemas.openxmlformats.org/drawingml/2006/main">
+              <a:graphicData uri="http://schemas.openxmlformats.org/drawingml/2006/picture">
+                <pic:pic xmlns:pic="http://schemas.openxmlformats.org/drawingml/2006/picture">
+                  <pic:nvPicPr>
+                    <pic:cNvPr id="0" name=""/>
+                    <pic:cNvPicPr/>
+                  </pic:nvPicPr>
+                  <pic:blipFill>
+                    <a:blip r:embed="rId174"/>
+                    <a:stretch>
+                      <a:fillRect/>
+                    </a:stretch>
+                  </pic:blipFill>
+                  <pic:spPr>
+                    <a:xfrm>
+                      <a:off x="0" y="0"/>
+                      <a:ext cx="445633" cy="329973"/>
+                    </a:xfrm>
+                    <a:prstGeom prst="rect">
+                      <a:avLst/>
+                    </a:prstGeom>
+                  </pic:spPr>
+                </pic:pic>
+              </a:graphicData>
+            </a:graphic>
+          </wp:inline>
+        </w:drawing>
+      </w:r>
+      <w:r>
+        <w:t xml:space="preserve">, 124 </w:t>
+      </w:r>
+      <w:r>
+        <w:rPr>
+          <w:noProof/>
+          <w:lang w:eastAsia="pl-PL"/>
+        </w:rPr>
+        <w:drawing>
+          <wp:inline distT="0" distB="0" distL="0" distR="0" wp14:anchorId="61F06C80" wp14:editId="30D50A9F">
+            <wp:extent cx="444921" cy="339634"/>
+            <wp:effectExtent l="0" t="0" r="0" b="3810"/>
+            <wp:docPr id="243" name="Picture 243"/>
+            <wp:cNvGraphicFramePr>
+              <a:graphicFrameLocks xmlns:a="http://schemas.openxmlformats.org/drawingml/2006/main" noChangeAspect="1"/>
+            </wp:cNvGraphicFramePr>
+            <a:graphic xmlns:a="http://schemas.openxmlformats.org/drawingml/2006/main">
+              <a:graphicData uri="http://schemas.openxmlformats.org/drawingml/2006/picture">
+                <pic:pic xmlns:pic="http://schemas.openxmlformats.org/drawingml/2006/picture">
+                  <pic:nvPicPr>
+                    <pic:cNvPr id="0" name=""/>
+                    <pic:cNvPicPr/>
+                  </pic:nvPicPr>
+                  <pic:blipFill>
+                    <a:blip r:embed="rId175"/>
+                    <a:stretch>
+                      <a:fillRect/>
+                    </a:stretch>
+                  </pic:blipFill>
+                  <pic:spPr>
+                    <a:xfrm>
+                      <a:off x="0" y="0"/>
+                      <a:ext cx="447360" cy="341496"/>
+                    </a:xfrm>
+                    <a:prstGeom prst="rect">
+                      <a:avLst/>
+                    </a:prstGeom>
+                  </pic:spPr>
+                </pic:pic>
+              </a:graphicData>
+            </a:graphic>
+          </wp:inline>
+        </w:drawing>
+      </w:r>
+      <w:r>
+        <w:t xml:space="preserve">, 125 </w:t>
+      </w:r>
+      <w:r>
+        <w:rPr>
+          <w:noProof/>
+          <w:lang w:eastAsia="pl-PL"/>
+        </w:rPr>
+        <w:drawing>
+          <wp:inline distT="0" distB="0" distL="0" distR="0" wp14:anchorId="74E18640" wp14:editId="0C725CD1">
+            <wp:extent cx="522514" cy="373769"/>
+            <wp:effectExtent l="0" t="0" r="0" b="7620"/>
+            <wp:docPr id="244" name="Picture 244"/>
+            <wp:cNvGraphicFramePr>
+              <a:graphicFrameLocks xmlns:a="http://schemas.openxmlformats.org/drawingml/2006/main" noChangeAspect="1"/>
+            </wp:cNvGraphicFramePr>
+            <a:graphic xmlns:a="http://schemas.openxmlformats.org/drawingml/2006/main">
+              <a:graphicData uri="http://schemas.openxmlformats.org/drawingml/2006/picture">
+                <pic:pic xmlns:pic="http://schemas.openxmlformats.org/drawingml/2006/picture">
+                  <pic:nvPicPr>
+                    <pic:cNvPr id="0" name=""/>
+                    <pic:cNvPicPr/>
+                  </pic:nvPicPr>
+                  <pic:blipFill>
+                    <a:blip r:embed="rId176"/>
+                    <a:stretch>
+                      <a:fillRect/>
+                    </a:stretch>
+                  </pic:blipFill>
+                  <pic:spPr>
+                    <a:xfrm>
+                      <a:off x="0" y="0"/>
+                      <a:ext cx="525887" cy="376182"/>
+                    </a:xfrm>
+                    <a:prstGeom prst="rect">
+                      <a:avLst/>
+                    </a:prstGeom>
+                  </pic:spPr>
+                </pic:pic>
+              </a:graphicData>
+            </a:graphic>
+          </wp:inline>
+        </w:drawing>
+      </w:r>
+      <w:r>
+        <w:t xml:space="preserve">, 126 </w:t>
+      </w:r>
+      <w:r>
+        <w:rPr>
+          <w:noProof/>
+          <w:lang w:eastAsia="pl-PL"/>
+        </w:rPr>
+        <w:drawing>
+          <wp:inline distT="0" distB="0" distL="0" distR="0" wp14:anchorId="10A9973E" wp14:editId="551BE031">
+            <wp:extent cx="436672" cy="339634"/>
+            <wp:effectExtent l="0" t="0" r="1905" b="3810"/>
+            <wp:docPr id="245" name="Picture 245"/>
+            <wp:cNvGraphicFramePr>
+              <a:graphicFrameLocks xmlns:a="http://schemas.openxmlformats.org/drawingml/2006/main" noChangeAspect="1"/>
+            </wp:cNvGraphicFramePr>
+            <a:graphic xmlns:a="http://schemas.openxmlformats.org/drawingml/2006/main">
+              <a:graphicData uri="http://schemas.openxmlformats.org/drawingml/2006/picture">
+                <pic:pic xmlns:pic="http://schemas.openxmlformats.org/drawingml/2006/picture">
+                  <pic:nvPicPr>
+                    <pic:cNvPr id="0" name=""/>
+                    <pic:cNvPicPr/>
+                  </pic:nvPicPr>
+                  <pic:blipFill>
+                    <a:blip r:embed="rId177"/>
+                    <a:stretch>
+                      <a:fillRect/>
+                    </a:stretch>
+                  </pic:blipFill>
+                  <pic:spPr>
+                    <a:xfrm>
+                      <a:off x="0" y="0"/>
+                      <a:ext cx="439491" cy="341826"/>
+                    </a:xfrm>
+                    <a:prstGeom prst="rect">
+                      <a:avLst/>
+                    </a:prstGeom>
+                  </pic:spPr>
+                </pic:pic>
+              </a:graphicData>
+            </a:graphic>
+          </wp:inline>
+        </w:drawing>
+      </w:r>
+    </w:p>
+    <w:p>
+      <w:pPr>
+        <w:pStyle w:val="ListParagraph"/>
+        <w:numPr>
+          <w:ilvl w:val="1"/>
+          <w:numId w:val="3"/>
+        </w:numPr>
+        <w:rPr>
+          <w:b/>
+        </w:rPr>
+      </w:pPr>
+      <w:r>
+        <w:lastRenderedPageBreak/>
+        <w:t>zjazd podziemny 013</w:t>
+      </w:r>
+      <w:r>
+        <w:rPr>
+          <w:b/>
+        </w:rPr>
+        <w:t xml:space="preserve"> </w:t>
+      </w:r>
+      <w:r>
+        <w:rPr>
+          <w:noProof/>
+          <w:lang w:eastAsia="pl-PL"/>
+        </w:rPr>
+        <w:drawing>
+          <wp:inline distT="0" distB="0" distL="0" distR="0" wp14:anchorId="3DEFBAAB" wp14:editId="1205CA08">
+            <wp:extent cx="496573" cy="522514"/>
+            <wp:effectExtent l="0" t="0" r="0" b="0"/>
+            <wp:docPr id="132" name="Picture 132"/>
+            <wp:cNvGraphicFramePr>
+              <a:graphicFrameLocks xmlns:a="http://schemas.openxmlformats.org/drawingml/2006/main" noChangeAspect="1"/>
+            </wp:cNvGraphicFramePr>
+            <a:graphic xmlns:a="http://schemas.openxmlformats.org/drawingml/2006/main">
+              <a:graphicData uri="http://schemas.openxmlformats.org/drawingml/2006/picture">
+                <pic:pic xmlns:pic="http://schemas.openxmlformats.org/drawingml/2006/picture">
+                  <pic:nvPicPr>
+                    <pic:cNvPr id="0" name=""/>
+                    <pic:cNvPicPr/>
+                  </pic:nvPicPr>
+                  <pic:blipFill>
+                    <a:blip r:embed="rId178"/>
+                    <a:stretch>
+                      <a:fillRect/>
+                    </a:stretch>
+                  </pic:blipFill>
+                  <pic:spPr>
+                    <a:xfrm>
+                      <a:off x="0" y="0"/>
+                      <a:ext cx="495669" cy="521563"/>
+                    </a:xfrm>
+                    <a:prstGeom prst="rect">
+                      <a:avLst/>
+                    </a:prstGeom>
+                  </pic:spPr>
+                </pic:pic>
+              </a:graphicData>
+            </a:graphic>
+          </wp:inline>
+        </w:drawing>
+      </w:r>
+      <w:r>
+        <w:t xml:space="preserve">, 018 </w:t>
+      </w:r>
+      <w:r>
+        <w:rPr>
+          <w:noProof/>
+          <w:lang w:eastAsia="pl-PL"/>
+        </w:rPr>
+        <w:drawing>
+          <wp:inline distT="0" distB="0" distL="0" distR="0" wp14:anchorId="0E173B17" wp14:editId="105D4C2D">
+            <wp:extent cx="444137" cy="424967"/>
+            <wp:effectExtent l="0" t="0" r="0" b="0"/>
+            <wp:docPr id="137" name="Picture 137"/>
+            <wp:cNvGraphicFramePr>
+              <a:graphicFrameLocks xmlns:a="http://schemas.openxmlformats.org/drawingml/2006/main" noChangeAspect="1"/>
+            </wp:cNvGraphicFramePr>
+            <a:graphic xmlns:a="http://schemas.openxmlformats.org/drawingml/2006/main">
+              <a:graphicData uri="http://schemas.openxmlformats.org/drawingml/2006/picture">
+                <pic:pic xmlns:pic="http://schemas.openxmlformats.org/drawingml/2006/picture">
+                  <pic:nvPicPr>
+                    <pic:cNvPr id="0" name=""/>
+                    <pic:cNvPicPr/>
+                  </pic:nvPicPr>
+                  <pic:blipFill>
+                    <a:blip r:embed="rId179"/>
+                    <a:stretch>
+                      <a:fillRect/>
+                    </a:stretch>
+                  </pic:blipFill>
+                  <pic:spPr>
+                    <a:xfrm>
+                      <a:off x="0" y="0"/>
+                      <a:ext cx="445696" cy="426458"/>
+                    </a:xfrm>
+                    <a:prstGeom prst="rect">
+                      <a:avLst/>
+                    </a:prstGeom>
+                  </pic:spPr>
+                </pic:pic>
+              </a:graphicData>
+            </a:graphic>
+          </wp:inline>
+        </w:drawing>
+      </w:r>
+      <w:r>
+        <w:t xml:space="preserve">, 019 </w:t>
+      </w:r>
+      <w:r>
+        <w:rPr>
+          <w:noProof/>
+          <w:lang w:eastAsia="pl-PL"/>
+        </w:rPr>
+        <w:drawing>
+          <wp:inline distT="0" distB="0" distL="0" distR="0" wp14:anchorId="27B7B03E" wp14:editId="5790067E">
+            <wp:extent cx="427290" cy="326572"/>
+            <wp:effectExtent l="0" t="0" r="0" b="0"/>
+            <wp:docPr id="138" name="Picture 138"/>
+            <wp:cNvGraphicFramePr>
+              <a:graphicFrameLocks xmlns:a="http://schemas.openxmlformats.org/drawingml/2006/main" noChangeAspect="1"/>
+            </wp:cNvGraphicFramePr>
+            <a:graphic xmlns:a="http://schemas.openxmlformats.org/drawingml/2006/main">
+              <a:graphicData uri="http://schemas.openxmlformats.org/drawingml/2006/picture">
+                <pic:pic xmlns:pic="http://schemas.openxmlformats.org/drawingml/2006/picture">
+                  <pic:nvPicPr>
+                    <pic:cNvPr id="0" name=""/>
+                    <pic:cNvPicPr/>
+                  </pic:nvPicPr>
+                  <pic:blipFill>
+                    <a:blip r:embed="rId180"/>
+                    <a:stretch>
+                      <a:fillRect/>
+                    </a:stretch>
+                  </pic:blipFill>
+                  <pic:spPr>
+                    <a:xfrm>
+                      <a:off x="0" y="0"/>
+                      <a:ext cx="427639" cy="326839"/>
+                    </a:xfrm>
+                    <a:prstGeom prst="rect">
+                      <a:avLst/>
+                    </a:prstGeom>
+                  </pic:spPr>
+                </pic:pic>
+              </a:graphicData>
+            </a:graphic>
+          </wp:inline>
+        </w:drawing>
+      </w:r>
+      <w:r>
+        <w:t xml:space="preserve">, 024 </w:t>
+      </w:r>
+      <w:r>
+        <w:rPr>
+          <w:noProof/>
+          <w:lang w:eastAsia="pl-PL"/>
+        </w:rPr>
+        <w:drawing>
+          <wp:inline distT="0" distB="0" distL="0" distR="0" wp14:anchorId="0491B174" wp14:editId="1E94F7DA">
+            <wp:extent cx="406318" cy="378823"/>
+            <wp:effectExtent l="0" t="0" r="0" b="2540"/>
+            <wp:docPr id="143" name="Picture 143"/>
+            <wp:cNvGraphicFramePr>
+              <a:graphicFrameLocks xmlns:a="http://schemas.openxmlformats.org/drawingml/2006/main" noChangeAspect="1"/>
+            </wp:cNvGraphicFramePr>
+            <a:graphic xmlns:a="http://schemas.openxmlformats.org/drawingml/2006/main">
+              <a:graphicData uri="http://schemas.openxmlformats.org/drawingml/2006/picture">
+                <pic:pic xmlns:pic="http://schemas.openxmlformats.org/drawingml/2006/picture">
+                  <pic:nvPicPr>
+                    <pic:cNvPr id="0" name=""/>
+                    <pic:cNvPicPr/>
+                  </pic:nvPicPr>
+                  <pic:blipFill>
+                    <a:blip r:embed="rId181"/>
+                    <a:stretch>
+                      <a:fillRect/>
+                    </a:stretch>
+                  </pic:blipFill>
+                  <pic:spPr>
+                    <a:xfrm>
+                      <a:off x="0" y="0"/>
+                      <a:ext cx="408199" cy="380577"/>
+                    </a:xfrm>
+                    <a:prstGeom prst="rect">
+                      <a:avLst/>
+                    </a:prstGeom>
+                  </pic:spPr>
+                </pic:pic>
+              </a:graphicData>
+            </a:graphic>
+          </wp:inline>
+        </w:drawing>
+      </w:r>
+      <w:r>
+        <w:t xml:space="preserve">, 025 </w:t>
+      </w:r>
+      <w:r>
+        <w:rPr>
+          <w:noProof/>
+          <w:lang w:eastAsia="pl-PL"/>
+        </w:rPr>
+        <w:drawing>
+          <wp:inline distT="0" distB="0" distL="0" distR="0" wp14:anchorId="64DDB128" wp14:editId="2C6CA068">
+            <wp:extent cx="467750" cy="365760"/>
+            <wp:effectExtent l="0" t="0" r="8890" b="0"/>
+            <wp:docPr id="144" name="Picture 144"/>
+            <wp:cNvGraphicFramePr>
+              <a:graphicFrameLocks xmlns:a="http://schemas.openxmlformats.org/drawingml/2006/main" noChangeAspect="1"/>
+            </wp:cNvGraphicFramePr>
+            <a:graphic xmlns:a="http://schemas.openxmlformats.org/drawingml/2006/main">
+              <a:graphicData uri="http://schemas.openxmlformats.org/drawingml/2006/picture">
+                <pic:pic xmlns:pic="http://schemas.openxmlformats.org/drawingml/2006/picture">
+                  <pic:nvPicPr>
+                    <pic:cNvPr id="0" name=""/>
+                    <pic:cNvPicPr/>
+                  </pic:nvPicPr>
+                  <pic:blipFill>
+                    <a:blip r:embed="rId182"/>
+                    <a:stretch>
+                      <a:fillRect/>
+                    </a:stretch>
+                  </pic:blipFill>
+                  <pic:spPr>
+                    <a:xfrm>
+                      <a:off x="0" y="0"/>
+                      <a:ext cx="468041" cy="365988"/>
+                    </a:xfrm>
+                    <a:prstGeom prst="rect">
+                      <a:avLst/>
+                    </a:prstGeom>
+                  </pic:spPr>
+                </pic:pic>
+              </a:graphicData>
+            </a:graphic>
+          </wp:inline>
+        </w:drawing>
+      </w:r>
+      <w:r>
+        <w:t xml:space="preserve">, 026 </w:t>
+      </w:r>
+      <w:r>
+        <w:rPr>
+          <w:noProof/>
+          <w:lang w:eastAsia="pl-PL"/>
+        </w:rPr>
+        <w:drawing>
+          <wp:inline distT="0" distB="0" distL="0" distR="0" wp14:anchorId="31CE85B0" wp14:editId="5AEB8348">
+            <wp:extent cx="388983" cy="365760"/>
+            <wp:effectExtent l="0" t="0" r="0" b="0"/>
+            <wp:docPr id="145" name="Picture 145"/>
+            <wp:cNvGraphicFramePr>
+              <a:graphicFrameLocks xmlns:a="http://schemas.openxmlformats.org/drawingml/2006/main" noChangeAspect="1"/>
+            </wp:cNvGraphicFramePr>
+            <a:graphic xmlns:a="http://schemas.openxmlformats.org/drawingml/2006/main">
+              <a:graphicData uri="http://schemas.openxmlformats.org/drawingml/2006/picture">
+                <pic:pic xmlns:pic="http://schemas.openxmlformats.org/drawingml/2006/picture">
+                  <pic:nvPicPr>
+                    <pic:cNvPr id="0" name=""/>
+                    <pic:cNvPicPr/>
+                  </pic:nvPicPr>
+                  <pic:blipFill>
+                    <a:blip r:embed="rId183"/>
+                    <a:stretch>
+                      <a:fillRect/>
+                    </a:stretch>
+                  </pic:blipFill>
+                  <pic:spPr>
+                    <a:xfrm>
+                      <a:off x="0" y="0"/>
+                      <a:ext cx="388454" cy="365263"/>
+                    </a:xfrm>
+                    <a:prstGeom prst="rect">
+                      <a:avLst/>
+                    </a:prstGeom>
+                  </pic:spPr>
+                </pic:pic>
+              </a:graphicData>
+            </a:graphic>
+          </wp:inline>
+        </w:drawing>
+      </w:r>
+      <w:r>
+        <w:t xml:space="preserve">, 031 </w:t>
+      </w:r>
+      <w:r>
+        <w:rPr>
+          <w:noProof/>
+          <w:lang w:eastAsia="pl-PL"/>
+        </w:rPr>
+        <w:drawing>
+          <wp:inline distT="0" distB="0" distL="0" distR="0" wp14:anchorId="428F0325" wp14:editId="40E88075">
+            <wp:extent cx="454007" cy="444137"/>
+            <wp:effectExtent l="0" t="0" r="3810" b="0"/>
+            <wp:docPr id="150" name="Picture 150"/>
+            <wp:cNvGraphicFramePr>
+              <a:graphicFrameLocks xmlns:a="http://schemas.openxmlformats.org/drawingml/2006/main" noChangeAspect="1"/>
+            </wp:cNvGraphicFramePr>
+            <a:graphic xmlns:a="http://schemas.openxmlformats.org/drawingml/2006/main">
+              <a:graphicData uri="http://schemas.openxmlformats.org/drawingml/2006/picture">
+                <pic:pic xmlns:pic="http://schemas.openxmlformats.org/drawingml/2006/picture">
+                  <pic:nvPicPr>
+                    <pic:cNvPr id="0" name=""/>
+                    <pic:cNvPicPr/>
+                  </pic:nvPicPr>
+                  <pic:blipFill>
+                    <a:blip r:embed="rId184"/>
+                    <a:stretch>
+                      <a:fillRect/>
+                    </a:stretch>
+                  </pic:blipFill>
+                  <pic:spPr>
+                    <a:xfrm>
+                      <a:off x="0" y="0"/>
+                      <a:ext cx="456034" cy="446120"/>
+                    </a:xfrm>
+                    <a:prstGeom prst="rect">
+                      <a:avLst/>
+                    </a:prstGeom>
+                  </pic:spPr>
+                </pic:pic>
+              </a:graphicData>
+            </a:graphic>
+          </wp:inline>
+        </w:drawing>
+      </w:r>
+      <w:r>
+        <w:t xml:space="preserve">, 032 </w:t>
+      </w:r>
+      <w:r>
+        <w:rPr>
+          <w:noProof/>
+          <w:lang w:eastAsia="pl-PL"/>
+        </w:rPr>
+        <w:drawing>
+          <wp:inline distT="0" distB="0" distL="0" distR="0" wp14:anchorId="6EE0C953" wp14:editId="33AA1814">
+            <wp:extent cx="376975" cy="300446"/>
+            <wp:effectExtent l="0" t="0" r="4445" b="4445"/>
+            <wp:docPr id="151" name="Picture 151"/>
+            <wp:cNvGraphicFramePr>
+              <a:graphicFrameLocks xmlns:a="http://schemas.openxmlformats.org/drawingml/2006/main" noChangeAspect="1"/>
+            </wp:cNvGraphicFramePr>
+            <a:graphic xmlns:a="http://schemas.openxmlformats.org/drawingml/2006/main">
+              <a:graphicData uri="http://schemas.openxmlformats.org/drawingml/2006/picture">
+                <pic:pic xmlns:pic="http://schemas.openxmlformats.org/drawingml/2006/picture">
+                  <pic:nvPicPr>
+                    <pic:cNvPr id="0" name=""/>
+                    <pic:cNvPicPr/>
+                  </pic:nvPicPr>
+                  <pic:blipFill>
+                    <a:blip r:embed="rId185"/>
+                    <a:stretch>
+                      <a:fillRect/>
+                    </a:stretch>
+                  </pic:blipFill>
+                  <pic:spPr>
+                    <a:xfrm>
+                      <a:off x="0" y="0"/>
+                      <a:ext cx="378403" cy="301584"/>
+                    </a:xfrm>
+                    <a:prstGeom prst="rect">
+                      <a:avLst/>
+                    </a:prstGeom>
+                  </pic:spPr>
+                </pic:pic>
+              </a:graphicData>
+            </a:graphic>
+          </wp:inline>
+        </w:drawing>
+      </w:r>
+      <w:r>
+        <w:t xml:space="preserve">, 033 </w:t>
+      </w:r>
+      <w:r>
+        <w:rPr>
+          <w:noProof/>
+          <w:lang w:eastAsia="pl-PL"/>
+        </w:rPr>
+        <w:drawing>
+          <wp:inline distT="0" distB="0" distL="0" distR="0" wp14:anchorId="5F87E19F" wp14:editId="1DDCC5FF">
+            <wp:extent cx="447403" cy="444137"/>
+            <wp:effectExtent l="0" t="0" r="0" b="0"/>
+            <wp:docPr id="152" name="Picture 152"/>
+            <wp:cNvGraphicFramePr>
+              <a:graphicFrameLocks xmlns:a="http://schemas.openxmlformats.org/drawingml/2006/main" noChangeAspect="1"/>
+            </wp:cNvGraphicFramePr>
+            <a:graphic xmlns:a="http://schemas.openxmlformats.org/drawingml/2006/main">
+              <a:graphicData uri="http://schemas.openxmlformats.org/drawingml/2006/picture">
+                <pic:pic xmlns:pic="http://schemas.openxmlformats.org/drawingml/2006/picture">
+                  <pic:nvPicPr>
+                    <pic:cNvPr id="0" name=""/>
+                    <pic:cNvPicPr/>
+                  </pic:nvPicPr>
+                  <pic:blipFill>
+                    <a:blip r:embed="rId186"/>
+                    <a:stretch>
+                      <a:fillRect/>
+                    </a:stretch>
+                  </pic:blipFill>
+                  <pic:spPr>
+                    <a:xfrm>
+                      <a:off x="0" y="0"/>
+                      <a:ext cx="448156" cy="444885"/>
+                    </a:xfrm>
+                    <a:prstGeom prst="rect">
+                      <a:avLst/>
+                    </a:prstGeom>
+                  </pic:spPr>
+                </pic:pic>
+              </a:graphicData>
+            </a:graphic>
+          </wp:inline>
+        </w:drawing>
+      </w:r>
+      <w:r>
+        <w:t xml:space="preserve">, 034 </w:t>
+      </w:r>
+      <w:r>
+        <w:rPr>
+          <w:noProof/>
+          <w:lang w:eastAsia="pl-PL"/>
+        </w:rPr>
+        <w:drawing>
+          <wp:inline distT="0" distB="0" distL="0" distR="0" wp14:anchorId="350351BB" wp14:editId="0AD001C1">
+            <wp:extent cx="483325" cy="479691"/>
+            <wp:effectExtent l="0" t="0" r="0" b="0"/>
+            <wp:docPr id="153" name="Picture 153"/>
+            <wp:cNvGraphicFramePr>
+              <a:graphicFrameLocks xmlns:a="http://schemas.openxmlformats.org/drawingml/2006/main" noChangeAspect="1"/>
+            </wp:cNvGraphicFramePr>
+            <a:graphic xmlns:a="http://schemas.openxmlformats.org/drawingml/2006/main">
+              <a:graphicData uri="http://schemas.openxmlformats.org/drawingml/2006/picture">
+                <pic:pic xmlns:pic="http://schemas.openxmlformats.org/drawingml/2006/picture">
+                  <pic:nvPicPr>
+                    <pic:cNvPr id="0" name=""/>
+                    <pic:cNvPicPr/>
+                  </pic:nvPicPr>
+                  <pic:blipFill>
+                    <a:blip r:embed="rId187"/>
+                    <a:stretch>
+                      <a:fillRect/>
+                    </a:stretch>
+                  </pic:blipFill>
+                  <pic:spPr>
+                    <a:xfrm>
+                      <a:off x="0" y="0"/>
+                      <a:ext cx="484584" cy="480940"/>
+                    </a:xfrm>
+                    <a:prstGeom prst="rect">
+                      <a:avLst/>
+                    </a:prstGeom>
+                  </pic:spPr>
+                </pic:pic>
+              </a:graphicData>
+            </a:graphic>
+          </wp:inline>
+        </w:drawing>
+      </w:r>
+      <w:r>
+        <w:t xml:space="preserve">, 039 </w:t>
+      </w:r>
+      <w:r>
+        <w:rPr>
+          <w:noProof/>
+          <w:lang w:eastAsia="pl-PL"/>
+        </w:rPr>
+        <w:drawing>
+          <wp:inline distT="0" distB="0" distL="0" distR="0" wp14:anchorId="5FE23D04" wp14:editId="45DC3FB0">
+            <wp:extent cx="410198" cy="313508"/>
+            <wp:effectExtent l="0" t="0" r="9525" b="0"/>
+            <wp:docPr id="158" name="Picture 158"/>
+            <wp:cNvGraphicFramePr>
+              <a:graphicFrameLocks xmlns:a="http://schemas.openxmlformats.org/drawingml/2006/main" noChangeAspect="1"/>
+            </wp:cNvGraphicFramePr>
+            <a:graphic xmlns:a="http://schemas.openxmlformats.org/drawingml/2006/main">
+              <a:graphicData uri="http://schemas.openxmlformats.org/drawingml/2006/picture">
+                <pic:pic xmlns:pic="http://schemas.openxmlformats.org/drawingml/2006/picture">
+                  <pic:nvPicPr>
+                    <pic:cNvPr id="0" name=""/>
+                    <pic:cNvPicPr/>
+                  </pic:nvPicPr>
+                  <pic:blipFill>
+                    <a:blip r:embed="rId188"/>
+                    <a:stretch>
+                      <a:fillRect/>
+                    </a:stretch>
+                  </pic:blipFill>
+                  <pic:spPr>
+                    <a:xfrm>
+                      <a:off x="0" y="0"/>
+                      <a:ext cx="410533" cy="313764"/>
+                    </a:xfrm>
+                    <a:prstGeom prst="rect">
+                      <a:avLst/>
+                    </a:prstGeom>
+                  </pic:spPr>
+                </pic:pic>
+              </a:graphicData>
+            </a:graphic>
+          </wp:inline>
+        </w:drawing>
+      </w:r>
+      <w:r>
+        <w:t xml:space="preserve">, 040 </w:t>
+      </w:r>
+      <w:r>
+        <w:rPr>
+          <w:noProof/>
+          <w:lang w:eastAsia="pl-PL"/>
+        </w:rPr>
+        <w:drawing>
+          <wp:inline distT="0" distB="0" distL="0" distR="0" wp14:anchorId="728AFF08" wp14:editId="58C94693">
+            <wp:extent cx="496389" cy="388154"/>
+            <wp:effectExtent l="0" t="0" r="0" b="0"/>
+            <wp:docPr id="159" name="Picture 159"/>
+            <wp:cNvGraphicFramePr>
+              <a:graphicFrameLocks xmlns:a="http://schemas.openxmlformats.org/drawingml/2006/main" noChangeAspect="1"/>
+            </wp:cNvGraphicFramePr>
+            <a:graphic xmlns:a="http://schemas.openxmlformats.org/drawingml/2006/main">
+              <a:graphicData uri="http://schemas.openxmlformats.org/drawingml/2006/picture">
+                <pic:pic xmlns:pic="http://schemas.openxmlformats.org/drawingml/2006/picture">
+                  <pic:nvPicPr>
+                    <pic:cNvPr id="0" name=""/>
+                    <pic:cNvPicPr/>
+                  </pic:nvPicPr>
+                  <pic:blipFill>
+                    <a:blip r:embed="rId189"/>
+                    <a:stretch>
+                      <a:fillRect/>
+                    </a:stretch>
+                  </pic:blipFill>
+                  <pic:spPr>
+                    <a:xfrm>
+                      <a:off x="0" y="0"/>
+                      <a:ext cx="496282" cy="388071"/>
+                    </a:xfrm>
+                    <a:prstGeom prst="rect">
+                      <a:avLst/>
+                    </a:prstGeom>
+                  </pic:spPr>
+                </pic:pic>
+              </a:graphicData>
+            </a:graphic>
+          </wp:inline>
+        </w:drawing>
+      </w:r>
+      <w:r>
+        <w:t xml:space="preserve">, 041 </w:t>
+      </w:r>
+      <w:r>
+        <w:rPr>
+          <w:noProof/>
+          <w:lang w:eastAsia="pl-PL"/>
+        </w:rPr>
+        <w:drawing>
+          <wp:inline distT="0" distB="0" distL="0" distR="0" wp14:anchorId="22142BAA" wp14:editId="6252D0A0">
+            <wp:extent cx="391886" cy="377583"/>
+            <wp:effectExtent l="0" t="0" r="8255" b="3810"/>
+            <wp:docPr id="160" name="Picture 160"/>
+            <wp:cNvGraphicFramePr>
+              <a:graphicFrameLocks xmlns:a="http://schemas.openxmlformats.org/drawingml/2006/main" noChangeAspect="1"/>
+            </wp:cNvGraphicFramePr>
+            <a:graphic xmlns:a="http://schemas.openxmlformats.org/drawingml/2006/main">
+              <a:graphicData uri="http://schemas.openxmlformats.org/drawingml/2006/picture">
+                <pic:pic xmlns:pic="http://schemas.openxmlformats.org/drawingml/2006/picture">
+                  <pic:nvPicPr>
+                    <pic:cNvPr id="0" name=""/>
+                    <pic:cNvPicPr/>
+                  </pic:nvPicPr>
+                  <pic:blipFill>
+                    <a:blip r:embed="rId190"/>
+                    <a:stretch>
+                      <a:fillRect/>
+                    </a:stretch>
+                  </pic:blipFill>
+                  <pic:spPr>
+                    <a:xfrm>
+                      <a:off x="0" y="0"/>
+                      <a:ext cx="392907" cy="378567"/>
+                    </a:xfrm>
+                    <a:prstGeom prst="rect">
+                      <a:avLst/>
+                    </a:prstGeom>
+                  </pic:spPr>
+                </pic:pic>
+              </a:graphicData>
+            </a:graphic>
+          </wp:inline>
+        </w:drawing>
+      </w:r>
+      <w:r>
+        <w:t xml:space="preserve">, 047 </w:t>
+      </w:r>
+      <w:r>
+        <w:rPr>
+          <w:noProof/>
+          <w:lang w:eastAsia="pl-PL"/>
+        </w:rPr>
+        <w:drawing>
+          <wp:inline distT="0" distB="0" distL="0" distR="0" wp14:anchorId="1C18B321" wp14:editId="6AF53BD8">
+            <wp:extent cx="535577" cy="406569"/>
+            <wp:effectExtent l="0" t="0" r="0" b="0"/>
+            <wp:docPr id="166" name="Picture 166"/>
+            <wp:cNvGraphicFramePr>
+              <a:graphicFrameLocks xmlns:a="http://schemas.openxmlformats.org/drawingml/2006/main" noChangeAspect="1"/>
+            </wp:cNvGraphicFramePr>
+            <a:graphic xmlns:a="http://schemas.openxmlformats.org/drawingml/2006/main">
+              <a:graphicData uri="http://schemas.openxmlformats.org/drawingml/2006/picture">
+                <pic:pic xmlns:pic="http://schemas.openxmlformats.org/drawingml/2006/picture">
+                  <pic:nvPicPr>
+                    <pic:cNvPr id="0" name=""/>
+                    <pic:cNvPicPr/>
+                  </pic:nvPicPr>
+                  <pic:blipFill>
+                    <a:blip r:embed="rId191"/>
+                    <a:stretch>
+                      <a:fillRect/>
+                    </a:stretch>
+                  </pic:blipFill>
+                  <pic:spPr>
+                    <a:xfrm>
+                      <a:off x="0" y="0"/>
+                      <a:ext cx="535019" cy="406145"/>
+                    </a:xfrm>
+                    <a:prstGeom prst="rect">
+                      <a:avLst/>
+                    </a:prstGeom>
+                  </pic:spPr>
+                </pic:pic>
+              </a:graphicData>
+            </a:graphic>
+          </wp:inline>
+        </w:drawing>
+      </w:r>
+      <w:r>
+        <w:t xml:space="preserve">, 048 </w:t>
+      </w:r>
+      <w:r>
+        <w:rPr>
+          <w:noProof/>
+          <w:lang w:eastAsia="pl-PL"/>
+        </w:rPr>
+        <w:drawing>
+          <wp:inline distT="0" distB="0" distL="0" distR="0" wp14:anchorId="1CC22A83" wp14:editId="08A1792B">
+            <wp:extent cx="495069" cy="365760"/>
+            <wp:effectExtent l="0" t="0" r="635" b="0"/>
+            <wp:docPr id="167" name="Picture 167"/>
+            <wp:cNvGraphicFramePr>
+              <a:graphicFrameLocks xmlns:a="http://schemas.openxmlformats.org/drawingml/2006/main" noChangeAspect="1"/>
+            </wp:cNvGraphicFramePr>
+            <a:graphic xmlns:a="http://schemas.openxmlformats.org/drawingml/2006/main">
+              <a:graphicData uri="http://schemas.openxmlformats.org/drawingml/2006/picture">
+                <pic:pic xmlns:pic="http://schemas.openxmlformats.org/drawingml/2006/picture">
+                  <pic:nvPicPr>
+                    <pic:cNvPr id="0" name=""/>
+                    <pic:cNvPicPr/>
+                  </pic:nvPicPr>
+                  <pic:blipFill>
+                    <a:blip r:embed="rId192"/>
+                    <a:stretch>
+                      <a:fillRect/>
+                    </a:stretch>
+                  </pic:blipFill>
+                  <pic:spPr>
+                    <a:xfrm>
+                      <a:off x="0" y="0"/>
+                      <a:ext cx="496359" cy="366713"/>
+                    </a:xfrm>
+                    <a:prstGeom prst="rect">
+                      <a:avLst/>
+                    </a:prstGeom>
+                  </pic:spPr>
+                </pic:pic>
+              </a:graphicData>
+            </a:graphic>
+          </wp:inline>
+        </w:drawing>
+      </w:r>
+      <w:r>
+        <w:t xml:space="preserve">, 055 </w:t>
+      </w:r>
+      <w:r>
+        <w:rPr>
+          <w:noProof/>
+          <w:lang w:eastAsia="pl-PL"/>
+        </w:rPr>
+        <w:drawing>
+          <wp:inline distT="0" distB="0" distL="0" distR="0" wp14:anchorId="3C72A6D7" wp14:editId="1FDF3622">
+            <wp:extent cx="561703" cy="402355"/>
+            <wp:effectExtent l="0" t="0" r="0" b="0"/>
+            <wp:docPr id="174" name="Picture 174"/>
+            <wp:cNvGraphicFramePr>
+              <a:graphicFrameLocks xmlns:a="http://schemas.openxmlformats.org/drawingml/2006/main" noChangeAspect="1"/>
+            </wp:cNvGraphicFramePr>
+            <a:graphic xmlns:a="http://schemas.openxmlformats.org/drawingml/2006/main">
+              <a:graphicData uri="http://schemas.openxmlformats.org/drawingml/2006/picture">
+                <pic:pic xmlns:pic="http://schemas.openxmlformats.org/drawingml/2006/picture">
+                  <pic:nvPicPr>
+                    <pic:cNvPr id="0" name=""/>
+                    <pic:cNvPicPr/>
+                  </pic:nvPicPr>
+                  <pic:blipFill>
+                    <a:blip r:embed="rId193"/>
+                    <a:stretch>
+                      <a:fillRect/>
+                    </a:stretch>
+                  </pic:blipFill>
+                  <pic:spPr>
+                    <a:xfrm>
+                      <a:off x="0" y="0"/>
+                      <a:ext cx="566673" cy="405915"/>
+                    </a:xfrm>
+                    <a:prstGeom prst="rect">
+                      <a:avLst/>
+                    </a:prstGeom>
+                  </pic:spPr>
+                </pic:pic>
+              </a:graphicData>
+            </a:graphic>
+          </wp:inline>
+        </w:drawing>
+      </w:r>
+    </w:p>
+    <w:p>
+      <w:pPr>
+        <w:pStyle w:val="ListParagraph"/>
+        <w:numPr>
+          <w:ilvl w:val="0"/>
+          <w:numId w:val="3"/>
+        </w:numPr>
+        <w:rPr>
+          <w:b/>
+        </w:rPr>
+      </w:pPr>
+      <w:r>
+        <w:rPr>
+          <w:b/>
+        </w:rPr>
+        <w:t>Woda</w:t>
+      </w:r>
+    </w:p>
+    <w:p>
+      <w:pPr>
+        <w:pStyle w:val="ListParagraph"/>
+        <w:numPr>
+          <w:ilvl w:val="1"/>
+          <w:numId w:val="3"/>
+        </w:numPr>
+        <w:rPr>
+          <w:b/>
+        </w:rPr>
+      </w:pPr>
+      <w:r>
+        <w:t>i chodnik</w:t>
+      </w:r>
+    </w:p>
+    <w:p>
+      <w:pPr>
+        <w:pStyle w:val="ListParagraph"/>
+        <w:numPr>
+          <w:ilvl w:val="2"/>
+          <w:numId w:val="3"/>
+        </w:numPr>
+        <w:rPr>
+          <w:b/>
+        </w:rPr>
+      </w:pPr>
+      <w:r>
+        <w:t xml:space="preserve">prosta 001 </w:t>
+      </w:r>
+      <w:r>
+        <w:rPr>
+          <w:noProof/>
+          <w:lang w:eastAsia="pl-PL"/>
+        </w:rPr>
+        <w:drawing>
+          <wp:inline distT="0" distB="0" distL="0" distR="0" wp14:anchorId="64FB62CF" wp14:editId="002D9421">
+            <wp:extent cx="513557" cy="418012"/>
+            <wp:effectExtent l="0" t="0" r="1270" b="1270"/>
+            <wp:docPr id="120" name="Picture 120"/>
+            <wp:cNvGraphicFramePr>
+              <a:graphicFrameLocks xmlns:a="http://schemas.openxmlformats.org/drawingml/2006/main" noChangeAspect="1"/>
+            </wp:cNvGraphicFramePr>
+            <a:graphic xmlns:a="http://schemas.openxmlformats.org/drawingml/2006/main">
+              <a:graphicData uri="http://schemas.openxmlformats.org/drawingml/2006/picture">
+                <pic:pic xmlns:pic="http://schemas.openxmlformats.org/drawingml/2006/picture">
+                  <pic:nvPicPr>
+                    <pic:cNvPr id="0" name=""/>
+                    <pic:cNvPicPr/>
+                  </pic:nvPicPr>
+                  <pic:blipFill>
+                    <a:blip r:embed="rId194"/>
+                    <a:stretch>
+                      <a:fillRect/>
+                    </a:stretch>
+                  </pic:blipFill>
+                  <pic:spPr>
+                    <a:xfrm>
+                      <a:off x="0" y="0"/>
+                      <a:ext cx="517358" cy="421106"/>
+                    </a:xfrm>
+                    <a:prstGeom prst="rect">
+                      <a:avLst/>
+                    </a:prstGeom>
+                  </pic:spPr>
+                </pic:pic>
+              </a:graphicData>
+            </a:graphic>
+          </wp:inline>
+        </w:drawing>
+      </w:r>
+      <w:r>
+        <w:t xml:space="preserve">, 038 </w:t>
+      </w:r>
+      <w:r>
+        <w:rPr>
+          <w:noProof/>
+          <w:lang w:eastAsia="pl-PL"/>
+        </w:rPr>
+        <w:drawing>
+          <wp:inline distT="0" distB="0" distL="0" distR="0" wp14:anchorId="607BB6C8" wp14:editId="35402AF9">
+            <wp:extent cx="501542" cy="404949"/>
+            <wp:effectExtent l="0" t="0" r="0" b="0"/>
+            <wp:docPr id="157" name="Picture 157"/>
+            <wp:cNvGraphicFramePr>
+              <a:graphicFrameLocks xmlns:a="http://schemas.openxmlformats.org/drawingml/2006/main" noChangeAspect="1"/>
+            </wp:cNvGraphicFramePr>
+            <a:graphic xmlns:a="http://schemas.openxmlformats.org/drawingml/2006/main">
+              <a:graphicData uri="http://schemas.openxmlformats.org/drawingml/2006/picture">
+                <pic:pic xmlns:pic="http://schemas.openxmlformats.org/drawingml/2006/picture">
+                  <pic:nvPicPr>
+                    <pic:cNvPr id="0" name=""/>
+                    <pic:cNvPicPr/>
+                  </pic:nvPicPr>
+                  <pic:blipFill>
+                    <a:blip r:embed="rId195"/>
+                    <a:stretch>
+                      <a:fillRect/>
+                    </a:stretch>
+                  </pic:blipFill>
+                  <pic:spPr>
+                    <a:xfrm>
+                      <a:off x="0" y="0"/>
+                      <a:ext cx="504584" cy="407405"/>
+                    </a:xfrm>
+                    <a:prstGeom prst="rect">
+                      <a:avLst/>
+                    </a:prstGeom>
+                  </pic:spPr>
+                </pic:pic>
+              </a:graphicData>
+            </a:graphic>
+          </wp:inline>
+        </w:drawing>
+      </w:r>
+      <w:r>
+        <w:t xml:space="preserve">, 046 </w:t>
+      </w:r>
+      <w:r>
+        <w:rPr>
+          <w:noProof/>
+          <w:lang w:eastAsia="pl-PL"/>
+        </w:rPr>
+        <w:drawing>
+          <wp:inline distT="0" distB="0" distL="0" distR="0" wp14:anchorId="1A9CEF7A" wp14:editId="21BDD542">
+            <wp:extent cx="526434" cy="404949"/>
+            <wp:effectExtent l="0" t="0" r="6985" b="0"/>
+            <wp:docPr id="165" name="Picture 165"/>
+            <wp:cNvGraphicFramePr>
+              <a:graphicFrameLocks xmlns:a="http://schemas.openxmlformats.org/drawingml/2006/main" noChangeAspect="1"/>
+            </wp:cNvGraphicFramePr>
+            <a:graphic xmlns:a="http://schemas.openxmlformats.org/drawingml/2006/main">
+              <a:graphicData uri="http://schemas.openxmlformats.org/drawingml/2006/picture">
+                <pic:pic xmlns:pic="http://schemas.openxmlformats.org/drawingml/2006/picture">
+                  <pic:nvPicPr>
+                    <pic:cNvPr id="0" name=""/>
+                    <pic:cNvPicPr/>
+                  </pic:nvPicPr>
+                  <pic:blipFill>
+                    <a:blip r:embed="rId196"/>
+                    <a:stretch>
+                      <a:fillRect/>
+                    </a:stretch>
+                  </pic:blipFill>
+                  <pic:spPr>
+                    <a:xfrm>
+                      <a:off x="0" y="0"/>
+                      <a:ext cx="527805" cy="406004"/>
+                    </a:xfrm>
+                    <a:prstGeom prst="rect">
+                      <a:avLst/>
+                    </a:prstGeom>
+                  </pic:spPr>
+                </pic:pic>
+              </a:graphicData>
+            </a:graphic>
+          </wp:inline>
+        </w:drawing>
+      </w:r>
+      <w:r>
+        <w:t xml:space="preserve">, 127 </w:t>
+      </w:r>
+      <w:r>
+        <w:rPr>
+          <w:noProof/>
+          <w:lang w:eastAsia="pl-PL"/>
+        </w:rPr>
+        <w:drawing>
+          <wp:inline distT="0" distB="0" distL="0" distR="0" wp14:anchorId="64093DCC" wp14:editId="4E469746">
+            <wp:extent cx="411111" cy="313509"/>
+            <wp:effectExtent l="0" t="0" r="8255" b="0"/>
+            <wp:docPr id="246" name="Picture 246"/>
+            <wp:cNvGraphicFramePr>
+              <a:graphicFrameLocks xmlns:a="http://schemas.openxmlformats.org/drawingml/2006/main" noChangeAspect="1"/>
+            </wp:cNvGraphicFramePr>
+            <a:graphic xmlns:a="http://schemas.openxmlformats.org/drawingml/2006/main">
+              <a:graphicData uri="http://schemas.openxmlformats.org/drawingml/2006/picture">
+                <pic:pic xmlns:pic="http://schemas.openxmlformats.org/drawingml/2006/picture">
+                  <pic:nvPicPr>
+                    <pic:cNvPr id="0" name=""/>
+                    <pic:cNvPicPr/>
+                  </pic:nvPicPr>
+                  <pic:blipFill>
+                    <a:blip r:embed="rId197"/>
+                    <a:stretch>
+                      <a:fillRect/>
+                    </a:stretch>
+                  </pic:blipFill>
+                  <pic:spPr>
+                    <a:xfrm>
+                      <a:off x="0" y="0"/>
+                      <a:ext cx="412668" cy="314697"/>
+                    </a:xfrm>
+                    <a:prstGeom prst="rect">
+                      <a:avLst/>
+                    </a:prstGeom>
+                  </pic:spPr>
+                </pic:pic>
+              </a:graphicData>
+            </a:graphic>
+          </wp:inline>
+        </w:drawing>
+      </w:r>
+    </w:p>
+    <w:p>
+      <w:pPr>
+        <w:pStyle w:val="ListParagraph"/>
+        <w:numPr>
+          <w:ilvl w:val="2"/>
+          <w:numId w:val="3"/>
+        </w:numPr>
+        <w:rPr>
+          <w:b/>
+        </w:rPr>
+      </w:pPr>
+      <w:r>
+        <w:t>fontanna 043</w:t>
+      </w:r>
+      <w:r>
+        <w:rPr>
+          <w:noProof/>
+          <w:lang w:eastAsia="pl-PL"/>
+        </w:rPr>
+        <w:drawing>
+          <wp:inline distT="0" distB="0" distL="0" distR="0" wp14:anchorId="2A2A5519" wp14:editId="2BB9FBF2">
+            <wp:extent cx="522514" cy="389025"/>
+            <wp:effectExtent l="0" t="0" r="0" b="0"/>
+            <wp:docPr id="162" name="Picture 162"/>
+            <wp:cNvGraphicFramePr>
+              <a:graphicFrameLocks xmlns:a="http://schemas.openxmlformats.org/drawingml/2006/main" noChangeAspect="1"/>
+            </wp:cNvGraphicFramePr>
+            <a:graphic xmlns:a="http://schemas.openxmlformats.org/drawingml/2006/main">
+              <a:graphicData uri="http://schemas.openxmlformats.org/drawingml/2006/picture">
+                <pic:pic xmlns:pic="http://schemas.openxmlformats.org/drawingml/2006/picture">
+                  <pic:nvPicPr>
+                    <pic:cNvPr id="0" name=""/>
+                    <pic:cNvPicPr/>
+                  </pic:nvPicPr>
+                  <pic:blipFill>
+                    <a:blip r:embed="rId198"/>
+                    <a:stretch>
+                      <a:fillRect/>
+                    </a:stretch>
+                  </pic:blipFill>
+                  <pic:spPr>
+                    <a:xfrm>
+                      <a:off x="0" y="0"/>
+                      <a:ext cx="525162" cy="390996"/>
+                    </a:xfrm>
+                    <a:prstGeom prst="rect">
+                      <a:avLst/>
+                    </a:prstGeom>
+                  </pic:spPr>
+                </pic:pic>
+              </a:graphicData>
+            </a:graphic>
+          </wp:inline>
+        </w:drawing>
+      </w:r>
+      <w:r>
+        <w:t xml:space="preserve">, 051 </w:t>
+      </w:r>
+      <w:r>
+        <w:rPr>
+          <w:noProof/>
+          <w:lang w:eastAsia="pl-PL"/>
+        </w:rPr>
+        <w:drawing>
+          <wp:inline distT="0" distB="0" distL="0" distR="0" wp14:anchorId="1C62967C" wp14:editId="19984EB8">
+            <wp:extent cx="507803" cy="365760"/>
+            <wp:effectExtent l="0" t="0" r="6985" b="0"/>
+            <wp:docPr id="170" name="Picture 170"/>
+            <wp:cNvGraphicFramePr>
+              <a:graphicFrameLocks xmlns:a="http://schemas.openxmlformats.org/drawingml/2006/main" noChangeAspect="1"/>
+            </wp:cNvGraphicFramePr>
+            <a:graphic xmlns:a="http://schemas.openxmlformats.org/drawingml/2006/main">
+              <a:graphicData uri="http://schemas.openxmlformats.org/drawingml/2006/picture">
+                <pic:pic xmlns:pic="http://schemas.openxmlformats.org/drawingml/2006/picture">
+                  <pic:nvPicPr>
+                    <pic:cNvPr id="0" name=""/>
+                    <pic:cNvPicPr/>
+                  </pic:nvPicPr>
+                  <pic:blipFill>
+                    <a:blip r:embed="rId199"/>
+                    <a:stretch>
+                      <a:fillRect/>
+                    </a:stretch>
+                  </pic:blipFill>
+                  <pic:spPr>
+                    <a:xfrm>
+                      <a:off x="0" y="0"/>
+                      <a:ext cx="509125" cy="366713"/>
+                    </a:xfrm>
+                    <a:prstGeom prst="rect">
+                      <a:avLst/>
+                    </a:prstGeom>
+                  </pic:spPr>
+                </pic:pic>
+              </a:graphicData>
+            </a:graphic>
+          </wp:inline>
+        </w:drawing>
+      </w:r>
+    </w:p>
+    <w:p>
+      <w:pPr>
+        <w:pStyle w:val="ListParagraph"/>
+        <w:numPr>
+          <w:ilvl w:val="2"/>
+          <w:numId w:val="3"/>
+        </w:numPr>
+        <w:rPr>
+          <w:b/>
+        </w:rPr>
+      </w:pPr>
+      <w:r>
+        <w:t xml:space="preserve">koniec 045 </w:t>
+      </w:r>
+      <w:r>
+        <w:rPr>
+          <w:noProof/>
+          <w:lang w:eastAsia="pl-PL"/>
+        </w:rPr>
+        <w:drawing>
+          <wp:inline distT="0" distB="0" distL="0" distR="0" wp14:anchorId="21B7F238" wp14:editId="28D410B4">
+            <wp:extent cx="468864" cy="391886"/>
+            <wp:effectExtent l="0" t="0" r="7620" b="8255"/>
+            <wp:docPr id="164" name="Picture 164"/>
+            <wp:cNvGraphicFramePr>
+              <a:graphicFrameLocks xmlns:a="http://schemas.openxmlformats.org/drawingml/2006/main" noChangeAspect="1"/>
+            </wp:cNvGraphicFramePr>
+            <a:graphic xmlns:a="http://schemas.openxmlformats.org/drawingml/2006/main">
+              <a:graphicData uri="http://schemas.openxmlformats.org/drawingml/2006/picture">
+                <pic:pic xmlns:pic="http://schemas.openxmlformats.org/drawingml/2006/picture">
+                  <pic:nvPicPr>
+                    <pic:cNvPr id="0" name=""/>
+                    <pic:cNvPicPr/>
+                  </pic:nvPicPr>
+                  <pic:blipFill>
+                    <a:blip r:embed="rId200"/>
+                    <a:stretch>
+                      <a:fillRect/>
+                    </a:stretch>
+                  </pic:blipFill>
+                  <pic:spPr>
+                    <a:xfrm>
+                      <a:off x="0" y="0"/>
+                      <a:ext cx="467469" cy="390720"/>
+                    </a:xfrm>
+                    <a:prstGeom prst="rect">
+                      <a:avLst/>
+                    </a:prstGeom>
+                  </pic:spPr>
+                </pic:pic>
+              </a:graphicData>
+            </a:graphic>
+          </wp:inline>
+        </w:drawing>
+      </w:r>
+      <w:r>
+        <w:t xml:space="preserve">, 052 </w:t>
+      </w:r>
+      <w:r>
+        <w:rPr>
+          <w:noProof/>
+          <w:lang w:eastAsia="pl-PL"/>
+        </w:rPr>
+        <w:drawing>
+          <wp:inline distT="0" distB="0" distL="0" distR="0" wp14:anchorId="5D674BD6" wp14:editId="33B55D75">
+            <wp:extent cx="503854" cy="391886"/>
+            <wp:effectExtent l="0" t="0" r="0" b="8255"/>
+            <wp:docPr id="171" name="Picture 171"/>
+            <wp:cNvGraphicFramePr>
+              <a:graphicFrameLocks xmlns:a="http://schemas.openxmlformats.org/drawingml/2006/main" noChangeAspect="1"/>
+            </wp:cNvGraphicFramePr>
+            <a:graphic xmlns:a="http://schemas.openxmlformats.org/drawingml/2006/main">
+              <a:graphicData uri="http://schemas.openxmlformats.org/drawingml/2006/picture">
+                <pic:pic xmlns:pic="http://schemas.openxmlformats.org/drawingml/2006/picture">
+                  <pic:nvPicPr>
+                    <pic:cNvPr id="0" name=""/>
+                    <pic:cNvPicPr/>
+                  </pic:nvPicPr>
+                  <pic:blipFill>
+                    <a:blip r:embed="rId201"/>
+                    <a:stretch>
+                      <a:fillRect/>
+                    </a:stretch>
+                  </pic:blipFill>
+                  <pic:spPr>
+                    <a:xfrm>
+                      <a:off x="0" y="0"/>
+                      <a:ext cx="507583" cy="394787"/>
+                    </a:xfrm>
+                    <a:prstGeom prst="rect">
+                      <a:avLst/>
+                    </a:prstGeom>
+                  </pic:spPr>
+                </pic:pic>
+              </a:graphicData>
+            </a:graphic>
+          </wp:inline>
+        </w:drawing>
+      </w:r>
+      <w:r>
+        <w:t xml:space="preserve">, 053 </w:t>
+      </w:r>
+      <w:r>
+        <w:rPr>
+          <w:noProof/>
+          <w:lang w:eastAsia="pl-PL"/>
+        </w:rPr>
+        <w:drawing>
+          <wp:inline distT="0" distB="0" distL="0" distR="0" wp14:anchorId="1A34B577" wp14:editId="73224D4D">
+            <wp:extent cx="483326" cy="382333"/>
+            <wp:effectExtent l="0" t="0" r="0" b="0"/>
+            <wp:docPr id="172" name="Picture 172"/>
+            <wp:cNvGraphicFramePr>
+              <a:graphicFrameLocks xmlns:a="http://schemas.openxmlformats.org/drawingml/2006/main" noChangeAspect="1"/>
+            </wp:cNvGraphicFramePr>
+            <a:graphic xmlns:a="http://schemas.openxmlformats.org/drawingml/2006/main">
+              <a:graphicData uri="http://schemas.openxmlformats.org/drawingml/2006/picture">
+                <pic:pic xmlns:pic="http://schemas.openxmlformats.org/drawingml/2006/picture">
+                  <pic:nvPicPr>
+                    <pic:cNvPr id="0" name=""/>
+                    <pic:cNvPicPr/>
+                  </pic:nvPicPr>
+                  <pic:blipFill>
+                    <a:blip r:embed="rId202"/>
+                    <a:stretch>
+                      <a:fillRect/>
+                    </a:stretch>
+                  </pic:blipFill>
+                  <pic:spPr>
+                    <a:xfrm>
+                      <a:off x="0" y="0"/>
+                      <a:ext cx="485157" cy="383781"/>
+                    </a:xfrm>
+                    <a:prstGeom prst="rect">
+                      <a:avLst/>
+                    </a:prstGeom>
+                  </pic:spPr>
+                </pic:pic>
+              </a:graphicData>
+            </a:graphic>
+          </wp:inline>
+        </w:drawing>
+      </w:r>
+      <w:r>
+        <w:t xml:space="preserve">, 060 </w:t>
+      </w:r>
+      <w:r>
+        <w:rPr>
+          <w:noProof/>
+          <w:lang w:eastAsia="pl-PL"/>
+        </w:rPr>
+        <w:drawing>
+          <wp:inline distT="0" distB="0" distL="0" distR="0" wp14:anchorId="28EE6906" wp14:editId="767E4B48">
+            <wp:extent cx="600891" cy="460834"/>
+            <wp:effectExtent l="0" t="0" r="8890" b="0"/>
+            <wp:docPr id="179" name="Picture 179"/>
+            <wp:cNvGraphicFramePr>
+              <a:graphicFrameLocks xmlns:a="http://schemas.openxmlformats.org/drawingml/2006/main" noChangeAspect="1"/>
+            </wp:cNvGraphicFramePr>
+            <a:graphic xmlns:a="http://schemas.openxmlformats.org/drawingml/2006/main">
+              <a:graphicData uri="http://schemas.openxmlformats.org/drawingml/2006/picture">
+                <pic:pic xmlns:pic="http://schemas.openxmlformats.org/drawingml/2006/picture">
+                  <pic:nvPicPr>
+                    <pic:cNvPr id="0" name=""/>
+                    <pic:cNvPicPr/>
+                  </pic:nvPicPr>
+                  <pic:blipFill>
+                    <a:blip r:embed="rId203"/>
+                    <a:stretch>
+                      <a:fillRect/>
+                    </a:stretch>
+                  </pic:blipFill>
+                  <pic:spPr>
+                    <a:xfrm>
+                      <a:off x="0" y="0"/>
+                      <a:ext cx="603936" cy="463170"/>
+                    </a:xfrm>
+                    <a:prstGeom prst="rect">
+                      <a:avLst/>
+                    </a:prstGeom>
+                  </pic:spPr>
+                </pic:pic>
+              </a:graphicData>
+            </a:graphic>
+          </wp:inline>
+        </w:drawing>
+      </w:r>
+    </w:p>
+    <w:p>
+      <w:pPr>
+        <w:pStyle w:val="ListParagraph"/>
+        <w:numPr>
+          <w:ilvl w:val="0"/>
+          <w:numId w:val="3"/>
+        </w:numPr>
+        <w:rPr>
+          <w:b/>
+        </w:rPr>
+      </w:pPr>
+      <w:r>
+        <w:rPr>
+          <w:b/>
+        </w:rPr>
+        <w:t>Chodnik</w:t>
+      </w:r>
+    </w:p>
+    <w:p>
+      <w:pPr>
+        <w:pStyle w:val="ListParagraph"/>
+        <w:numPr>
+          <w:ilvl w:val="1"/>
+          <w:numId w:val="3"/>
+        </w:numPr>
+        <w:rPr>
+          <w:b/>
+        </w:rPr>
+      </w:pPr>
+      <w:r>
+        <w:t xml:space="preserve">i mur / ściana 004 </w:t>
+      </w:r>
+      <w:r>
+        <w:rPr>
+          <w:noProof/>
+          <w:lang w:eastAsia="pl-PL"/>
+        </w:rPr>
+        <w:drawing>
+          <wp:inline distT="0" distB="0" distL="0" distR="0" wp14:anchorId="682A9DF0" wp14:editId="1E75C179">
+            <wp:extent cx="483325" cy="450863"/>
+            <wp:effectExtent l="0" t="0" r="0" b="6350"/>
+            <wp:docPr id="123" name="Picture 123"/>
+            <wp:cNvGraphicFramePr>
+              <a:graphicFrameLocks xmlns:a="http://schemas.openxmlformats.org/drawingml/2006/main" noChangeAspect="1"/>
+            </wp:cNvGraphicFramePr>
+            <a:graphic xmlns:a="http://schemas.openxmlformats.org/drawingml/2006/main">
+              <a:graphicData uri="http://schemas.openxmlformats.org/drawingml/2006/picture">
+                <pic:pic xmlns:pic="http://schemas.openxmlformats.org/drawingml/2006/picture">
+                  <pic:nvPicPr>
+                    <pic:cNvPr id="0" name=""/>
+                    <pic:cNvPicPr/>
+                  </pic:nvPicPr>
+                  <pic:blipFill>
+                    <a:blip r:embed="rId204"/>
+                    <a:stretch>
+                      <a:fillRect/>
+                    </a:stretch>
+                  </pic:blipFill>
+                  <pic:spPr>
+                    <a:xfrm>
+                      <a:off x="0" y="0"/>
+                      <a:ext cx="484100" cy="451586"/>
+                    </a:xfrm>
+                    <a:prstGeom prst="rect">
+                      <a:avLst/>
+                    </a:prstGeom>
+                  </pic:spPr>
+                </pic:pic>
+              </a:graphicData>
+            </a:graphic>
+          </wp:inline>
+        </w:drawing>
+      </w:r>
+      <w:r>
+        <w:t xml:space="preserve">, 007 </w:t>
+      </w:r>
+      <w:r>
+        <w:rPr>
+          <w:noProof/>
+          <w:lang w:eastAsia="pl-PL"/>
+        </w:rPr>
+        <w:drawing>
+          <wp:inline distT="0" distB="0" distL="0" distR="0" wp14:anchorId="00A5C688" wp14:editId="7F5BDFF1">
+            <wp:extent cx="451585" cy="352698"/>
+            <wp:effectExtent l="0" t="0" r="5715" b="9525"/>
+            <wp:docPr id="126" name="Picture 126"/>
+            <wp:cNvGraphicFramePr>
+              <a:graphicFrameLocks xmlns:a="http://schemas.openxmlformats.org/drawingml/2006/main" noChangeAspect="1"/>
+            </wp:cNvGraphicFramePr>
+            <a:graphic xmlns:a="http://schemas.openxmlformats.org/drawingml/2006/main">
+              <a:graphicData uri="http://schemas.openxmlformats.org/drawingml/2006/picture">
+                <pic:pic xmlns:pic="http://schemas.openxmlformats.org/drawingml/2006/picture">
+                  <pic:nvPicPr>
+                    <pic:cNvPr id="0" name=""/>
+                    <pic:cNvPicPr/>
+                  </pic:nvPicPr>
+                  <pic:blipFill>
+                    <a:blip r:embed="rId205"/>
+                    <a:stretch>
+                      <a:fillRect/>
+                    </a:stretch>
+                  </pic:blipFill>
+                  <pic:spPr>
+                    <a:xfrm>
+                      <a:off x="0" y="0"/>
+                      <a:ext cx="451706" cy="352792"/>
+                    </a:xfrm>
+                    <a:prstGeom prst="rect">
+                      <a:avLst/>
+                    </a:prstGeom>
+                  </pic:spPr>
+                </pic:pic>
+              </a:graphicData>
+            </a:graphic>
+          </wp:inline>
+        </w:drawing>
+      </w:r>
+      <w:r>
+        <w:t xml:space="preserve">, 008 </w:t>
+      </w:r>
+      <w:r>
+        <w:rPr>
+          <w:noProof/>
+          <w:lang w:eastAsia="pl-PL"/>
+        </w:rPr>
+        <w:drawing>
+          <wp:inline distT="0" distB="0" distL="0" distR="0" wp14:anchorId="61893550" wp14:editId="67CF3340">
+            <wp:extent cx="431074" cy="320040"/>
+            <wp:effectExtent l="0" t="0" r="7620" b="3810"/>
+            <wp:docPr id="127" name="Picture 127"/>
+            <wp:cNvGraphicFramePr>
+              <a:graphicFrameLocks xmlns:a="http://schemas.openxmlformats.org/drawingml/2006/main" noChangeAspect="1"/>
+            </wp:cNvGraphicFramePr>
+            <a:graphic xmlns:a="http://schemas.openxmlformats.org/drawingml/2006/main">
+              <a:graphicData uri="http://schemas.openxmlformats.org/drawingml/2006/picture">
+                <pic:pic xmlns:pic="http://schemas.openxmlformats.org/drawingml/2006/picture">
+                  <pic:nvPicPr>
+                    <pic:cNvPr id="0" name=""/>
+                    <pic:cNvPicPr/>
+                  </pic:nvPicPr>
+                  <pic:blipFill>
+                    <a:blip r:embed="rId206"/>
+                    <a:stretch>
+                      <a:fillRect/>
+                    </a:stretch>
+                  </pic:blipFill>
+                  <pic:spPr>
+                    <a:xfrm>
+                      <a:off x="0" y="0"/>
+                      <a:ext cx="433857" cy="322106"/>
+                    </a:xfrm>
+                    <a:prstGeom prst="rect">
+                      <a:avLst/>
+                    </a:prstGeom>
+                  </pic:spPr>
+                </pic:pic>
+              </a:graphicData>
+            </a:graphic>
+          </wp:inline>
+        </w:drawing>
+      </w:r>
+      <w:r>
+        <w:t xml:space="preserve">, 012 </w:t>
+      </w:r>
+      <w:r>
+        <w:rPr>
+          <w:noProof/>
+          <w:lang w:eastAsia="pl-PL"/>
+        </w:rPr>
+        <w:drawing>
+          <wp:inline distT="0" distB="0" distL="0" distR="0" wp14:anchorId="74E80549" wp14:editId="041FC818">
+            <wp:extent cx="430874" cy="418012"/>
+            <wp:effectExtent l="0" t="0" r="7620" b="1270"/>
+            <wp:docPr id="131" name="Picture 131"/>
+            <wp:cNvGraphicFramePr>
+              <a:graphicFrameLocks xmlns:a="http://schemas.openxmlformats.org/drawingml/2006/main" noChangeAspect="1"/>
+            </wp:cNvGraphicFramePr>
+            <a:graphic xmlns:a="http://schemas.openxmlformats.org/drawingml/2006/main">
+              <a:graphicData uri="http://schemas.openxmlformats.org/drawingml/2006/picture">
+                <pic:pic xmlns:pic="http://schemas.openxmlformats.org/drawingml/2006/picture">
+                  <pic:nvPicPr>
+                    <pic:cNvPr id="0" name=""/>
+                    <pic:cNvPicPr/>
+                  </pic:nvPicPr>
+                  <pic:blipFill>
+                    <a:blip r:embed="rId207"/>
+                    <a:stretch>
+                      <a:fillRect/>
+                    </a:stretch>
+                  </pic:blipFill>
+                  <pic:spPr>
+                    <a:xfrm>
+                      <a:off x="0" y="0"/>
+                      <a:ext cx="429929" cy="417095"/>
+                    </a:xfrm>
+                    <a:prstGeom prst="rect">
+                      <a:avLst/>
+                    </a:prstGeom>
+                  </pic:spPr>
+                </pic:pic>
+              </a:graphicData>
+            </a:graphic>
+          </wp:inline>
+        </w:drawing>
+      </w:r>
+    </w:p>
+    <w:p>
+      <w:pPr>
+        <w:pStyle w:val="ListParagraph"/>
+        <w:numPr>
+          <w:ilvl w:val="1"/>
+          <w:numId w:val="3"/>
+        </w:numPr>
+        <w:rPr>
+          <w:b/>
+        </w:rPr>
+      </w:pPr>
+      <w:r>
+        <w:t xml:space="preserve">i brama 011 </w:t>
+      </w:r>
+      <w:r>
+        <w:rPr>
+          <w:noProof/>
+          <w:lang w:eastAsia="pl-PL"/>
+        </w:rPr>
+        <w:drawing>
+          <wp:inline distT="0" distB="0" distL="0" distR="0" wp14:anchorId="4FAC12C9" wp14:editId="175979B8">
+            <wp:extent cx="411178" cy="404948"/>
+            <wp:effectExtent l="0" t="0" r="8255" b="0"/>
+            <wp:docPr id="130" name="Picture 130"/>
+            <wp:cNvGraphicFramePr>
+              <a:graphicFrameLocks xmlns:a="http://schemas.openxmlformats.org/drawingml/2006/main" noChangeAspect="1"/>
+            </wp:cNvGraphicFramePr>
+            <a:graphic xmlns:a="http://schemas.openxmlformats.org/drawingml/2006/main">
+              <a:graphicData uri="http://schemas.openxmlformats.org/drawingml/2006/picture">
+                <pic:pic xmlns:pic="http://schemas.openxmlformats.org/drawingml/2006/picture">
+                  <pic:nvPicPr>
+                    <pic:cNvPr id="0" name=""/>
+                    <pic:cNvPicPr/>
+                  </pic:nvPicPr>
+                  <pic:blipFill>
+                    <a:blip r:embed="rId208"/>
+                    <a:stretch>
+                      <a:fillRect/>
+                    </a:stretch>
+                  </pic:blipFill>
+                  <pic:spPr>
+                    <a:xfrm>
+                      <a:off x="0" y="0"/>
+                      <a:ext cx="412249" cy="406002"/>
+                    </a:xfrm>
+                    <a:prstGeom prst="rect">
+                      <a:avLst/>
+                    </a:prstGeom>
+                  </pic:spPr>
+                </pic:pic>
+              </a:graphicData>
+            </a:graphic>
+          </wp:inline>
+        </w:drawing>
+      </w:r>
+      <w:r>
+        <w:t xml:space="preserve">, 016 </w:t>
+      </w:r>
+      <w:r>
+        <w:rPr>
+          <w:noProof/>
+          <w:lang w:eastAsia="pl-PL"/>
+        </w:rPr>
+        <w:drawing>
+          <wp:inline distT="0" distB="0" distL="0" distR="0" wp14:anchorId="63F2282C" wp14:editId="7209E781">
+            <wp:extent cx="478312" cy="378823"/>
+            <wp:effectExtent l="0" t="0" r="0" b="2540"/>
+            <wp:docPr id="135" name="Picture 135"/>
+            <wp:cNvGraphicFramePr>
+              <a:graphicFrameLocks xmlns:a="http://schemas.openxmlformats.org/drawingml/2006/main" noChangeAspect="1"/>
+            </wp:cNvGraphicFramePr>
+            <a:graphic xmlns:a="http://schemas.openxmlformats.org/drawingml/2006/main">
+              <a:graphicData uri="http://schemas.openxmlformats.org/drawingml/2006/picture">
+                <pic:pic xmlns:pic="http://schemas.openxmlformats.org/drawingml/2006/picture">
+                  <pic:nvPicPr>
+                    <pic:cNvPr id="0" name=""/>
+                    <pic:cNvPicPr/>
+                  </pic:nvPicPr>
+                  <pic:blipFill>
+                    <a:blip r:embed="rId209"/>
+                    <a:stretch>
+                      <a:fillRect/>
+                    </a:stretch>
+                  </pic:blipFill>
+                  <pic:spPr>
+                    <a:xfrm>
+                      <a:off x="0" y="0"/>
+                      <a:ext cx="479557" cy="379809"/>
+                    </a:xfrm>
+                    <a:prstGeom prst="rect">
+                      <a:avLst/>
+                    </a:prstGeom>
+                  </pic:spPr>
+                </pic:pic>
+              </a:graphicData>
+            </a:graphic>
+          </wp:inline>
+        </w:drawing>
+      </w:r>
+      <w:r>
+        <w:t xml:space="preserve">, 017 </w:t>
+      </w:r>
+      <w:r>
+        <w:rPr>
+          <w:noProof/>
+          <w:lang w:eastAsia="pl-PL"/>
+        </w:rPr>
+        <w:drawing>
+          <wp:inline distT="0" distB="0" distL="0" distR="0" wp14:anchorId="0EBA940E" wp14:editId="6075347D">
+            <wp:extent cx="567859" cy="431075"/>
+            <wp:effectExtent l="0" t="0" r="3810" b="7620"/>
+            <wp:docPr id="136" name="Picture 136"/>
+            <wp:cNvGraphicFramePr>
+              <a:graphicFrameLocks xmlns:a="http://schemas.openxmlformats.org/drawingml/2006/main" noChangeAspect="1"/>
+            </wp:cNvGraphicFramePr>
+            <a:graphic xmlns:a="http://schemas.openxmlformats.org/drawingml/2006/main">
+              <a:graphicData uri="http://schemas.openxmlformats.org/drawingml/2006/picture">
+                <pic:pic xmlns:pic="http://schemas.openxmlformats.org/drawingml/2006/picture">
+                  <pic:nvPicPr>
+                    <pic:cNvPr id="0" name=""/>
+                    <pic:cNvPicPr/>
+                  </pic:nvPicPr>
+                  <pic:blipFill>
+                    <a:blip r:embed="rId210"/>
+                    <a:stretch>
+                      <a:fillRect/>
+                    </a:stretch>
+                  </pic:blipFill>
+                  <pic:spPr>
+                    <a:xfrm>
+                      <a:off x="0" y="0"/>
+                      <a:ext cx="567268" cy="430626"/>
+                    </a:xfrm>
+                    <a:prstGeom prst="rect">
+                      <a:avLst/>
+                    </a:prstGeom>
+                  </pic:spPr>
+                </pic:pic>
+              </a:graphicData>
+            </a:graphic>
+          </wp:inline>
+        </w:drawing>
+      </w:r>
+      <w:r>
+        <w:t xml:space="preserve">, 023 </w:t>
+      </w:r>
+      <w:r>
+        <w:rPr>
+          <w:noProof/>
+          <w:lang w:eastAsia="pl-PL"/>
+        </w:rPr>
+        <w:drawing>
+          <wp:inline distT="0" distB="0" distL="0" distR="0" wp14:anchorId="7B3FAE9E" wp14:editId="551AD643">
+            <wp:extent cx="464344" cy="457200"/>
+            <wp:effectExtent l="0" t="0" r="0" b="0"/>
+            <wp:docPr id="142" name="Picture 142"/>
+            <wp:cNvGraphicFramePr>
+              <a:graphicFrameLocks xmlns:a="http://schemas.openxmlformats.org/drawingml/2006/main" noChangeAspect="1"/>
+            </wp:cNvGraphicFramePr>
+            <a:graphic xmlns:a="http://schemas.openxmlformats.org/drawingml/2006/main">
+              <a:graphicData uri="http://schemas.openxmlformats.org/drawingml/2006/picture">
+                <pic:pic xmlns:pic="http://schemas.openxmlformats.org/drawingml/2006/picture">
+                  <pic:nvPicPr>
+                    <pic:cNvPr id="0" name=""/>
+                    <pic:cNvPicPr/>
+                  </pic:nvPicPr>
+                  <pic:blipFill>
+                    <a:blip r:embed="rId211"/>
+                    <a:stretch>
+                      <a:fillRect/>
+                    </a:stretch>
+                  </pic:blipFill>
+                  <pic:spPr>
+                    <a:xfrm>
+                      <a:off x="0" y="0"/>
+                      <a:ext cx="470031" cy="462799"/>
+                    </a:xfrm>
+                    <a:prstGeom prst="rect">
+                      <a:avLst/>
+                    </a:prstGeom>
+                  </pic:spPr>
+                </pic:pic>
+              </a:graphicData>
+            </a:graphic>
+          </wp:inline>
+        </w:drawing>
+      </w:r>
+    </w:p>
+    <w:p>
+      <w:pPr>
+        <w:pStyle w:val="ListParagraph"/>
+        <w:numPr>
+          <w:ilvl w:val="1"/>
+          <w:numId w:val="3"/>
+        </w:numPr>
+        <w:rPr>
+          <w:b/>
+        </w:rPr>
+      </w:pPr>
+      <w:r>
+        <w:t xml:space="preserve">i trawa </w:t>
+      </w:r>
+    </w:p>
+    <w:p>
+      <w:pPr>
+        <w:pStyle w:val="ListParagraph"/>
+        <w:numPr>
+          <w:ilvl w:val="2"/>
+          <w:numId w:val="3"/>
+        </w:numPr>
+        <w:rPr>
+          <w:b/>
+        </w:rPr>
+      </w:pPr>
+      <w:r>
+        <w:t xml:space="preserve">prosta </w:t>
+      </w:r>
+      <w:r>
+        <w:t xml:space="preserve">054 </w:t>
+      </w:r>
+      <w:r>
+        <w:rPr>
+          <w:noProof/>
+          <w:lang w:eastAsia="pl-PL"/>
+        </w:rPr>
+        <w:drawing>
+          <wp:inline distT="0" distB="0" distL="0" distR="0" wp14:anchorId="1B15813B" wp14:editId="230B6F7B">
+            <wp:extent cx="431074" cy="364511"/>
+            <wp:effectExtent l="0" t="0" r="7620" b="0"/>
+            <wp:docPr id="173" name="Picture 173"/>
+            <wp:cNvGraphicFramePr>
+              <a:graphicFrameLocks xmlns:a="http://schemas.openxmlformats.org/drawingml/2006/main" noChangeAspect="1"/>
+            </wp:cNvGraphicFramePr>
+            <a:graphic xmlns:a="http://schemas.openxmlformats.org/drawingml/2006/main">
+              <a:graphicData uri="http://schemas.openxmlformats.org/drawingml/2006/picture">
+                <pic:pic xmlns:pic="http://schemas.openxmlformats.org/drawingml/2006/picture">
+                  <pic:nvPicPr>
+                    <pic:cNvPr id="0" name=""/>
+                    <pic:cNvPicPr/>
+                  </pic:nvPicPr>
+                  <pic:blipFill>
+                    <a:blip r:embed="rId212"/>
+                    <a:stretch>
+                      <a:fillRect/>
+                    </a:stretch>
+                  </pic:blipFill>
+                  <pic:spPr>
+                    <a:xfrm>
+                      <a:off x="0" y="0"/>
+                      <a:ext cx="431800" cy="365125"/>
+                    </a:xfrm>
+                    <a:prstGeom prst="rect">
+                      <a:avLst/>
+                    </a:prstGeom>
+                  </pic:spPr>
+                </pic:pic>
+              </a:graphicData>
+            </a:graphic>
+          </wp:inline>
+        </w:drawing>
+      </w:r>
+      <w:r>
+        <w:t xml:space="preserve">, 062 </w:t>
+      </w:r>
+      <w:r>
+        <w:rPr>
+          <w:noProof/>
+          <w:lang w:eastAsia="pl-PL"/>
+        </w:rPr>
+        <w:drawing>
+          <wp:inline distT="0" distB="0" distL="0" distR="0" wp14:anchorId="16D6F0A7" wp14:editId="3E330C2D">
+            <wp:extent cx="535577" cy="416985"/>
+            <wp:effectExtent l="0" t="0" r="0" b="2540"/>
+            <wp:docPr id="181" name="Picture 181"/>
+            <wp:cNvGraphicFramePr>
+              <a:graphicFrameLocks xmlns:a="http://schemas.openxmlformats.org/drawingml/2006/main" noChangeAspect="1"/>
+            </wp:cNvGraphicFramePr>
+            <a:graphic xmlns:a="http://schemas.openxmlformats.org/drawingml/2006/main">
+              <a:graphicData uri="http://schemas.openxmlformats.org/drawingml/2006/picture">
+                <pic:pic xmlns:pic="http://schemas.openxmlformats.org/drawingml/2006/picture">
+                  <pic:nvPicPr>
+                    <pic:cNvPr id="0" name=""/>
+                    <pic:cNvPicPr/>
+                  </pic:nvPicPr>
+                  <pic:blipFill>
+                    <a:blip r:embed="rId213"/>
+                    <a:stretch>
+                      <a:fillRect/>
+                    </a:stretch>
+                  </pic:blipFill>
+                  <pic:spPr>
+                    <a:xfrm>
+                      <a:off x="0" y="0"/>
+                      <a:ext cx="538825" cy="419514"/>
+                    </a:xfrm>
+                    <a:prstGeom prst="rect">
+                      <a:avLst/>
+                    </a:prstGeom>
+                  </pic:spPr>
+                </pic:pic>
+              </a:graphicData>
+            </a:graphic>
+          </wp:inline>
+        </w:drawing>
+      </w:r>
+      <w:r>
+        <w:t xml:space="preserve">, 075 </w:t>
+      </w:r>
+      <w:r>
+        <w:rPr>
+          <w:noProof/>
+          <w:lang w:eastAsia="pl-PL"/>
+        </w:rPr>
+        <w:drawing>
+          <wp:inline distT="0" distB="0" distL="0" distR="0" wp14:anchorId="2D204F3F" wp14:editId="4B8CE6F2">
+            <wp:extent cx="496388" cy="430689"/>
+            <wp:effectExtent l="0" t="0" r="0" b="7620"/>
+            <wp:docPr id="194" name="Picture 194"/>
+            <wp:cNvGraphicFramePr>
+              <a:graphicFrameLocks xmlns:a="http://schemas.openxmlformats.org/drawingml/2006/main" noChangeAspect="1"/>
+            </wp:cNvGraphicFramePr>
+            <a:graphic xmlns:a="http://schemas.openxmlformats.org/drawingml/2006/main">
+              <a:graphicData uri="http://schemas.openxmlformats.org/drawingml/2006/picture">
+                <pic:pic xmlns:pic="http://schemas.openxmlformats.org/drawingml/2006/picture">
+                  <pic:nvPicPr>
+                    <pic:cNvPr id="0" name=""/>
+                    <pic:cNvPicPr/>
+                  </pic:nvPicPr>
+                  <pic:blipFill>
+                    <a:blip r:embed="rId214"/>
+                    <a:stretch>
+                      <a:fillRect/>
+                    </a:stretch>
+                  </pic:blipFill>
+                  <pic:spPr>
+                    <a:xfrm>
+                      <a:off x="0" y="0"/>
+                      <a:ext cx="497224" cy="431414"/>
+                    </a:xfrm>
+                    <a:prstGeom prst="rect">
+                      <a:avLst/>
+                    </a:prstGeom>
+                  </pic:spPr>
+                </pic:pic>
+              </a:graphicData>
+            </a:graphic>
+          </wp:inline>
+        </w:drawing>
+      </w:r>
+      <w:r>
+        <w:t xml:space="preserve">, 076 </w:t>
+      </w:r>
+      <w:r>
+        <w:rPr>
+          <w:noProof/>
+          <w:lang w:eastAsia="pl-PL"/>
+        </w:rPr>
+        <w:drawing>
+          <wp:inline distT="0" distB="0" distL="0" distR="0" wp14:anchorId="2DC8693F" wp14:editId="7F0910A7">
+            <wp:extent cx="483325" cy="371511"/>
+            <wp:effectExtent l="0" t="0" r="0" b="0"/>
+            <wp:docPr id="195" name="Picture 195"/>
+            <wp:cNvGraphicFramePr>
+              <a:graphicFrameLocks xmlns:a="http://schemas.openxmlformats.org/drawingml/2006/main" noChangeAspect="1"/>
+            </wp:cNvGraphicFramePr>
+            <a:graphic xmlns:a="http://schemas.openxmlformats.org/drawingml/2006/main">
+              <a:graphicData uri="http://schemas.openxmlformats.org/drawingml/2006/picture">
+                <pic:pic xmlns:pic="http://schemas.openxmlformats.org/drawingml/2006/picture">
+                  <pic:nvPicPr>
+                    <pic:cNvPr id="0" name=""/>
+                    <pic:cNvPicPr/>
+                  </pic:nvPicPr>
+                  <pic:blipFill>
+                    <a:blip r:embed="rId215"/>
+                    <a:stretch>
+                      <a:fillRect/>
+                    </a:stretch>
+                  </pic:blipFill>
+                  <pic:spPr>
+                    <a:xfrm>
+                      <a:off x="0" y="0"/>
+                      <a:ext cx="483996" cy="372027"/>
+                    </a:xfrm>
+                    <a:prstGeom prst="rect">
+                      <a:avLst/>
+                    </a:prstGeom>
+                  </pic:spPr>
+                </pic:pic>
+              </a:graphicData>
+            </a:graphic>
+          </wp:inline>
+        </w:drawing>
+      </w:r>
+      <w:r>
+        <w:t xml:space="preserve">, 083 </w:t>
+      </w:r>
+      <w:r>
+        <w:rPr>
+          <w:noProof/>
+          <w:lang w:eastAsia="pl-PL"/>
+        </w:rPr>
+        <w:drawing>
+          <wp:inline distT="0" distB="0" distL="0" distR="0" wp14:anchorId="316FA279" wp14:editId="24FDA6AB">
+            <wp:extent cx="531072" cy="470262"/>
+            <wp:effectExtent l="0" t="0" r="2540" b="6350"/>
+            <wp:docPr id="202" name="Picture 202"/>
+            <wp:cNvGraphicFramePr>
+              <a:graphicFrameLocks xmlns:a="http://schemas.openxmlformats.org/drawingml/2006/main" noChangeAspect="1"/>
+            </wp:cNvGraphicFramePr>
+            <a:graphic xmlns:a="http://schemas.openxmlformats.org/drawingml/2006/main">
+              <a:graphicData uri="http://schemas.openxmlformats.org/drawingml/2006/picture">
+                <pic:pic xmlns:pic="http://schemas.openxmlformats.org/drawingml/2006/picture">
+                  <pic:nvPicPr>
+                    <pic:cNvPr id="0" name=""/>
+                    <pic:cNvPicPr/>
+                  </pic:nvPicPr>
+                  <pic:blipFill>
+                    <a:blip r:embed="rId216"/>
+                    <a:stretch>
+                      <a:fillRect/>
+                    </a:stretch>
+                  </pic:blipFill>
+                  <pic:spPr>
+                    <a:xfrm>
+                      <a:off x="0" y="0"/>
+                      <a:ext cx="533984" cy="472840"/>
+                    </a:xfrm>
+                    <a:prstGeom prst="rect">
+                      <a:avLst/>
+                    </a:prstGeom>
+                  </pic:spPr>
+                </pic:pic>
+              </a:graphicData>
+            </a:graphic>
+          </wp:inline>
+        </w:drawing>
+      </w:r>
+    </w:p>
+    <w:p>
+      <w:pPr>
+        <w:pStyle w:val="ListParagraph"/>
+        <w:numPr>
+          <w:ilvl w:val="2"/>
+          <w:numId w:val="3"/>
+        </w:numPr>
+        <w:rPr>
+          <w:b/>
+        </w:rPr>
+      </w:pPr>
+      <w:r>
+        <w:t xml:space="preserve">skwer </w:t>
+      </w:r>
+      <w:r>
+        <w:t xml:space="preserve"> 059 </w:t>
+      </w:r>
+      <w:r>
+        <w:rPr>
+          <w:noProof/>
+          <w:lang w:eastAsia="pl-PL"/>
+        </w:rPr>
+        <w:drawing>
+          <wp:inline distT="0" distB="0" distL="0" distR="0" wp14:anchorId="08C07A42" wp14:editId="5B1EEEC5">
+            <wp:extent cx="509451" cy="393667"/>
+            <wp:effectExtent l="0" t="0" r="5080" b="6985"/>
+            <wp:docPr id="178" name="Picture 178"/>
+            <wp:cNvGraphicFramePr>
+              <a:graphicFrameLocks xmlns:a="http://schemas.openxmlformats.org/drawingml/2006/main" noChangeAspect="1"/>
+            </wp:cNvGraphicFramePr>
+            <a:graphic xmlns:a="http://schemas.openxmlformats.org/drawingml/2006/main">
+              <a:graphicData uri="http://schemas.openxmlformats.org/drawingml/2006/picture">
+                <pic:pic xmlns:pic="http://schemas.openxmlformats.org/drawingml/2006/picture">
+                  <pic:nvPicPr>
+                    <pic:cNvPr id="0" name=""/>
+                    <pic:cNvPicPr/>
+                  </pic:nvPicPr>
+                  <pic:blipFill>
+                    <a:blip r:embed="rId217"/>
+                    <a:stretch>
+                      <a:fillRect/>
+                    </a:stretch>
+                  </pic:blipFill>
+                  <pic:spPr>
+                    <a:xfrm>
+                      <a:off x="0" y="0"/>
+                      <a:ext cx="512033" cy="395662"/>
+                    </a:xfrm>
+                    <a:prstGeom prst="rect">
+                      <a:avLst/>
+                    </a:prstGeom>
+                  </pic:spPr>
+                </pic:pic>
+              </a:graphicData>
+            </a:graphic>
+          </wp:inline>
+        </w:drawing>
+      </w:r>
+      <w:r>
+        <w:t xml:space="preserve">, 067 </w:t>
+      </w:r>
+      <w:r>
+        <w:rPr>
+          <w:noProof/>
+          <w:lang w:eastAsia="pl-PL"/>
+        </w:rPr>
+        <w:drawing>
+          <wp:inline distT="0" distB="0" distL="0" distR="0" wp14:anchorId="7A1C40AC" wp14:editId="31E7A41A">
+            <wp:extent cx="457200" cy="385011"/>
+            <wp:effectExtent l="0" t="0" r="0" b="0"/>
+            <wp:docPr id="186" name="Picture 186"/>
+            <wp:cNvGraphicFramePr>
+              <a:graphicFrameLocks xmlns:a="http://schemas.openxmlformats.org/drawingml/2006/main" noChangeAspect="1"/>
+            </wp:cNvGraphicFramePr>
+            <a:graphic xmlns:a="http://schemas.openxmlformats.org/drawingml/2006/main">
+              <a:graphicData uri="http://schemas.openxmlformats.org/drawingml/2006/picture">
+                <pic:pic xmlns:pic="http://schemas.openxmlformats.org/drawingml/2006/picture">
+                  <pic:nvPicPr>
+                    <pic:cNvPr id="0" name=""/>
+                    <pic:cNvPicPr/>
+                  </pic:nvPicPr>
+                  <pic:blipFill>
+                    <a:blip r:embed="rId218"/>
+                    <a:stretch>
+                      <a:fillRect/>
+                    </a:stretch>
+                  </pic:blipFill>
+                  <pic:spPr>
+                    <a:xfrm>
+                      <a:off x="0" y="0"/>
+                      <a:ext cx="457102" cy="384928"/>
+                    </a:xfrm>
+                    <a:prstGeom prst="rect">
+                      <a:avLst/>
+                    </a:prstGeom>
+                  </pic:spPr>
+                </pic:pic>
+              </a:graphicData>
+            </a:graphic>
+          </wp:inline>
+        </w:drawing>
+      </w:r>
+    </w:p>
+    <w:p>
+      <w:pPr>
+        <w:pStyle w:val="ListParagraph"/>
+        <w:numPr>
+          <w:ilvl w:val="2"/>
+          <w:numId w:val="3"/>
+        </w:numPr>
+        <w:rPr>
+          <w:b/>
+        </w:rPr>
+      </w:pPr>
+      <w:r>
+        <w:t xml:space="preserve">koniec  061 </w:t>
+      </w:r>
+      <w:r>
+        <w:rPr>
+          <w:noProof/>
+          <w:lang w:eastAsia="pl-PL"/>
+        </w:rPr>
+        <w:drawing>
+          <wp:inline distT="0" distB="0" distL="0" distR="0" wp14:anchorId="4CBAEFA1" wp14:editId="3A87DB31">
+            <wp:extent cx="473746" cy="365760"/>
+            <wp:effectExtent l="0" t="0" r="2540" b="0"/>
+            <wp:docPr id="180" name="Picture 180"/>
+            <wp:cNvGraphicFramePr>
+              <a:graphicFrameLocks xmlns:a="http://schemas.openxmlformats.org/drawingml/2006/main" noChangeAspect="1"/>
+            </wp:cNvGraphicFramePr>
+            <a:graphic xmlns:a="http://schemas.openxmlformats.org/drawingml/2006/main">
+              <a:graphicData uri="http://schemas.openxmlformats.org/drawingml/2006/picture">
+                <pic:pic xmlns:pic="http://schemas.openxmlformats.org/drawingml/2006/picture">
+                  <pic:nvPicPr>
+                    <pic:cNvPr id="0" name=""/>
+                    <pic:cNvPicPr/>
+                  </pic:nvPicPr>
+                  <pic:blipFill>
+                    <a:blip r:embed="rId219"/>
+                    <a:stretch>
+                      <a:fillRect/>
+                    </a:stretch>
+                  </pic:blipFill>
+                  <pic:spPr>
+                    <a:xfrm>
+                      <a:off x="0" y="0"/>
+                      <a:ext cx="482517" cy="372532"/>
+                    </a:xfrm>
+                    <a:prstGeom prst="rect">
+                      <a:avLst/>
+                    </a:prstGeom>
+                  </pic:spPr>
+                </pic:pic>
+              </a:graphicData>
+            </a:graphic>
+          </wp:inline>
+        </w:drawing>
+      </w:r>
+      <w:r>
+        <w:t xml:space="preserve">, 068 </w:t>
+      </w:r>
+      <w:r>
+        <w:rPr>
+          <w:noProof/>
+          <w:lang w:eastAsia="pl-PL"/>
+        </w:rPr>
+        <w:drawing>
+          <wp:inline distT="0" distB="0" distL="0" distR="0" wp14:anchorId="6B8FA3F8" wp14:editId="0727BAEA">
+            <wp:extent cx="508705" cy="378823"/>
+            <wp:effectExtent l="0" t="0" r="5715" b="2540"/>
+            <wp:docPr id="187" name="Picture 187"/>
+            <wp:cNvGraphicFramePr>
+              <a:graphicFrameLocks xmlns:a="http://schemas.openxmlformats.org/drawingml/2006/main" noChangeAspect="1"/>
+            </wp:cNvGraphicFramePr>
+            <a:graphic xmlns:a="http://schemas.openxmlformats.org/drawingml/2006/main">
+              <a:graphicData uri="http://schemas.openxmlformats.org/drawingml/2006/picture">
+                <pic:pic xmlns:pic="http://schemas.openxmlformats.org/drawingml/2006/picture">
+                  <pic:nvPicPr>
+                    <pic:cNvPr id="0" name=""/>
+                    <pic:cNvPicPr/>
+                  </pic:nvPicPr>
+                  <pic:blipFill>
+                    <a:blip r:embed="rId220"/>
+                    <a:stretch>
+                      <a:fillRect/>
+                    </a:stretch>
+                  </pic:blipFill>
+                  <pic:spPr>
+                    <a:xfrm>
+                      <a:off x="0" y="0"/>
+                      <a:ext cx="512470" cy="381627"/>
+                    </a:xfrm>
+                    <a:prstGeom prst="rect">
+                      <a:avLst/>
+                    </a:prstGeom>
+                  </pic:spPr>
+                </pic:pic>
+              </a:graphicData>
+            </a:graphic>
+          </wp:inline>
+        </w:drawing>
+      </w:r>
+      <w:r>
+        <w:t xml:space="preserve">, 069 </w:t>
+      </w:r>
+      <w:r>
+        <w:rPr>
+          <w:noProof/>
+          <w:lang w:eastAsia="pl-PL"/>
+        </w:rPr>
+        <w:drawing>
+          <wp:inline distT="0" distB="0" distL="0" distR="0" wp14:anchorId="796E3790" wp14:editId="14568554">
+            <wp:extent cx="535577" cy="413855"/>
+            <wp:effectExtent l="0" t="0" r="0" b="5715"/>
+            <wp:docPr id="188" name="Picture 188"/>
+            <wp:cNvGraphicFramePr>
+              <a:graphicFrameLocks xmlns:a="http://schemas.openxmlformats.org/drawingml/2006/main" noChangeAspect="1"/>
+            </wp:cNvGraphicFramePr>
+            <a:graphic xmlns:a="http://schemas.openxmlformats.org/drawingml/2006/main">
+              <a:graphicData uri="http://schemas.openxmlformats.org/drawingml/2006/picture">
+                <pic:pic xmlns:pic="http://schemas.openxmlformats.org/drawingml/2006/picture">
+                  <pic:nvPicPr>
+                    <pic:cNvPr id="0" name=""/>
+                    <pic:cNvPicPr/>
+                  </pic:nvPicPr>
+                  <pic:blipFill>
+                    <a:blip r:embed="rId221"/>
+                    <a:stretch>
+                      <a:fillRect/>
+                    </a:stretch>
+                  </pic:blipFill>
+                  <pic:spPr>
+                    <a:xfrm>
+                      <a:off x="0" y="0"/>
+                      <a:ext cx="538291" cy="415952"/>
+                    </a:xfrm>
+                    <a:prstGeom prst="rect">
+                      <a:avLst/>
+                    </a:prstGeom>
+                  </pic:spPr>
+                </pic:pic>
+              </a:graphicData>
+            </a:graphic>
+          </wp:inline>
+        </w:drawing>
+      </w:r>
+    </w:p>
+    <w:p>
+      <w:pPr>
+        <w:pStyle w:val="ListParagraph"/>
+        <w:numPr>
+          <w:ilvl w:val="1"/>
+          <w:numId w:val="3"/>
+        </w:numPr>
+        <w:rPr>
+          <w:b/>
+        </w:rPr>
+      </w:pPr>
+      <w:r>
+        <w:t xml:space="preserve">sam chodnik 066 </w:t>
+      </w:r>
+      <w:r>
+        <w:rPr>
+          <w:noProof/>
+          <w:lang w:eastAsia="pl-PL"/>
+        </w:rPr>
+        <w:drawing>
+          <wp:inline distT="0" distB="0" distL="0" distR="0" wp14:anchorId="7840DAB4" wp14:editId="6B132572">
+            <wp:extent cx="519557" cy="404949"/>
+            <wp:effectExtent l="0" t="0" r="0" b="0"/>
+            <wp:docPr id="185" name="Picture 185"/>
+            <wp:cNvGraphicFramePr>
+              <a:graphicFrameLocks xmlns:a="http://schemas.openxmlformats.org/drawingml/2006/main" noChangeAspect="1"/>
+            </wp:cNvGraphicFramePr>
+            <a:graphic xmlns:a="http://schemas.openxmlformats.org/drawingml/2006/main">
+              <a:graphicData uri="http://schemas.openxmlformats.org/drawingml/2006/picture">
+                <pic:pic xmlns:pic="http://schemas.openxmlformats.org/drawingml/2006/picture">
+                  <pic:nvPicPr>
+                    <pic:cNvPr id="0" name=""/>
+                    <pic:cNvPicPr/>
+                  </pic:nvPicPr>
+                  <pic:blipFill>
+                    <a:blip r:embed="rId222"/>
+                    <a:stretch>
+                      <a:fillRect/>
+                    </a:stretch>
+                  </pic:blipFill>
+                  <pic:spPr>
+                    <a:xfrm>
+                      <a:off x="0" y="0"/>
+                      <a:ext cx="521525" cy="406483"/>
+                    </a:xfrm>
+                    <a:prstGeom prst="rect">
+                      <a:avLst/>
+                    </a:prstGeom>
+                  </pic:spPr>
+                </pic:pic>
+              </a:graphicData>
+            </a:graphic>
+          </wp:inline>
+        </w:drawing>
+      </w:r>
+      <w:r>
+        <w:t xml:space="preserve">, 072 </w:t>
+      </w:r>
+      <w:r>
+        <w:rPr>
+          <w:noProof/>
+          <w:lang w:eastAsia="pl-PL"/>
+        </w:rPr>
+        <w:drawing>
+          <wp:inline distT="0" distB="0" distL="0" distR="0" wp14:anchorId="2814F7A6" wp14:editId="4976A92E">
+            <wp:extent cx="483326" cy="370671"/>
+            <wp:effectExtent l="0" t="0" r="0" b="0"/>
+            <wp:docPr id="191" name="Picture 191"/>
+            <wp:cNvGraphicFramePr>
+              <a:graphicFrameLocks xmlns:a="http://schemas.openxmlformats.org/drawingml/2006/main" noChangeAspect="1"/>
+            </wp:cNvGraphicFramePr>
+            <a:graphic xmlns:a="http://schemas.openxmlformats.org/drawingml/2006/main">
+              <a:graphicData uri="http://schemas.openxmlformats.org/drawingml/2006/picture">
+                <pic:pic xmlns:pic="http://schemas.openxmlformats.org/drawingml/2006/picture">
+                  <pic:nvPicPr>
+                    <pic:cNvPr id="0" name=""/>
+                    <pic:cNvPicPr/>
+                  </pic:nvPicPr>
+                  <pic:blipFill>
+                    <a:blip r:embed="rId223"/>
+                    <a:stretch>
+                      <a:fillRect/>
+                    </a:stretch>
+                  </pic:blipFill>
+                  <pic:spPr>
+                    <a:xfrm>
+                      <a:off x="0" y="0"/>
+                      <a:ext cx="485776" cy="372550"/>
+                    </a:xfrm>
+                    <a:prstGeom prst="rect">
+                      <a:avLst/>
+                    </a:prstGeom>
+                  </pic:spPr>
+                </pic:pic>
+              </a:graphicData>
+            </a:graphic>
+          </wp:inline>
+        </w:drawing>
+      </w:r>
+      <w:r>
+        <w:t xml:space="preserve">, 074 </w:t>
+      </w:r>
+      <w:r>
+        <w:rPr>
+          <w:noProof/>
+          <w:lang w:eastAsia="pl-PL"/>
+        </w:rPr>
+        <w:drawing>
+          <wp:inline distT="0" distB="0" distL="0" distR="0" wp14:anchorId="515850C3" wp14:editId="441F1E1C">
+            <wp:extent cx="496389" cy="395560"/>
+            <wp:effectExtent l="0" t="0" r="0" b="5080"/>
+            <wp:docPr id="193" name="Picture 193"/>
+            <wp:cNvGraphicFramePr>
+              <a:graphicFrameLocks xmlns:a="http://schemas.openxmlformats.org/drawingml/2006/main" noChangeAspect="1"/>
+            </wp:cNvGraphicFramePr>
+            <a:graphic xmlns:a="http://schemas.openxmlformats.org/drawingml/2006/main">
+              <a:graphicData uri="http://schemas.openxmlformats.org/drawingml/2006/picture">
+                <pic:pic xmlns:pic="http://schemas.openxmlformats.org/drawingml/2006/picture">
+                  <pic:nvPicPr>
+                    <pic:cNvPr id="0" name=""/>
+                    <pic:cNvPicPr/>
+                  </pic:nvPicPr>
+                  <pic:blipFill>
+                    <a:blip r:embed="rId224"/>
+                    <a:stretch>
+                      <a:fillRect/>
+                    </a:stretch>
+                  </pic:blipFill>
+                  <pic:spPr>
+                    <a:xfrm>
+                      <a:off x="0" y="0"/>
+                      <a:ext cx="498905" cy="397565"/>
+                    </a:xfrm>
+                    <a:prstGeom prst="rect">
+                      <a:avLst/>
+                    </a:prstGeom>
+                  </pic:spPr>
+                </pic:pic>
+              </a:graphicData>
+            </a:graphic>
+          </wp:inline>
+        </w:drawing>
+      </w:r>
+    </w:p>
+    <w:p>
+      <w:pPr>
+        <w:pStyle w:val="ListParagraph"/>
+        <w:numPr>
+          <w:ilvl w:val="1"/>
+          <w:numId w:val="3"/>
+        </w:numPr>
+        <w:rPr>
+          <w:b/>
+        </w:rPr>
+      </w:pPr>
+      <w:r>
+        <w:t xml:space="preserve">pochyły chodnik 090 </w:t>
+      </w:r>
+      <w:r>
+        <w:rPr>
+          <w:noProof/>
+          <w:lang w:eastAsia="pl-PL"/>
+        </w:rPr>
+        <w:drawing>
+          <wp:inline distT="0" distB="0" distL="0" distR="0" wp14:anchorId="2ACD1DB1" wp14:editId="7AB3772A">
+            <wp:extent cx="404948" cy="334389"/>
+            <wp:effectExtent l="0" t="0" r="0" b="8890"/>
+            <wp:docPr id="209" name="Picture 209"/>
+            <wp:cNvGraphicFramePr>
+              <a:graphicFrameLocks xmlns:a="http://schemas.openxmlformats.org/drawingml/2006/main" noChangeAspect="1"/>
+            </wp:cNvGraphicFramePr>
+            <a:graphic xmlns:a="http://schemas.openxmlformats.org/drawingml/2006/main">
+              <a:graphicData uri="http://schemas.openxmlformats.org/drawingml/2006/picture">
+                <pic:pic xmlns:pic="http://schemas.openxmlformats.org/drawingml/2006/picture">
+                  <pic:nvPicPr>
+                    <pic:cNvPr id="0" name=""/>
+                    <pic:cNvPicPr/>
+                  </pic:nvPicPr>
+                  <pic:blipFill>
+                    <a:blip r:embed="rId225"/>
+                    <a:stretch>
+                      <a:fillRect/>
+                    </a:stretch>
+                  </pic:blipFill>
+                  <pic:spPr>
+                    <a:xfrm>
+                      <a:off x="0" y="0"/>
+                      <a:ext cx="407404" cy="336417"/>
+                    </a:xfrm>
+                    <a:prstGeom prst="rect">
+                      <a:avLst/>
+                    </a:prstGeom>
+                  </pic:spPr>
+                </pic:pic>
+              </a:graphicData>
+            </a:graphic>
+          </wp:inline>
+        </w:drawing>
+      </w:r>
+      <w:r>
+        <w:t xml:space="preserve">, 097 </w:t>
+      </w:r>
+      <w:r>
+        <w:rPr>
+          <w:noProof/>
+          <w:lang w:eastAsia="pl-PL"/>
+        </w:rPr>
+        <w:drawing>
+          <wp:inline distT="0" distB="0" distL="0" distR="0" wp14:anchorId="71F88F81" wp14:editId="72133B51">
+            <wp:extent cx="410948" cy="404949"/>
+            <wp:effectExtent l="0" t="0" r="8255" b="0"/>
+            <wp:docPr id="216" name="Picture 216"/>
+            <wp:cNvGraphicFramePr>
+              <a:graphicFrameLocks xmlns:a="http://schemas.openxmlformats.org/drawingml/2006/main" noChangeAspect="1"/>
+            </wp:cNvGraphicFramePr>
+            <a:graphic xmlns:a="http://schemas.openxmlformats.org/drawingml/2006/main">
+              <a:graphicData uri="http://schemas.openxmlformats.org/drawingml/2006/picture">
+                <pic:pic xmlns:pic="http://schemas.openxmlformats.org/drawingml/2006/picture">
+                  <pic:nvPicPr>
+                    <pic:cNvPr id="0" name=""/>
+                    <pic:cNvPicPr/>
+                  </pic:nvPicPr>
+                  <pic:blipFill>
+                    <a:blip r:embed="rId226"/>
+                    <a:stretch>
+                      <a:fillRect/>
+                    </a:stretch>
+                  </pic:blipFill>
+                  <pic:spPr>
+                    <a:xfrm>
+                      <a:off x="0" y="0"/>
+                      <a:ext cx="412783" cy="406757"/>
+                    </a:xfrm>
+                    <a:prstGeom prst="rect">
+                      <a:avLst/>
+                    </a:prstGeom>
+                  </pic:spPr>
+                </pic:pic>
+              </a:graphicData>
+            </a:graphic>
+          </wp:inline>
+        </w:drawing>
+      </w:r>
+      <w:r>
+        <w:t xml:space="preserve">, 098 </w:t>
+      </w:r>
+      <w:r>
+        <w:rPr>
+          <w:noProof/>
+          <w:lang w:eastAsia="pl-PL"/>
+        </w:rPr>
+        <w:drawing>
+          <wp:inline distT="0" distB="0" distL="0" distR="0" wp14:anchorId="73296E96" wp14:editId="4EFB2D60">
+            <wp:extent cx="494436" cy="391886"/>
+            <wp:effectExtent l="0" t="0" r="1270" b="8255"/>
+            <wp:docPr id="217" name="Picture 217"/>
+            <wp:cNvGraphicFramePr>
+              <a:graphicFrameLocks xmlns:a="http://schemas.openxmlformats.org/drawingml/2006/main" noChangeAspect="1"/>
+            </wp:cNvGraphicFramePr>
+            <a:graphic xmlns:a="http://schemas.openxmlformats.org/drawingml/2006/main">
+              <a:graphicData uri="http://schemas.openxmlformats.org/drawingml/2006/picture">
+                <pic:pic xmlns:pic="http://schemas.openxmlformats.org/drawingml/2006/picture">
+                  <pic:nvPicPr>
+                    <pic:cNvPr id="0" name=""/>
+                    <pic:cNvPicPr/>
+                  </pic:nvPicPr>
+                  <pic:blipFill>
+                    <a:blip r:embed="rId227"/>
+                    <a:stretch>
+                      <a:fillRect/>
+                    </a:stretch>
+                  </pic:blipFill>
+                  <pic:spPr>
+                    <a:xfrm>
+                      <a:off x="0" y="0"/>
+                      <a:ext cx="496643" cy="393635"/>
+                    </a:xfrm>
+                    <a:prstGeom prst="rect">
+                      <a:avLst/>
+                    </a:prstGeom>
+                  </pic:spPr>
+                </pic:pic>
+              </a:graphicData>
+            </a:graphic>
+          </wp:inline>
+        </w:drawing>
+      </w:r>
+      <w:r>
+        <w:t xml:space="preserve">, 105 </w:t>
+      </w:r>
+      <w:r>
+        <w:rPr>
+          <w:noProof/>
+          <w:lang w:eastAsia="pl-PL"/>
+        </w:rPr>
+        <w:drawing>
+          <wp:inline distT="0" distB="0" distL="0" distR="0" wp14:anchorId="37E1DD34" wp14:editId="6EEFD4DA">
+            <wp:extent cx="444137" cy="431074"/>
+            <wp:effectExtent l="0" t="0" r="0" b="7620"/>
+            <wp:docPr id="224" name="Picture 224"/>
+            <wp:cNvGraphicFramePr>
+              <a:graphicFrameLocks xmlns:a="http://schemas.openxmlformats.org/drawingml/2006/main" noChangeAspect="1"/>
+            </wp:cNvGraphicFramePr>
+            <a:graphic xmlns:a="http://schemas.openxmlformats.org/drawingml/2006/main">
+              <a:graphicData uri="http://schemas.openxmlformats.org/drawingml/2006/picture">
+                <pic:pic xmlns:pic="http://schemas.openxmlformats.org/drawingml/2006/picture">
+                  <pic:nvPicPr>
+                    <pic:cNvPr id="0" name=""/>
+                    <pic:cNvPicPr/>
+                  </pic:nvPicPr>
+                  <pic:blipFill>
+                    <a:blip r:embed="rId228"/>
+                    <a:stretch>
+                      <a:fillRect/>
+                    </a:stretch>
+                  </pic:blipFill>
+                  <pic:spPr>
+                    <a:xfrm>
+                      <a:off x="0" y="0"/>
+                      <a:ext cx="445294" cy="432197"/>
+                    </a:xfrm>
+                    <a:prstGeom prst="rect">
+                      <a:avLst/>
+                    </a:prstGeom>
+                  </pic:spPr>
+                </pic:pic>
+              </a:graphicData>
+            </a:graphic>
+          </wp:inline>
+        </w:drawing>
+      </w:r>
+    </w:p>
+    <w:p>
+      <w:pPr>
+        <w:pStyle w:val="ListParagraph"/>
+        <w:numPr>
+          <w:ilvl w:val="0"/>
+          <w:numId w:val="3"/>
+        </w:numPr>
+        <w:rPr>
+          <w:b/>
+        </w:rPr>
+      </w:pPr>
+      <w:r>
+        <w:rPr>
+          <w:b/>
+        </w:rPr>
+        <w:t>Jezdnia bardzo wąska</w:t>
+      </w:r>
+    </w:p>
+    <w:p>
+      <w:pPr>
+        <w:pStyle w:val="ListParagraph"/>
+        <w:numPr>
+          <w:ilvl w:val="1"/>
+          <w:numId w:val="3"/>
+        </w:numPr>
+        <w:rPr>
+          <w:b/>
+        </w:rPr>
+      </w:pPr>
+      <w:r>
+        <w:t>i chodnik</w:t>
+      </w:r>
+    </w:p>
+    <w:p>
+      <w:pPr>
+        <w:pStyle w:val="ListParagraph"/>
+        <w:numPr>
+          <w:ilvl w:val="2"/>
+          <w:numId w:val="3"/>
+        </w:numPr>
+        <w:rPr>
+          <w:b/>
+        </w:rPr>
+      </w:pPr>
+      <w:r>
+        <w:t xml:space="preserve">prosta 005 </w:t>
+      </w:r>
+      <w:r>
+        <w:rPr>
+          <w:noProof/>
+          <w:lang w:eastAsia="pl-PL"/>
+        </w:rPr>
+        <w:drawing>
+          <wp:inline distT="0" distB="0" distL="0" distR="0" wp14:anchorId="445EA065" wp14:editId="080DC8D6">
+            <wp:extent cx="509451" cy="396240"/>
+            <wp:effectExtent l="0" t="0" r="5080" b="3810"/>
+            <wp:docPr id="124" name="Picture 124"/>
+            <wp:cNvGraphicFramePr>
+              <a:graphicFrameLocks xmlns:a="http://schemas.openxmlformats.org/drawingml/2006/main" noChangeAspect="1"/>
+            </wp:cNvGraphicFramePr>
+            <a:graphic xmlns:a="http://schemas.openxmlformats.org/drawingml/2006/main">
+              <a:graphicData uri="http://schemas.openxmlformats.org/drawingml/2006/picture">
+                <pic:pic xmlns:pic="http://schemas.openxmlformats.org/drawingml/2006/picture">
+                  <pic:nvPicPr>
+                    <pic:cNvPr id="0" name=""/>
+                    <pic:cNvPicPr/>
+                  </pic:nvPicPr>
+                  <pic:blipFill>
+                    <a:blip r:embed="rId229"/>
+                    <a:stretch>
+                      <a:fillRect/>
+                    </a:stretch>
+                  </pic:blipFill>
+                  <pic:spPr>
+                    <a:xfrm>
+                      <a:off x="0" y="0"/>
+                      <a:ext cx="513221" cy="399172"/>
+                    </a:xfrm>
+                    <a:prstGeom prst="rect">
+                      <a:avLst/>
+                    </a:prstGeom>
+                  </pic:spPr>
+                </pic:pic>
+              </a:graphicData>
+            </a:graphic>
+          </wp:inline>
+        </w:drawing>
+      </w:r>
+      <w:r>
+        <w:t xml:space="preserve">, 010 </w:t>
+      </w:r>
+      <w:r>
+        <w:rPr>
+          <w:noProof/>
+          <w:lang w:eastAsia="pl-PL"/>
+        </w:rPr>
+        <w:drawing>
+          <wp:inline distT="0" distB="0" distL="0" distR="0" wp14:anchorId="3AA244E6" wp14:editId="7E3A0D68">
+            <wp:extent cx="457200" cy="365760"/>
+            <wp:effectExtent l="0" t="0" r="0" b="0"/>
+            <wp:docPr id="129" name="Picture 129"/>
+            <wp:cNvGraphicFramePr>
+              <a:graphicFrameLocks xmlns:a="http://schemas.openxmlformats.org/drawingml/2006/main" noChangeAspect="1"/>
+            </wp:cNvGraphicFramePr>
+            <a:graphic xmlns:a="http://schemas.openxmlformats.org/drawingml/2006/main">
+              <a:graphicData uri="http://schemas.openxmlformats.org/drawingml/2006/picture">
+                <pic:pic xmlns:pic="http://schemas.openxmlformats.org/drawingml/2006/picture">
+                  <pic:nvPicPr>
+                    <pic:cNvPr id="0" name=""/>
+                    <pic:cNvPicPr/>
+                  </pic:nvPicPr>
+                  <pic:blipFill>
+                    <a:blip r:embed="rId230"/>
+                    <a:stretch>
+                      <a:fillRect/>
+                    </a:stretch>
+                  </pic:blipFill>
+                  <pic:spPr>
+                    <a:xfrm>
+                      <a:off x="0" y="0"/>
+                      <a:ext cx="456198" cy="364958"/>
+                    </a:xfrm>
+                    <a:prstGeom prst="rect">
+                      <a:avLst/>
+                    </a:prstGeom>
+                  </pic:spPr>
+                </pic:pic>
+              </a:graphicData>
+            </a:graphic>
+          </wp:inline>
+        </w:drawing>
+      </w:r>
+    </w:p>
+    <w:p>
+      <w:pPr>
+        <w:pStyle w:val="ListParagraph"/>
+        <w:numPr>
+          <w:ilvl w:val="2"/>
+          <w:numId w:val="3"/>
+        </w:numPr>
+        <w:rPr>
+          <w:b/>
+        </w:rPr>
+      </w:pPr>
+      <w:r>
+        <w:t xml:space="preserve">koniec drogi 009 </w:t>
+      </w:r>
+      <w:r>
+        <w:rPr>
+          <w:noProof/>
+          <w:lang w:eastAsia="pl-PL"/>
+        </w:rPr>
+        <w:drawing>
+          <wp:inline distT="0" distB="0" distL="0" distR="0" wp14:anchorId="3EB7D4F9" wp14:editId="0E11062F">
+            <wp:extent cx="470263" cy="372151"/>
+            <wp:effectExtent l="0" t="0" r="6350" b="8890"/>
+            <wp:docPr id="128" name="Picture 128"/>
+            <wp:cNvGraphicFramePr>
+              <a:graphicFrameLocks xmlns:a="http://schemas.openxmlformats.org/drawingml/2006/main" noChangeAspect="1"/>
+            </wp:cNvGraphicFramePr>
+            <a:graphic xmlns:a="http://schemas.openxmlformats.org/drawingml/2006/main">
+              <a:graphicData uri="http://schemas.openxmlformats.org/drawingml/2006/picture">
+                <pic:pic xmlns:pic="http://schemas.openxmlformats.org/drawingml/2006/picture">
+                  <pic:nvPicPr>
+                    <pic:cNvPr id="0" name=""/>
+                    <pic:cNvPicPr/>
+                  </pic:nvPicPr>
+                  <pic:blipFill>
+                    <a:blip r:embed="rId231"/>
+                    <a:stretch>
+                      <a:fillRect/>
+                    </a:stretch>
+                  </pic:blipFill>
+                  <pic:spPr>
+                    <a:xfrm>
+                      <a:off x="0" y="0"/>
+                      <a:ext cx="471912" cy="373456"/>
+                    </a:xfrm>
+                    <a:prstGeom prst="rect">
+                      <a:avLst/>
+                    </a:prstGeom>
+                  </pic:spPr>
+                </pic:pic>
+              </a:graphicData>
+            </a:graphic>
+          </wp:inline>
+        </w:drawing>
+      </w:r>
+      <w:r>
+        <w:t xml:space="preserve">, 014 </w:t>
+      </w:r>
+      <w:r>
+        <w:rPr>
+          <w:noProof/>
+          <w:lang w:eastAsia="pl-PL"/>
+        </w:rPr>
+        <w:drawing>
+          <wp:inline distT="0" distB="0" distL="0" distR="0" wp14:anchorId="4E7A8BFC" wp14:editId="4B131A1A">
+            <wp:extent cx="444992" cy="352697"/>
+            <wp:effectExtent l="0" t="0" r="0" b="0"/>
+            <wp:docPr id="133" name="Picture 133"/>
+            <wp:cNvGraphicFramePr>
+              <a:graphicFrameLocks xmlns:a="http://schemas.openxmlformats.org/drawingml/2006/main" noChangeAspect="1"/>
+            </wp:cNvGraphicFramePr>
+            <a:graphic xmlns:a="http://schemas.openxmlformats.org/drawingml/2006/main">
+              <a:graphicData uri="http://schemas.openxmlformats.org/drawingml/2006/picture">
+                <pic:pic xmlns:pic="http://schemas.openxmlformats.org/drawingml/2006/picture">
+                  <pic:nvPicPr>
+                    <pic:cNvPr id="0" name=""/>
+                    <pic:cNvPicPr/>
+                  </pic:nvPicPr>
+                  <pic:blipFill>
+                    <a:blip r:embed="rId232"/>
+                    <a:stretch>
+                      <a:fillRect/>
+                    </a:stretch>
+                  </pic:blipFill>
+                  <pic:spPr>
+                    <a:xfrm>
+                      <a:off x="0" y="0"/>
+                      <a:ext cx="446979" cy="354272"/>
+                    </a:xfrm>
+                    <a:prstGeom prst="rect">
+                      <a:avLst/>
+                    </a:prstGeom>
+                  </pic:spPr>
+                </pic:pic>
+              </a:graphicData>
+            </a:graphic>
+          </wp:inline>
+        </w:drawing>
+      </w:r>
+      <w:r>
+        <w:t xml:space="preserve">, 015 </w:t>
+      </w:r>
+      <w:r>
+        <w:rPr>
+          <w:noProof/>
+          <w:lang w:eastAsia="pl-PL"/>
+        </w:rPr>
+        <w:drawing>
+          <wp:inline distT="0" distB="0" distL="0" distR="0" wp14:anchorId="650F093E" wp14:editId="6940B4CB">
+            <wp:extent cx="496388" cy="396370"/>
+            <wp:effectExtent l="0" t="0" r="0" b="3810"/>
+            <wp:docPr id="134" name="Picture 134"/>
+            <wp:cNvGraphicFramePr>
+              <a:graphicFrameLocks xmlns:a="http://schemas.openxmlformats.org/drawingml/2006/main" noChangeAspect="1"/>
+            </wp:cNvGraphicFramePr>
+            <a:graphic xmlns:a="http://schemas.openxmlformats.org/drawingml/2006/main">
+              <a:graphicData uri="http://schemas.openxmlformats.org/drawingml/2006/picture">
+                <pic:pic xmlns:pic="http://schemas.openxmlformats.org/drawingml/2006/picture">
+                  <pic:nvPicPr>
+                    <pic:cNvPr id="0" name=""/>
+                    <pic:cNvPicPr/>
+                  </pic:nvPicPr>
+                  <pic:blipFill>
+                    <a:blip r:embed="rId233"/>
+                    <a:stretch>
+                      <a:fillRect/>
+                    </a:stretch>
+                  </pic:blipFill>
+                  <pic:spPr>
+                    <a:xfrm>
+                      <a:off x="0" y="0"/>
+                      <a:ext cx="496521" cy="396476"/>
+                    </a:xfrm>
+                    <a:prstGeom prst="rect">
+                      <a:avLst/>
+                    </a:prstGeom>
+                  </pic:spPr>
+                </pic:pic>
+              </a:graphicData>
+            </a:graphic>
+          </wp:inline>
+        </w:drawing>
+      </w:r>
+      <w:r>
+        <w:t xml:space="preserve">, 021 </w:t>
+      </w:r>
+      <w:r>
+        <w:rPr>
+          <w:noProof/>
+          <w:lang w:eastAsia="pl-PL"/>
+        </w:rPr>
+        <w:drawing>
+          <wp:inline distT="0" distB="0" distL="0" distR="0" wp14:anchorId="41C8FAE1" wp14:editId="6F03B830">
+            <wp:extent cx="487110" cy="391885"/>
+            <wp:effectExtent l="0" t="0" r="8255" b="8255"/>
+            <wp:docPr id="140" name="Picture 140"/>
+            <wp:cNvGraphicFramePr>
+              <a:graphicFrameLocks xmlns:a="http://schemas.openxmlformats.org/drawingml/2006/main" noChangeAspect="1"/>
+            </wp:cNvGraphicFramePr>
+            <a:graphic xmlns:a="http://schemas.openxmlformats.org/drawingml/2006/main">
+              <a:graphicData uri="http://schemas.openxmlformats.org/drawingml/2006/picture">
+                <pic:pic xmlns:pic="http://schemas.openxmlformats.org/drawingml/2006/picture">
+                  <pic:nvPicPr>
+                    <pic:cNvPr id="0" name=""/>
+                    <pic:cNvPicPr/>
+                  </pic:nvPicPr>
+                  <pic:blipFill>
+                    <a:blip r:embed="rId234"/>
+                    <a:stretch>
+                      <a:fillRect/>
+                    </a:stretch>
+                  </pic:blipFill>
+                  <pic:spPr>
+                    <a:xfrm>
+                      <a:off x="0" y="0"/>
+                      <a:ext cx="487241" cy="391990"/>
+                    </a:xfrm>
+                    <a:prstGeom prst="rect">
+                      <a:avLst/>
+                    </a:prstGeom>
+                  </pic:spPr>
+                </pic:pic>
+              </a:graphicData>
+            </a:graphic>
+          </wp:inline>
+        </w:drawing>
+      </w:r>
+    </w:p>
+    <w:p>
+      <w:pPr>
+        <w:pStyle w:val="ListParagraph"/>
+        <w:numPr>
+          <w:ilvl w:val="2"/>
+          <w:numId w:val="3"/>
+        </w:numPr>
+        <w:rPr>
+          <w:b/>
+        </w:rPr>
+      </w:pPr>
+      <w:r>
+        <w:t xml:space="preserve">zakręt 020 </w:t>
+      </w:r>
+      <w:r>
+        <w:rPr>
+          <w:noProof/>
+          <w:lang w:eastAsia="pl-PL"/>
+        </w:rPr>
+        <w:drawing>
+          <wp:inline distT="0" distB="0" distL="0" distR="0" wp14:anchorId="67949417" wp14:editId="4F44DC88">
+            <wp:extent cx="479629" cy="365760"/>
+            <wp:effectExtent l="0" t="0" r="0" b="0"/>
+            <wp:docPr id="139" name="Picture 139"/>
+            <wp:cNvGraphicFramePr>
+              <a:graphicFrameLocks xmlns:a="http://schemas.openxmlformats.org/drawingml/2006/main" noChangeAspect="1"/>
+            </wp:cNvGraphicFramePr>
+            <a:graphic xmlns:a="http://schemas.openxmlformats.org/drawingml/2006/main">
+              <a:graphicData uri="http://schemas.openxmlformats.org/drawingml/2006/picture">
+                <pic:pic xmlns:pic="http://schemas.openxmlformats.org/drawingml/2006/picture">
+                  <pic:nvPicPr>
+                    <pic:cNvPr id="0" name=""/>
+                    <pic:cNvPicPr/>
+                  </pic:nvPicPr>
+                  <pic:blipFill>
+                    <a:blip r:embed="rId235"/>
+                    <a:stretch>
+                      <a:fillRect/>
+                    </a:stretch>
+                  </pic:blipFill>
+                  <pic:spPr>
+                    <a:xfrm>
+                      <a:off x="0" y="0"/>
+                      <a:ext cx="481446" cy="367145"/>
+                    </a:xfrm>
+                    <a:prstGeom prst="rect">
+                      <a:avLst/>
+                    </a:prstGeom>
+                  </pic:spPr>
+                </pic:pic>
+              </a:graphicData>
+            </a:graphic>
+          </wp:inline>
+        </w:drawing>
+      </w:r>
+      <w:r>
+        <w:t xml:space="preserve">, 027 </w:t>
+      </w:r>
+      <w:r>
+        <w:rPr>
+          <w:noProof/>
+          <w:lang w:eastAsia="pl-PL"/>
+        </w:rPr>
+        <w:drawing>
+          <wp:inline distT="0" distB="0" distL="0" distR="0" wp14:anchorId="6D028B43" wp14:editId="06DD3663">
+            <wp:extent cx="509451" cy="364425"/>
+            <wp:effectExtent l="0" t="0" r="5080" b="0"/>
+            <wp:docPr id="146" name="Picture 146"/>
+            <wp:cNvGraphicFramePr>
+              <a:graphicFrameLocks xmlns:a="http://schemas.openxmlformats.org/drawingml/2006/main" noChangeAspect="1"/>
+            </wp:cNvGraphicFramePr>
+            <a:graphic xmlns:a="http://schemas.openxmlformats.org/drawingml/2006/main">
+              <a:graphicData uri="http://schemas.openxmlformats.org/drawingml/2006/picture">
+                <pic:pic xmlns:pic="http://schemas.openxmlformats.org/drawingml/2006/picture">
+                  <pic:nvPicPr>
+                    <pic:cNvPr id="0" name=""/>
+                    <pic:cNvPicPr/>
+                  </pic:nvPicPr>
+                  <pic:blipFill>
+                    <a:blip r:embed="rId236"/>
+                    <a:stretch>
+                      <a:fillRect/>
+                    </a:stretch>
+                  </pic:blipFill>
+                  <pic:spPr>
+                    <a:xfrm>
+                      <a:off x="0" y="0"/>
+                      <a:ext cx="512740" cy="366777"/>
+                    </a:xfrm>
+                    <a:prstGeom prst="rect">
+                      <a:avLst/>
+                    </a:prstGeom>
+                  </pic:spPr>
+                </pic:pic>
+              </a:graphicData>
+            </a:graphic>
+          </wp:inline>
+        </w:drawing>
+      </w:r>
+      <w:r>
+        <w:t xml:space="preserve">, 028 </w:t>
+      </w:r>
+      <w:r>
+        <w:rPr>
+          <w:noProof/>
+          <w:lang w:eastAsia="pl-PL"/>
+        </w:rPr>
+        <w:drawing>
+          <wp:inline distT="0" distB="0" distL="0" distR="0" wp14:anchorId="2057E574" wp14:editId="14883BEE">
+            <wp:extent cx="404949" cy="317053"/>
+            <wp:effectExtent l="0" t="0" r="0" b="6985"/>
+            <wp:docPr id="147" name="Picture 147"/>
+            <wp:cNvGraphicFramePr>
+              <a:graphicFrameLocks xmlns:a="http://schemas.openxmlformats.org/drawingml/2006/main" noChangeAspect="1"/>
+            </wp:cNvGraphicFramePr>
+            <a:graphic xmlns:a="http://schemas.openxmlformats.org/drawingml/2006/main">
+              <a:graphicData uri="http://schemas.openxmlformats.org/drawingml/2006/picture">
+                <pic:pic xmlns:pic="http://schemas.openxmlformats.org/drawingml/2006/picture">
+                  <pic:nvPicPr>
+                    <pic:cNvPr id="0" name=""/>
+                    <pic:cNvPicPr/>
+                  </pic:nvPicPr>
+                  <pic:blipFill>
+                    <a:blip r:embed="rId237"/>
+                    <a:stretch>
+                      <a:fillRect/>
+                    </a:stretch>
+                  </pic:blipFill>
+                  <pic:spPr>
+                    <a:xfrm>
+                      <a:off x="0" y="0"/>
+                      <a:ext cx="408531" cy="319858"/>
+                    </a:xfrm>
+                    <a:prstGeom prst="rect">
+                      <a:avLst/>
+                    </a:prstGeom>
+                  </pic:spPr>
+                </pic:pic>
+              </a:graphicData>
+            </a:graphic>
+          </wp:inline>
+        </w:drawing>
+      </w:r>
+      <w:r>
+        <w:t xml:space="preserve">, 035 </w:t>
+      </w:r>
+      <w:r>
+        <w:rPr>
+          <w:noProof/>
+          <w:lang w:eastAsia="pl-PL"/>
+        </w:rPr>
+        <w:drawing>
+          <wp:inline distT="0" distB="0" distL="0" distR="0" wp14:anchorId="671B0F67" wp14:editId="49E07AFB">
+            <wp:extent cx="470263" cy="374796"/>
+            <wp:effectExtent l="0" t="0" r="6350" b="6350"/>
+            <wp:docPr id="154" name="Picture 154"/>
+            <wp:cNvGraphicFramePr>
+              <a:graphicFrameLocks xmlns:a="http://schemas.openxmlformats.org/drawingml/2006/main" noChangeAspect="1"/>
+            </wp:cNvGraphicFramePr>
+            <a:graphic xmlns:a="http://schemas.openxmlformats.org/drawingml/2006/main">
+              <a:graphicData uri="http://schemas.openxmlformats.org/drawingml/2006/picture">
+                <pic:pic xmlns:pic="http://schemas.openxmlformats.org/drawingml/2006/picture">
+                  <pic:nvPicPr>
+                    <pic:cNvPr id="0" name=""/>
+                    <pic:cNvPicPr/>
+                  </pic:nvPicPr>
+                  <pic:blipFill>
+                    <a:blip r:embed="rId238"/>
+                    <a:stretch>
+                      <a:fillRect/>
+                    </a:stretch>
+                  </pic:blipFill>
+                  <pic:spPr>
+                    <a:xfrm>
+                      <a:off x="0" y="0"/>
+                      <a:ext cx="472044" cy="376216"/>
+                    </a:xfrm>
+                    <a:prstGeom prst="rect">
+                      <a:avLst/>
+                    </a:prstGeom>
+                  </pic:spPr>
+                </pic:pic>
+              </a:graphicData>
+            </a:graphic>
+          </wp:inline>
+        </w:drawing>
+      </w:r>
+    </w:p>
+    <w:p>
+      <w:pPr>
+        <w:pStyle w:val="ListParagraph"/>
+        <w:numPr>
+          <w:ilvl w:val="0"/>
+          <w:numId w:val="3"/>
+        </w:numPr>
+        <w:rPr>
+          <w:b/>
+        </w:rPr>
+      </w:pPr>
+      <w:r>
+        <w:rPr>
+          <w:b/>
+        </w:rPr>
+        <w:t>Jezdnia szeroka</w:t>
+      </w:r>
+    </w:p>
+    <w:p>
+      <w:pPr>
+        <w:pStyle w:val="ListParagraph"/>
+        <w:numPr>
+          <w:ilvl w:val="1"/>
+          <w:numId w:val="3"/>
+        </w:numPr>
+        <w:rPr>
+          <w:b/>
+        </w:rPr>
+      </w:pPr>
+      <w:r>
+        <w:t xml:space="preserve">sama szeroka jezdnia 080 </w:t>
+      </w:r>
+      <w:r>
+        <w:rPr>
+          <w:noProof/>
+          <w:lang w:eastAsia="pl-PL"/>
+        </w:rPr>
+        <w:drawing>
+          <wp:inline distT="0" distB="0" distL="0" distR="0" wp14:anchorId="60DBC2F7" wp14:editId="6BCD8DF8">
+            <wp:extent cx="365507" cy="287383"/>
+            <wp:effectExtent l="0" t="0" r="0" b="0"/>
+            <wp:docPr id="199" name="Picture 199"/>
+            <wp:cNvGraphicFramePr>
+              <a:graphicFrameLocks xmlns:a="http://schemas.openxmlformats.org/drawingml/2006/main" noChangeAspect="1"/>
+            </wp:cNvGraphicFramePr>
+            <a:graphic xmlns:a="http://schemas.openxmlformats.org/drawingml/2006/main">
+              <a:graphicData uri="http://schemas.openxmlformats.org/drawingml/2006/picture">
+                <pic:pic xmlns:pic="http://schemas.openxmlformats.org/drawingml/2006/picture">
+                  <pic:nvPicPr>
+                    <pic:cNvPr id="0" name=""/>
+                    <pic:cNvPicPr/>
+                  </pic:nvPicPr>
+                  <pic:blipFill>
+                    <a:blip r:embed="rId239"/>
+                    <a:stretch>
+                      <a:fillRect/>
+                    </a:stretch>
+                  </pic:blipFill>
+                  <pic:spPr>
+                    <a:xfrm>
+                      <a:off x="0" y="0"/>
+                      <a:ext cx="367511" cy="288959"/>
+                    </a:xfrm>
+                    <a:prstGeom prst="rect">
+                      <a:avLst/>
+                    </a:prstGeom>
+                  </pic:spPr>
+                </pic:pic>
+              </a:graphicData>
+            </a:graphic>
+          </wp:inline>
+        </w:drawing>
+      </w:r>
+    </w:p>
+    <w:p>
+      <w:pPr>
+        <w:pStyle w:val="ListParagraph"/>
+        <w:numPr>
+          <w:ilvl w:val="1"/>
+          <w:numId w:val="3"/>
+        </w:numPr>
+        <w:rPr>
+          <w:b/>
+        </w:rPr>
+      </w:pPr>
+      <w:r>
+        <w:lastRenderedPageBreak/>
+        <w:t>i chodnik</w:t>
+      </w:r>
+    </w:p>
+    <w:p>
+      <w:pPr>
+        <w:pStyle w:val="ListParagraph"/>
+        <w:numPr>
+          <w:ilvl w:val="2"/>
+          <w:numId w:val="3"/>
+        </w:numPr>
+        <w:rPr>
+          <w:b/>
+        </w:rPr>
+      </w:pPr>
+      <w:r>
+        <w:t xml:space="preserve">prosta 079 </w:t>
+      </w:r>
+      <w:r>
+        <w:rPr>
+          <w:noProof/>
+          <w:lang w:eastAsia="pl-PL"/>
+        </w:rPr>
+        <w:drawing>
+          <wp:inline distT="0" distB="0" distL="0" distR="0" wp14:anchorId="33BA907E" wp14:editId="75EA8FB0">
+            <wp:extent cx="470263" cy="380518"/>
+            <wp:effectExtent l="0" t="0" r="6350" b="635"/>
+            <wp:docPr id="198" name="Picture 198"/>
+            <wp:cNvGraphicFramePr>
+              <a:graphicFrameLocks xmlns:a="http://schemas.openxmlformats.org/drawingml/2006/main" noChangeAspect="1"/>
+            </wp:cNvGraphicFramePr>
+            <a:graphic xmlns:a="http://schemas.openxmlformats.org/drawingml/2006/main">
+              <a:graphicData uri="http://schemas.openxmlformats.org/drawingml/2006/picture">
+                <pic:pic xmlns:pic="http://schemas.openxmlformats.org/drawingml/2006/picture">
+                  <pic:nvPicPr>
+                    <pic:cNvPr id="0" name=""/>
+                    <pic:cNvPicPr/>
+                  </pic:nvPicPr>
+                  <pic:blipFill>
+                    <a:blip r:embed="rId240"/>
+                    <a:stretch>
+                      <a:fillRect/>
+                    </a:stretch>
+                  </pic:blipFill>
+                  <pic:spPr>
+                    <a:xfrm>
+                      <a:off x="0" y="0"/>
+                      <a:ext cx="472841" cy="382604"/>
+                    </a:xfrm>
+                    <a:prstGeom prst="rect">
+                      <a:avLst/>
+                    </a:prstGeom>
+                  </pic:spPr>
+                </pic:pic>
+              </a:graphicData>
+            </a:graphic>
+          </wp:inline>
+        </w:drawing>
+      </w:r>
+      <w:r>
+        <w:t xml:space="preserve">, 086 </w:t>
+      </w:r>
+      <w:r>
+        <w:rPr>
+          <w:noProof/>
+          <w:lang w:eastAsia="pl-PL"/>
+        </w:rPr>
+        <w:drawing>
+          <wp:inline distT="0" distB="0" distL="0" distR="0" wp14:anchorId="67D765B4" wp14:editId="4D658F8B">
+            <wp:extent cx="418012" cy="326572"/>
+            <wp:effectExtent l="0" t="0" r="1270" b="0"/>
+            <wp:docPr id="205" name="Picture 205"/>
+            <wp:cNvGraphicFramePr>
+              <a:graphicFrameLocks xmlns:a="http://schemas.openxmlformats.org/drawingml/2006/main" noChangeAspect="1"/>
+            </wp:cNvGraphicFramePr>
+            <a:graphic xmlns:a="http://schemas.openxmlformats.org/drawingml/2006/main">
+              <a:graphicData uri="http://schemas.openxmlformats.org/drawingml/2006/picture">
+                <pic:pic xmlns:pic="http://schemas.openxmlformats.org/drawingml/2006/picture">
+                  <pic:nvPicPr>
+                    <pic:cNvPr id="0" name=""/>
+                    <pic:cNvPicPr/>
+                  </pic:nvPicPr>
+                  <pic:blipFill>
+                    <a:blip r:embed="rId241"/>
+                    <a:stretch>
+                      <a:fillRect/>
+                    </a:stretch>
+                  </pic:blipFill>
+                  <pic:spPr>
+                    <a:xfrm>
+                      <a:off x="0" y="0"/>
+                      <a:ext cx="419510" cy="327742"/>
+                    </a:xfrm>
+                    <a:prstGeom prst="rect">
+                      <a:avLst/>
+                    </a:prstGeom>
+                  </pic:spPr>
+                </pic:pic>
+              </a:graphicData>
+            </a:graphic>
+          </wp:inline>
+        </w:drawing>
+      </w:r>
+      <w:r>
+        <w:t xml:space="preserve">, 087 </w:t>
+      </w:r>
+      <w:r>
+        <w:rPr>
+          <w:noProof/>
+          <w:lang w:eastAsia="pl-PL"/>
+        </w:rPr>
+        <w:drawing>
+          <wp:inline distT="0" distB="0" distL="0" distR="0" wp14:anchorId="3E280896" wp14:editId="06113956">
+            <wp:extent cx="437152" cy="339634"/>
+            <wp:effectExtent l="0" t="0" r="1270" b="3810"/>
+            <wp:docPr id="206" name="Picture 206"/>
+            <wp:cNvGraphicFramePr>
+              <a:graphicFrameLocks xmlns:a="http://schemas.openxmlformats.org/drawingml/2006/main" noChangeAspect="1"/>
+            </wp:cNvGraphicFramePr>
+            <a:graphic xmlns:a="http://schemas.openxmlformats.org/drawingml/2006/main">
+              <a:graphicData uri="http://schemas.openxmlformats.org/drawingml/2006/picture">
+                <pic:pic xmlns:pic="http://schemas.openxmlformats.org/drawingml/2006/picture">
+                  <pic:nvPicPr>
+                    <pic:cNvPr id="0" name=""/>
+                    <pic:cNvPicPr/>
+                  </pic:nvPicPr>
+                  <pic:blipFill>
+                    <a:blip r:embed="rId242"/>
+                    <a:stretch>
+                      <a:fillRect/>
+                    </a:stretch>
+                  </pic:blipFill>
+                  <pic:spPr>
+                    <a:xfrm>
+                      <a:off x="0" y="0"/>
+                      <a:ext cx="443415" cy="344500"/>
+                    </a:xfrm>
+                    <a:prstGeom prst="rect">
+                      <a:avLst/>
+                    </a:prstGeom>
+                  </pic:spPr>
+                </pic:pic>
+              </a:graphicData>
+            </a:graphic>
+          </wp:inline>
+        </w:drawing>
+      </w:r>
+      <w:r>
+        <w:t xml:space="preserve">, 094 </w:t>
+      </w:r>
+      <w:r>
+        <w:rPr>
+          <w:noProof/>
+          <w:lang w:eastAsia="pl-PL"/>
+        </w:rPr>
+        <w:drawing>
+          <wp:inline distT="0" distB="0" distL="0" distR="0" wp14:anchorId="7360F3B3" wp14:editId="578230E8">
+            <wp:extent cx="402874" cy="326572"/>
+            <wp:effectExtent l="0" t="0" r="0" b="0"/>
+            <wp:docPr id="213" name="Picture 213"/>
+            <wp:cNvGraphicFramePr>
+              <a:graphicFrameLocks xmlns:a="http://schemas.openxmlformats.org/drawingml/2006/main" noChangeAspect="1"/>
+            </wp:cNvGraphicFramePr>
+            <a:graphic xmlns:a="http://schemas.openxmlformats.org/drawingml/2006/main">
+              <a:graphicData uri="http://schemas.openxmlformats.org/drawingml/2006/picture">
+                <pic:pic xmlns:pic="http://schemas.openxmlformats.org/drawingml/2006/picture">
+                  <pic:nvPicPr>
+                    <pic:cNvPr id="0" name=""/>
+                    <pic:cNvPicPr/>
+                  </pic:nvPicPr>
+                  <pic:blipFill>
+                    <a:blip r:embed="rId243"/>
+                    <a:stretch>
+                      <a:fillRect/>
+                    </a:stretch>
+                  </pic:blipFill>
+                  <pic:spPr>
+                    <a:xfrm>
+                      <a:off x="0" y="0"/>
+                      <a:ext cx="403923" cy="327422"/>
+                    </a:xfrm>
+                    <a:prstGeom prst="rect">
+                      <a:avLst/>
+                    </a:prstGeom>
+                  </pic:spPr>
+                </pic:pic>
+              </a:graphicData>
+            </a:graphic>
+          </wp:inline>
+        </w:drawing>
+      </w:r>
+    </w:p>
+    <w:p>
+      <w:pPr>
+        <w:pStyle w:val="ListParagraph"/>
+        <w:numPr>
+          <w:ilvl w:val="2"/>
+          <w:numId w:val="3"/>
+        </w:numPr>
+        <w:rPr>
+          <w:b/>
+        </w:rPr>
+      </w:pPr>
+      <w:r>
+        <w:t xml:space="preserve">skrzyżowanie 093 </w:t>
+      </w:r>
+      <w:r>
+        <w:rPr>
+          <w:noProof/>
+          <w:lang w:eastAsia="pl-PL"/>
+        </w:rPr>
+        <w:drawing>
+          <wp:inline distT="0" distB="0" distL="0" distR="0" wp14:anchorId="7F5565BA" wp14:editId="0A2C8264">
+            <wp:extent cx="431074" cy="312373"/>
+            <wp:effectExtent l="0" t="0" r="7620" b="0"/>
+            <wp:docPr id="212" name="Picture 212"/>
+            <wp:cNvGraphicFramePr>
+              <a:graphicFrameLocks xmlns:a="http://schemas.openxmlformats.org/drawingml/2006/main" noChangeAspect="1"/>
+            </wp:cNvGraphicFramePr>
+            <a:graphic xmlns:a="http://schemas.openxmlformats.org/drawingml/2006/main">
+              <a:graphicData uri="http://schemas.openxmlformats.org/drawingml/2006/picture">
+                <pic:pic xmlns:pic="http://schemas.openxmlformats.org/drawingml/2006/picture">
+                  <pic:nvPicPr>
+                    <pic:cNvPr id="0" name=""/>
+                    <pic:cNvPicPr/>
+                  </pic:nvPicPr>
+                  <pic:blipFill>
+                    <a:blip r:embed="rId244"/>
+                    <a:stretch>
+                      <a:fillRect/>
+                    </a:stretch>
+                  </pic:blipFill>
+                  <pic:spPr>
+                    <a:xfrm>
+                      <a:off x="0" y="0"/>
+                      <a:ext cx="430582" cy="312017"/>
+                    </a:xfrm>
+                    <a:prstGeom prst="rect">
+                      <a:avLst/>
+                    </a:prstGeom>
+                  </pic:spPr>
+                </pic:pic>
+              </a:graphicData>
+            </a:graphic>
+          </wp:inline>
+        </w:drawing>
+      </w:r>
+      <w:r>
+        <w:t xml:space="preserve">, 100 </w:t>
+      </w:r>
+      <w:r>
+        <w:rPr>
+          <w:noProof/>
+          <w:lang w:eastAsia="pl-PL"/>
+        </w:rPr>
+        <w:drawing>
+          <wp:inline distT="0" distB="0" distL="0" distR="0" wp14:anchorId="3A25215A" wp14:editId="0BF1E0D5">
+            <wp:extent cx="509451" cy="386605"/>
+            <wp:effectExtent l="0" t="0" r="5080" b="0"/>
+            <wp:docPr id="219" name="Picture 219"/>
+            <wp:cNvGraphicFramePr>
+              <a:graphicFrameLocks xmlns:a="http://schemas.openxmlformats.org/drawingml/2006/main" noChangeAspect="1"/>
+            </wp:cNvGraphicFramePr>
+            <a:graphic xmlns:a="http://schemas.openxmlformats.org/drawingml/2006/main">
+              <a:graphicData uri="http://schemas.openxmlformats.org/drawingml/2006/picture">
+                <pic:pic xmlns:pic="http://schemas.openxmlformats.org/drawingml/2006/picture">
+                  <pic:nvPicPr>
+                    <pic:cNvPr id="0" name=""/>
+                    <pic:cNvPicPr/>
+                  </pic:nvPicPr>
+                  <pic:blipFill>
+                    <a:blip r:embed="rId245"/>
+                    <a:stretch>
+                      <a:fillRect/>
+                    </a:stretch>
+                  </pic:blipFill>
+                  <pic:spPr>
+                    <a:xfrm>
+                      <a:off x="0" y="0"/>
+                      <a:ext cx="509587" cy="386708"/>
+                    </a:xfrm>
+                    <a:prstGeom prst="rect">
+                      <a:avLst/>
+                    </a:prstGeom>
+                  </pic:spPr>
+                </pic:pic>
+              </a:graphicData>
+            </a:graphic>
+          </wp:inline>
+        </w:drawing>
+      </w:r>
+      <w:r>
+        <w:t xml:space="preserve">, 101 </w:t>
+      </w:r>
+      <w:r>
+        <w:rPr>
+          <w:noProof/>
+          <w:lang w:eastAsia="pl-PL"/>
+        </w:rPr>
+        <w:drawing>
+          <wp:inline distT="0" distB="0" distL="0" distR="0" wp14:anchorId="70F91124" wp14:editId="1E138E03">
+            <wp:extent cx="444137" cy="321838"/>
+            <wp:effectExtent l="0" t="0" r="0" b="2540"/>
+            <wp:docPr id="220" name="Picture 220"/>
+            <wp:cNvGraphicFramePr>
+              <a:graphicFrameLocks xmlns:a="http://schemas.openxmlformats.org/drawingml/2006/main" noChangeAspect="1"/>
+            </wp:cNvGraphicFramePr>
+            <a:graphic xmlns:a="http://schemas.openxmlformats.org/drawingml/2006/main">
+              <a:graphicData uri="http://schemas.openxmlformats.org/drawingml/2006/picture">
+                <pic:pic xmlns:pic="http://schemas.openxmlformats.org/drawingml/2006/picture">
+                  <pic:nvPicPr>
+                    <pic:cNvPr id="0" name=""/>
+                    <pic:cNvPicPr/>
+                  </pic:nvPicPr>
+                  <pic:blipFill>
+                    <a:blip r:embed="rId246"/>
+                    <a:stretch>
+                      <a:fillRect/>
+                    </a:stretch>
+                  </pic:blipFill>
+                  <pic:spPr>
+                    <a:xfrm>
+                      <a:off x="0" y="0"/>
+                      <a:ext cx="443630" cy="321470"/>
+                    </a:xfrm>
+                    <a:prstGeom prst="rect">
+                      <a:avLst/>
+                    </a:prstGeom>
+                  </pic:spPr>
+                </pic:pic>
+              </a:graphicData>
+            </a:graphic>
+          </wp:inline>
+        </w:drawing>
+      </w:r>
+      <w:r>
+        <w:t xml:space="preserve">, 107 </w:t>
+      </w:r>
+      <w:r>
+        <w:rPr>
+          <w:noProof/>
+          <w:lang w:eastAsia="pl-PL"/>
+        </w:rPr>
+        <w:drawing>
+          <wp:inline distT="0" distB="0" distL="0" distR="0" wp14:anchorId="6BF165E8" wp14:editId="622CEFF0">
+            <wp:extent cx="418012" cy="343699"/>
+            <wp:effectExtent l="0" t="0" r="1270" b="0"/>
+            <wp:docPr id="226" name="Picture 226"/>
+            <wp:cNvGraphicFramePr>
+              <a:graphicFrameLocks xmlns:a="http://schemas.openxmlformats.org/drawingml/2006/main" noChangeAspect="1"/>
+            </wp:cNvGraphicFramePr>
+            <a:graphic xmlns:a="http://schemas.openxmlformats.org/drawingml/2006/main">
+              <a:graphicData uri="http://schemas.openxmlformats.org/drawingml/2006/picture">
+                <pic:pic xmlns:pic="http://schemas.openxmlformats.org/drawingml/2006/picture">
+                  <pic:nvPicPr>
+                    <pic:cNvPr id="0" name=""/>
+                    <pic:cNvPicPr/>
+                  </pic:nvPicPr>
+                  <pic:blipFill>
+                    <a:blip r:embed="rId247"/>
+                    <a:stretch>
+                      <a:fillRect/>
+                    </a:stretch>
+                  </pic:blipFill>
+                  <pic:spPr>
+                    <a:xfrm>
+                      <a:off x="0" y="0"/>
+                      <a:ext cx="419878" cy="345233"/>
+                    </a:xfrm>
+                    <a:prstGeom prst="rect">
+                      <a:avLst/>
+                    </a:prstGeom>
+                  </pic:spPr>
+                </pic:pic>
+              </a:graphicData>
+            </a:graphic>
+          </wp:inline>
+        </w:drawing>
+      </w:r>
+      <w:r>
+        <w:t xml:space="preserve">, 131 </w:t>
+      </w:r>
+      <w:r>
+        <w:rPr>
+          <w:noProof/>
+          <w:lang w:eastAsia="pl-PL"/>
+        </w:rPr>
+        <w:drawing>
+          <wp:inline distT="0" distB="0" distL="0" distR="0" wp14:anchorId="1D83F506" wp14:editId="6A5BB5B4">
+            <wp:extent cx="566929" cy="404949"/>
+            <wp:effectExtent l="0" t="0" r="5080" b="0"/>
+            <wp:docPr id="250" name="Picture 250"/>
+            <wp:cNvGraphicFramePr>
+              <a:graphicFrameLocks xmlns:a="http://schemas.openxmlformats.org/drawingml/2006/main" noChangeAspect="1"/>
+            </wp:cNvGraphicFramePr>
+            <a:graphic xmlns:a="http://schemas.openxmlformats.org/drawingml/2006/main">
+              <a:graphicData uri="http://schemas.openxmlformats.org/drawingml/2006/picture">
+                <pic:pic xmlns:pic="http://schemas.openxmlformats.org/drawingml/2006/picture">
+                  <pic:nvPicPr>
+                    <pic:cNvPr id="0" name=""/>
+                    <pic:cNvPicPr/>
+                  </pic:nvPicPr>
+                  <pic:blipFill>
+                    <a:blip r:embed="rId248"/>
+                    <a:stretch>
+                      <a:fillRect/>
+                    </a:stretch>
+                  </pic:blipFill>
+                  <pic:spPr>
+                    <a:xfrm>
+                      <a:off x="0" y="0"/>
+                      <a:ext cx="567392" cy="405280"/>
+                    </a:xfrm>
+                    <a:prstGeom prst="rect">
+                      <a:avLst/>
+                    </a:prstGeom>
+                  </pic:spPr>
+                </pic:pic>
+              </a:graphicData>
+            </a:graphic>
+          </wp:inline>
+        </w:drawing>
+      </w:r>
+    </w:p>
+    <w:p>
+      <w:pPr>
+        <w:pStyle w:val="ListParagraph"/>
+        <w:numPr>
+          <w:ilvl w:val="2"/>
+          <w:numId w:val="3"/>
+        </w:numPr>
+        <w:rPr>
+          <w:b/>
+        </w:rPr>
+      </w:pPr>
+      <w:r>
+        <w:t xml:space="preserve">zakręt 113 </w:t>
+      </w:r>
+      <w:r>
+        <w:rPr>
+          <w:noProof/>
+          <w:lang w:eastAsia="pl-PL"/>
+        </w:rPr>
+        <w:drawing>
+          <wp:inline distT="0" distB="0" distL="0" distR="0" wp14:anchorId="685F1015" wp14:editId="65C26C25">
+            <wp:extent cx="419450" cy="326572"/>
+            <wp:effectExtent l="0" t="0" r="0" b="0"/>
+            <wp:docPr id="232" name="Picture 232"/>
+            <wp:cNvGraphicFramePr>
+              <a:graphicFrameLocks xmlns:a="http://schemas.openxmlformats.org/drawingml/2006/main" noChangeAspect="1"/>
+            </wp:cNvGraphicFramePr>
+            <a:graphic xmlns:a="http://schemas.openxmlformats.org/drawingml/2006/main">
+              <a:graphicData uri="http://schemas.openxmlformats.org/drawingml/2006/picture">
+                <pic:pic xmlns:pic="http://schemas.openxmlformats.org/drawingml/2006/picture">
+                  <pic:nvPicPr>
+                    <pic:cNvPr id="0" name=""/>
+                    <pic:cNvPicPr/>
+                  </pic:nvPicPr>
+                  <pic:blipFill>
+                    <a:blip r:embed="rId249"/>
+                    <a:stretch>
+                      <a:fillRect/>
+                    </a:stretch>
+                  </pic:blipFill>
+                  <pic:spPr>
+                    <a:xfrm>
+                      <a:off x="0" y="0"/>
+                      <a:ext cx="421994" cy="328553"/>
+                    </a:xfrm>
+                    <a:prstGeom prst="rect">
+                      <a:avLst/>
+                    </a:prstGeom>
+                  </pic:spPr>
+                </pic:pic>
+              </a:graphicData>
+            </a:graphic>
+          </wp:inline>
+        </w:drawing>
+      </w:r>
+      <w:r>
+        <w:t xml:space="preserve">, 117 </w:t>
+      </w:r>
+      <w:r>
+        <w:rPr>
+          <w:noProof/>
+          <w:lang w:eastAsia="pl-PL"/>
+        </w:rPr>
+        <w:drawing>
+          <wp:inline distT="0" distB="0" distL="0" distR="0" wp14:anchorId="5E1DDC74" wp14:editId="0A8ACECB">
+            <wp:extent cx="501542" cy="404949"/>
+            <wp:effectExtent l="0" t="0" r="0" b="0"/>
+            <wp:docPr id="236" name="Picture 236"/>
+            <wp:cNvGraphicFramePr>
+              <a:graphicFrameLocks xmlns:a="http://schemas.openxmlformats.org/drawingml/2006/main" noChangeAspect="1"/>
+            </wp:cNvGraphicFramePr>
+            <a:graphic xmlns:a="http://schemas.openxmlformats.org/drawingml/2006/main">
+              <a:graphicData uri="http://schemas.openxmlformats.org/drawingml/2006/picture">
+                <pic:pic xmlns:pic="http://schemas.openxmlformats.org/drawingml/2006/picture">
+                  <pic:nvPicPr>
+                    <pic:cNvPr id="0" name=""/>
+                    <pic:cNvPicPr/>
+                  </pic:nvPicPr>
+                  <pic:blipFill>
+                    <a:blip r:embed="rId250"/>
+                    <a:stretch>
+                      <a:fillRect/>
+                    </a:stretch>
+                  </pic:blipFill>
+                  <pic:spPr>
+                    <a:xfrm>
+                      <a:off x="0" y="0"/>
+                      <a:ext cx="504584" cy="407405"/>
+                    </a:xfrm>
+                    <a:prstGeom prst="rect">
+                      <a:avLst/>
+                    </a:prstGeom>
+                  </pic:spPr>
+                </pic:pic>
+              </a:graphicData>
+            </a:graphic>
+          </wp:inline>
+        </w:drawing>
+      </w:r>
+      <w:r>
+        <w:t xml:space="preserve">, 118 </w:t>
+      </w:r>
+      <w:r>
+        <w:rPr>
+          <w:noProof/>
+          <w:lang w:eastAsia="pl-PL"/>
+        </w:rPr>
+        <w:drawing>
+          <wp:inline distT="0" distB="0" distL="0" distR="0" wp14:anchorId="18AF5439" wp14:editId="193ED332">
+            <wp:extent cx="431075" cy="344860"/>
+            <wp:effectExtent l="0" t="0" r="7620" b="0"/>
+            <wp:docPr id="237" name="Picture 237"/>
+            <wp:cNvGraphicFramePr>
+              <a:graphicFrameLocks xmlns:a="http://schemas.openxmlformats.org/drawingml/2006/main" noChangeAspect="1"/>
+            </wp:cNvGraphicFramePr>
+            <a:graphic xmlns:a="http://schemas.openxmlformats.org/drawingml/2006/main">
+              <a:graphicData uri="http://schemas.openxmlformats.org/drawingml/2006/picture">
+                <pic:pic xmlns:pic="http://schemas.openxmlformats.org/drawingml/2006/picture">
+                  <pic:nvPicPr>
+                    <pic:cNvPr id="0" name=""/>
+                    <pic:cNvPicPr/>
+                  </pic:nvPicPr>
+                  <pic:blipFill>
+                    <a:blip r:embed="rId251"/>
+                    <a:stretch>
+                      <a:fillRect/>
+                    </a:stretch>
+                  </pic:blipFill>
+                  <pic:spPr>
+                    <a:xfrm>
+                      <a:off x="0" y="0"/>
+                      <a:ext cx="430130" cy="344104"/>
+                    </a:xfrm>
+                    <a:prstGeom prst="rect">
+                      <a:avLst/>
+                    </a:prstGeom>
+                  </pic:spPr>
+                </pic:pic>
+              </a:graphicData>
+            </a:graphic>
+          </wp:inline>
+        </w:drawing>
+      </w:r>
+      <w:r>
+        <w:t xml:space="preserve">, 121 </w:t>
+      </w:r>
+      <w:r>
+        <w:rPr>
+          <w:noProof/>
+          <w:lang w:eastAsia="pl-PL"/>
+        </w:rPr>
+        <w:drawing>
+          <wp:inline distT="0" distB="0" distL="0" distR="0" wp14:anchorId="0B48F441" wp14:editId="08CF201B">
+            <wp:extent cx="485335" cy="365760"/>
+            <wp:effectExtent l="0" t="0" r="0" b="0"/>
+            <wp:docPr id="240" name="Picture 240"/>
+            <wp:cNvGraphicFramePr>
+              <a:graphicFrameLocks xmlns:a="http://schemas.openxmlformats.org/drawingml/2006/main" noChangeAspect="1"/>
+            </wp:cNvGraphicFramePr>
+            <a:graphic xmlns:a="http://schemas.openxmlformats.org/drawingml/2006/main">
+              <a:graphicData uri="http://schemas.openxmlformats.org/drawingml/2006/picture">
+                <pic:pic xmlns:pic="http://schemas.openxmlformats.org/drawingml/2006/picture">
+                  <pic:nvPicPr>
+                    <pic:cNvPr id="0" name=""/>
+                    <pic:cNvPicPr/>
+                  </pic:nvPicPr>
+                  <pic:blipFill>
+                    <a:blip r:embed="rId252"/>
+                    <a:stretch>
+                      <a:fillRect/>
+                    </a:stretch>
+                  </pic:blipFill>
+                  <pic:spPr>
+                    <a:xfrm>
+                      <a:off x="0" y="0"/>
+                      <a:ext cx="484271" cy="364958"/>
+                    </a:xfrm>
+                    <a:prstGeom prst="rect">
+                      <a:avLst/>
+                    </a:prstGeom>
+                  </pic:spPr>
+                </pic:pic>
+              </a:graphicData>
+            </a:graphic>
+          </wp:inline>
+        </w:drawing>
+      </w:r>
+      <w:r>
+        <w:t xml:space="preserve">, 128 </w:t>
+      </w:r>
+      <w:r>
+        <w:rPr>
+          <w:noProof/>
+          <w:lang w:eastAsia="pl-PL"/>
+        </w:rPr>
+        <w:drawing>
+          <wp:inline distT="0" distB="0" distL="0" distR="0" wp14:anchorId="4E3EABF6" wp14:editId="2737301D">
+            <wp:extent cx="431075" cy="340322"/>
+            <wp:effectExtent l="0" t="0" r="7620" b="3175"/>
+            <wp:docPr id="247" name="Picture 247"/>
+            <wp:cNvGraphicFramePr>
+              <a:graphicFrameLocks xmlns:a="http://schemas.openxmlformats.org/drawingml/2006/main" noChangeAspect="1"/>
+            </wp:cNvGraphicFramePr>
+            <a:graphic xmlns:a="http://schemas.openxmlformats.org/drawingml/2006/main">
+              <a:graphicData uri="http://schemas.openxmlformats.org/drawingml/2006/picture">
+                <pic:pic xmlns:pic="http://schemas.openxmlformats.org/drawingml/2006/picture">
+                  <pic:nvPicPr>
+                    <pic:cNvPr id="0" name=""/>
+                    <pic:cNvPicPr/>
+                  </pic:nvPicPr>
+                  <pic:blipFill>
+                    <a:blip r:embed="rId253"/>
+                    <a:stretch>
+                      <a:fillRect/>
+                    </a:stretch>
+                  </pic:blipFill>
+                  <pic:spPr>
+                    <a:xfrm>
+                      <a:off x="0" y="0"/>
+                      <a:ext cx="434266" cy="342841"/>
+                    </a:xfrm>
+                    <a:prstGeom prst="rect">
+                      <a:avLst/>
+                    </a:prstGeom>
+                  </pic:spPr>
+                </pic:pic>
+              </a:graphicData>
+            </a:graphic>
+          </wp:inline>
+        </w:drawing>
+      </w:r>
+      <w:r>
+        <w:t xml:space="preserve">, 129 </w:t>
+      </w:r>
+      <w:r>
+        <w:rPr>
+          <w:noProof/>
+          <w:lang w:eastAsia="pl-PL"/>
+        </w:rPr>
+        <w:drawing>
+          <wp:inline distT="0" distB="0" distL="0" distR="0" wp14:anchorId="31F029E9" wp14:editId="2AB4EAC2">
+            <wp:extent cx="444137" cy="331394"/>
+            <wp:effectExtent l="0" t="0" r="0" b="0"/>
+            <wp:docPr id="248" name="Picture 248"/>
+            <wp:cNvGraphicFramePr>
+              <a:graphicFrameLocks xmlns:a="http://schemas.openxmlformats.org/drawingml/2006/main" noChangeAspect="1"/>
+            </wp:cNvGraphicFramePr>
+            <a:graphic xmlns:a="http://schemas.openxmlformats.org/drawingml/2006/main">
+              <a:graphicData uri="http://schemas.openxmlformats.org/drawingml/2006/picture">
+                <pic:pic xmlns:pic="http://schemas.openxmlformats.org/drawingml/2006/picture">
+                  <pic:nvPicPr>
+                    <pic:cNvPr id="0" name=""/>
+                    <pic:cNvPicPr/>
+                  </pic:nvPicPr>
+                  <pic:blipFill>
+                    <a:blip r:embed="rId254"/>
+                    <a:stretch>
+                      <a:fillRect/>
+                    </a:stretch>
+                  </pic:blipFill>
+                  <pic:spPr>
+                    <a:xfrm>
+                      <a:off x="0" y="0"/>
+                      <a:ext cx="448763" cy="334846"/>
+                    </a:xfrm>
+                    <a:prstGeom prst="rect">
+                      <a:avLst/>
+                    </a:prstGeom>
+                  </pic:spPr>
+                </pic:pic>
+              </a:graphicData>
+            </a:graphic>
+          </wp:inline>
+        </w:drawing>
+      </w:r>
+      <w:r>
+        <w:t xml:space="preserve">, 130 </w:t>
+      </w:r>
+      <w:r>
+        <w:rPr>
+          <w:noProof/>
+          <w:lang w:eastAsia="pl-PL"/>
+        </w:rPr>
+        <w:drawing>
+          <wp:inline distT="0" distB="0" distL="0" distR="0" wp14:anchorId="140D3342" wp14:editId="596D3B08">
+            <wp:extent cx="448813" cy="313509"/>
+            <wp:effectExtent l="0" t="0" r="8890" b="0"/>
+            <wp:docPr id="249" name="Picture 249"/>
+            <wp:cNvGraphicFramePr>
+              <a:graphicFrameLocks xmlns:a="http://schemas.openxmlformats.org/drawingml/2006/main" noChangeAspect="1"/>
+            </wp:cNvGraphicFramePr>
+            <a:graphic xmlns:a="http://schemas.openxmlformats.org/drawingml/2006/main">
+              <a:graphicData uri="http://schemas.openxmlformats.org/drawingml/2006/picture">
+                <pic:pic xmlns:pic="http://schemas.openxmlformats.org/drawingml/2006/picture">
+                  <pic:nvPicPr>
+                    <pic:cNvPr id="0" name=""/>
+                    <pic:cNvPicPr/>
+                  </pic:nvPicPr>
+                  <pic:blipFill>
+                    <a:blip r:embed="rId255"/>
+                    <a:stretch>
+                      <a:fillRect/>
+                    </a:stretch>
+                  </pic:blipFill>
+                  <pic:spPr>
+                    <a:xfrm>
+                      <a:off x="0" y="0"/>
+                      <a:ext cx="450575" cy="314740"/>
+                    </a:xfrm>
+                    <a:prstGeom prst="rect">
+                      <a:avLst/>
+                    </a:prstGeom>
+                  </pic:spPr>
+                </pic:pic>
+              </a:graphicData>
+            </a:graphic>
+          </wp:inline>
+        </w:drawing>
+      </w:r>
+      <w:r>
+        <w:t xml:space="preserve">, 132 </w:t>
+      </w:r>
+      <w:r>
+        <w:rPr>
+          <w:noProof/>
+          <w:lang w:eastAsia="pl-PL"/>
+        </w:rPr>
+        <w:drawing>
+          <wp:inline distT="0" distB="0" distL="0" distR="0" wp14:anchorId="1226DE11" wp14:editId="45F89A69">
+            <wp:extent cx="457200" cy="316523"/>
+            <wp:effectExtent l="0" t="0" r="0" b="7620"/>
+            <wp:docPr id="251" name="Picture 251"/>
+            <wp:cNvGraphicFramePr>
+              <a:graphicFrameLocks xmlns:a="http://schemas.openxmlformats.org/drawingml/2006/main" noChangeAspect="1"/>
+            </wp:cNvGraphicFramePr>
+            <a:graphic xmlns:a="http://schemas.openxmlformats.org/drawingml/2006/main">
+              <a:graphicData uri="http://schemas.openxmlformats.org/drawingml/2006/picture">
+                <pic:pic xmlns:pic="http://schemas.openxmlformats.org/drawingml/2006/picture">
+                  <pic:nvPicPr>
+                    <pic:cNvPr id="0" name=""/>
+                    <pic:cNvPicPr/>
+                  </pic:nvPicPr>
+                  <pic:blipFill>
+                    <a:blip r:embed="rId256"/>
+                    <a:stretch>
+                      <a:fillRect/>
+                    </a:stretch>
+                  </pic:blipFill>
+                  <pic:spPr>
+                    <a:xfrm>
+                      <a:off x="0" y="0"/>
+                      <a:ext cx="458391" cy="317348"/>
+                    </a:xfrm>
+                    <a:prstGeom prst="rect">
+                      <a:avLst/>
+                    </a:prstGeom>
+                  </pic:spPr>
+                </pic:pic>
+              </a:graphicData>
+            </a:graphic>
+          </wp:inline>
+        </w:drawing>
+      </w:r>
+      <w:r>
+        <w:t xml:space="preserve">, 133 </w:t>
+      </w:r>
+      <w:r>
+        <w:rPr>
+          <w:noProof/>
+          <w:lang w:eastAsia="pl-PL"/>
+        </w:rPr>
+        <w:drawing>
+          <wp:inline distT="0" distB="0" distL="0" distR="0" wp14:anchorId="29CA151C" wp14:editId="206C4938">
+            <wp:extent cx="416996" cy="313508"/>
+            <wp:effectExtent l="0" t="0" r="2540" b="0"/>
+            <wp:docPr id="252" name="Picture 252"/>
+            <wp:cNvGraphicFramePr>
+              <a:graphicFrameLocks xmlns:a="http://schemas.openxmlformats.org/drawingml/2006/main" noChangeAspect="1"/>
+            </wp:cNvGraphicFramePr>
+            <a:graphic xmlns:a="http://schemas.openxmlformats.org/drawingml/2006/main">
+              <a:graphicData uri="http://schemas.openxmlformats.org/drawingml/2006/picture">
+                <pic:pic xmlns:pic="http://schemas.openxmlformats.org/drawingml/2006/picture">
+                  <pic:nvPicPr>
+                    <pic:cNvPr id="0" name=""/>
+                    <pic:cNvPicPr/>
+                  </pic:nvPicPr>
+                  <pic:blipFill>
+                    <a:blip r:embed="rId257"/>
+                    <a:stretch>
+                      <a:fillRect/>
+                    </a:stretch>
+                  </pic:blipFill>
+                  <pic:spPr>
+                    <a:xfrm>
+                      <a:off x="0" y="0"/>
+                      <a:ext cx="417575" cy="313944"/>
+                    </a:xfrm>
+                    <a:prstGeom prst="rect">
+                      <a:avLst/>
+                    </a:prstGeom>
+                  </pic:spPr>
+                </pic:pic>
+              </a:graphicData>
+            </a:graphic>
+          </wp:inline>
+        </w:drawing>
+      </w:r>
+      <w:r>
+        <w:t xml:space="preserve">, 134 </w:t>
+      </w:r>
+      <w:r>
+        <w:rPr>
+          <w:noProof/>
+          <w:lang w:eastAsia="pl-PL"/>
+        </w:rPr>
+        <w:drawing>
+          <wp:inline distT="0" distB="0" distL="0" distR="0" wp14:anchorId="0694844C" wp14:editId="520DBF61">
+            <wp:extent cx="438630" cy="326571"/>
+            <wp:effectExtent l="0" t="0" r="0" b="0"/>
+            <wp:docPr id="253" name="Picture 253"/>
+            <wp:cNvGraphicFramePr>
+              <a:graphicFrameLocks xmlns:a="http://schemas.openxmlformats.org/drawingml/2006/main" noChangeAspect="1"/>
+            </wp:cNvGraphicFramePr>
+            <a:graphic xmlns:a="http://schemas.openxmlformats.org/drawingml/2006/main">
+              <a:graphicData uri="http://schemas.openxmlformats.org/drawingml/2006/picture">
+                <pic:pic xmlns:pic="http://schemas.openxmlformats.org/drawingml/2006/picture">
+                  <pic:nvPicPr>
+                    <pic:cNvPr id="0" name=""/>
+                    <pic:cNvPicPr/>
+                  </pic:nvPicPr>
+                  <pic:blipFill>
+                    <a:blip r:embed="rId258"/>
+                    <a:stretch>
+                      <a:fillRect/>
+                    </a:stretch>
+                  </pic:blipFill>
+                  <pic:spPr>
+                    <a:xfrm>
+                      <a:off x="0" y="0"/>
+                      <a:ext cx="440853" cy="328226"/>
+                    </a:xfrm>
+                    <a:prstGeom prst="rect">
+                      <a:avLst/>
+                    </a:prstGeom>
+                  </pic:spPr>
+                </pic:pic>
+              </a:graphicData>
+            </a:graphic>
+          </wp:inline>
+        </w:drawing>
       </w:r>
     </w:p>
     <w:p>
@@ -5243,12 +12255,6 @@
       <w:r>
         <w:tab/>
       </w:r>
-      <w:r>
-        <w:tab/>
-      </w:r>
-      <w:r>
-        <w:tab/>
-      </w:r>
     </w:p>
     <w:p>
       <w:pPr>
@@ -5257,8 +12263,22 @@
       <w:r>
         <w:tab/>
       </w:r>
+      <w:r>
+        <w:tab/>
+      </w:r>
+      <w:r>
+        <w:tab/>
+      </w:r>
       <w:bookmarkStart w:id="0" w:name="_GoBack"/>
       <w:bookmarkEnd w:id="0"/>
+    </w:p>
+    <w:p>
+      <w:pPr>
+        <w:pStyle w:val="ListParagraph"/>
+      </w:pPr>
+      <w:r>
+        <w:tab/>
+      </w:r>
       <w:r>
         <w:tab/>
       </w:r>
@@ -5368,8 +12388,199 @@
       </w:pPr>
     </w:lvl>
   </w:abstractNum>
+  <w:abstractNum w:abstractNumId="1">
+    <w:nsid w:val="56E26247"/>
+    <w:multiLevelType w:val="hybridMultilevel"/>
+    <w:tmpl w:val="13480D26"/>
+    <w:lvl w:ilvl="0" w:tplc="0415000F">
+      <w:start w:val="1"/>
+      <w:numFmt w:val="decimal"/>
+      <w:lvlText w:val="%1."/>
+      <w:lvlJc w:val="left"/>
+      <w:pPr>
+        <w:ind w:left="720" w:hanging="360"/>
+      </w:pPr>
+      <w:rPr>
+        <w:rFonts w:hint="default"/>
+      </w:rPr>
+    </w:lvl>
+    <w:lvl w:ilvl="1" w:tplc="5BDC7F6E">
+      <w:start w:val="1"/>
+      <w:numFmt w:val="lowerLetter"/>
+      <w:lvlText w:val="%2."/>
+      <w:lvlJc w:val="left"/>
+      <w:pPr>
+        <w:ind w:left="1440" w:hanging="360"/>
+      </w:pPr>
+      <w:rPr>
+        <w:b w:val="0"/>
+      </w:rPr>
+    </w:lvl>
+    <w:lvl w:ilvl="2" w:tplc="DCCAC2A6">
+      <w:start w:val="1"/>
+      <w:numFmt w:val="lowerRoman"/>
+      <w:lvlText w:val="%3."/>
+      <w:lvlJc w:val="right"/>
+      <w:pPr>
+        <w:ind w:left="2160" w:hanging="180"/>
+      </w:pPr>
+      <w:rPr>
+        <w:b w:val="0"/>
+      </w:rPr>
+    </w:lvl>
+    <w:lvl w:ilvl="3" w:tplc="0415000F" w:tentative="1">
+      <w:start w:val="1"/>
+      <w:numFmt w:val="decimal"/>
+      <w:lvlText w:val="%4."/>
+      <w:lvlJc w:val="left"/>
+      <w:pPr>
+        <w:ind w:left="2880" w:hanging="360"/>
+      </w:pPr>
+    </w:lvl>
+    <w:lvl w:ilvl="4" w:tplc="04150019" w:tentative="1">
+      <w:start w:val="1"/>
+      <w:numFmt w:val="lowerLetter"/>
+      <w:lvlText w:val="%5."/>
+      <w:lvlJc w:val="left"/>
+      <w:pPr>
+        <w:ind w:left="3600" w:hanging="360"/>
+      </w:pPr>
+    </w:lvl>
+    <w:lvl w:ilvl="5" w:tplc="0415001B" w:tentative="1">
+      <w:start w:val="1"/>
+      <w:numFmt w:val="lowerRoman"/>
+      <w:lvlText w:val="%6."/>
+      <w:lvlJc w:val="right"/>
+      <w:pPr>
+        <w:ind w:left="4320" w:hanging="180"/>
+      </w:pPr>
+    </w:lvl>
+    <w:lvl w:ilvl="6" w:tplc="0415000F" w:tentative="1">
+      <w:start w:val="1"/>
+      <w:numFmt w:val="decimal"/>
+      <w:lvlText w:val="%7."/>
+      <w:lvlJc w:val="left"/>
+      <w:pPr>
+        <w:ind w:left="5040" w:hanging="360"/>
+      </w:pPr>
+    </w:lvl>
+    <w:lvl w:ilvl="7" w:tplc="04150019" w:tentative="1">
+      <w:start w:val="1"/>
+      <w:numFmt w:val="lowerLetter"/>
+      <w:lvlText w:val="%8."/>
+      <w:lvlJc w:val="left"/>
+      <w:pPr>
+        <w:ind w:left="5760" w:hanging="360"/>
+      </w:pPr>
+    </w:lvl>
+    <w:lvl w:ilvl="8" w:tplc="0415001B" w:tentative="1">
+      <w:start w:val="1"/>
+      <w:numFmt w:val="lowerRoman"/>
+      <w:lvlText w:val="%9."/>
+      <w:lvlJc w:val="right"/>
+      <w:pPr>
+        <w:ind w:left="6480" w:hanging="180"/>
+      </w:pPr>
+    </w:lvl>
+  </w:abstractNum>
+  <w:abstractNum w:abstractNumId="2">
+    <w:nsid w:val="5ACD3063"/>
+    <w:multiLevelType w:val="hybridMultilevel"/>
+    <w:tmpl w:val="6472F08E"/>
+    <w:lvl w:ilvl="0" w:tplc="161EBDAE">
+      <w:start w:val="1"/>
+      <w:numFmt w:val="decimal"/>
+      <w:lvlText w:val="%1."/>
+      <w:lvlJc w:val="left"/>
+      <w:pPr>
+        <w:ind w:left="720" w:hanging="360"/>
+      </w:pPr>
+      <w:rPr>
+        <w:rFonts w:hint="default"/>
+        <w:b w:val="0"/>
+      </w:rPr>
+    </w:lvl>
+    <w:lvl w:ilvl="1" w:tplc="04150019" w:tentative="1">
+      <w:start w:val="1"/>
+      <w:numFmt w:val="lowerLetter"/>
+      <w:lvlText w:val="%2."/>
+      <w:lvlJc w:val="left"/>
+      <w:pPr>
+        <w:ind w:left="1440" w:hanging="360"/>
+      </w:pPr>
+    </w:lvl>
+    <w:lvl w:ilvl="2" w:tplc="0415001B" w:tentative="1">
+      <w:start w:val="1"/>
+      <w:numFmt w:val="lowerRoman"/>
+      <w:lvlText w:val="%3."/>
+      <w:lvlJc w:val="right"/>
+      <w:pPr>
+        <w:ind w:left="2160" w:hanging="180"/>
+      </w:pPr>
+    </w:lvl>
+    <w:lvl w:ilvl="3" w:tplc="0415000F" w:tentative="1">
+      <w:start w:val="1"/>
+      <w:numFmt w:val="decimal"/>
+      <w:lvlText w:val="%4."/>
+      <w:lvlJc w:val="left"/>
+      <w:pPr>
+        <w:ind w:left="2880" w:hanging="360"/>
+      </w:pPr>
+    </w:lvl>
+    <w:lvl w:ilvl="4" w:tplc="04150019" w:tentative="1">
+      <w:start w:val="1"/>
+      <w:numFmt w:val="lowerLetter"/>
+      <w:lvlText w:val="%5."/>
+      <w:lvlJc w:val="left"/>
+      <w:pPr>
+        <w:ind w:left="3600" w:hanging="360"/>
+      </w:pPr>
+    </w:lvl>
+    <w:lvl w:ilvl="5" w:tplc="0415001B" w:tentative="1">
+      <w:start w:val="1"/>
+      <w:numFmt w:val="lowerRoman"/>
+      <w:lvlText w:val="%6."/>
+      <w:lvlJc w:val="right"/>
+      <w:pPr>
+        <w:ind w:left="4320" w:hanging="180"/>
+      </w:pPr>
+    </w:lvl>
+    <w:lvl w:ilvl="6" w:tplc="0415000F" w:tentative="1">
+      <w:start w:val="1"/>
+      <w:numFmt w:val="decimal"/>
+      <w:lvlText w:val="%7."/>
+      <w:lvlJc w:val="left"/>
+      <w:pPr>
+        <w:ind w:left="5040" w:hanging="360"/>
+      </w:pPr>
+    </w:lvl>
+    <w:lvl w:ilvl="7" w:tplc="04150019" w:tentative="1">
+      <w:start w:val="1"/>
+      <w:numFmt w:val="lowerLetter"/>
+      <w:lvlText w:val="%8."/>
+      <w:lvlJc w:val="left"/>
+      <w:pPr>
+        <w:ind w:left="5760" w:hanging="360"/>
+      </w:pPr>
+    </w:lvl>
+    <w:lvl w:ilvl="8" w:tplc="0415001B" w:tentative="1">
+      <w:start w:val="1"/>
+      <w:numFmt w:val="lowerRoman"/>
+      <w:lvlText w:val="%9."/>
+      <w:lvlJc w:val="right"/>
+      <w:pPr>
+        <w:ind w:left="6480" w:hanging="180"/>
+      </w:pPr>
+    </w:lvl>
+  </w:abstractNum>
   <w:num w:numId="1">
     <w:abstractNumId w:val="0"/>
+  </w:num>
+  <w:num w:numId="2">
+    <w:abstractNumId w:val="2"/>
+  </w:num>
+  <w:num w:numId="3">
+    <w:abstractNumId w:val="1"/>
   </w:num>
 </w:numbering>
 </file>
@@ -6126,7 +13337,7 @@
 </file>
 
 <file path=customXml/itemProps1.xml><?xml version="1.0" encoding="utf-8"?>
-<ds:datastoreItem xmlns:ds="http://schemas.openxmlformats.org/officeDocument/2006/customXml" ds:itemID="{9AAA43C8-A626-4CFE-A604-3700672BA63A}">
+<ds:datastoreItem xmlns:ds="http://schemas.openxmlformats.org/officeDocument/2006/customXml" ds:itemID="{C0D83F2F-7644-412A-82FB-1E2BF3D0B1D1}">
   <ds:schemaRefs>
     <ds:schemaRef ds:uri="http://schemas.openxmlformats.org/officeDocument/2006/bibliography"/>
   </ds:schemaRefs>
